--- a/Documentation/Conferences/DMD/2018/Magnetic Tracking/DMD 2018 Magnet Tracking Paper V3.docx
+++ b/Documentation/Conferences/DMD/2018/Magnetic Tracking/DMD 2018 Magnet Tracking Paper V3.docx
@@ -1,6 +1,6 @@
 
 <file path=word/document.xml><?xml version="1.0" encoding="utf-8"?>
-<w:document xmlns:wpc="http://schemas.microsoft.com/office/word/2010/wordprocessingCanvas" xmlns:cx="http://schemas.microsoft.com/office/drawing/2014/chartex" xmlns:cx1="http://schemas.microsoft.com/office/drawing/2015/9/8/chartex" xmlns:cx2="http://schemas.microsoft.com/office/drawing/2015/10/21/chartex" xmlns:cx3="http://schemas.microsoft.com/office/drawing/2016/5/9/chartex" xmlns:cx4="http://schemas.microsoft.com/office/drawing/2016/5/10/chartex" xmlns:cx5="http://schemas.microsoft.com/office/drawing/2016/5/11/chartex" xmlns:cx6="http://schemas.microsoft.com/office/drawing/2016/5/12/chartex" xmlns:cx7="http://schemas.microsoft.com/office/drawing/2016/5/13/chartex" xmlns:cx8="http://schemas.microsoft.com/office/drawing/2016/5/14/chartex" xmlns:mc="http://schemas.openxmlformats.org/markup-compatibility/2006" xmlns:aink="http://schemas.microsoft.com/office/drawing/2016/ink" xmlns:am3d="http://schemas.microsoft.com/office/drawing/2017/model3d" xmlns:o="urn:schemas-microsoft-com:office:office" xmlns:r="http://schemas.openxmlformats.org/officeDocument/2006/relationships" xmlns:m="http://schemas.openxmlformats.org/officeDocument/2006/math" xmlns:v="urn:schemas-microsoft-com:vml" xmlns:wp14="http://schemas.microsoft.com/office/word/2010/wordprocessingDrawing" xmlns:wp="http://schemas.openxmlformats.org/drawingml/2006/wordprocessingDrawing" xmlns:w10="urn:schemas-microsoft-com:office:word" xmlns:w="http://schemas.openxmlformats.org/wordprocessingml/2006/main" xmlns:w14="http://schemas.microsoft.com/office/word/2010/wordml" xmlns:w15="http://schemas.microsoft.com/office/word/2012/wordml" xmlns:w16cid="http://schemas.microsoft.com/office/word/2016/wordml/cid" xmlns:w16se="http://schemas.microsoft.com/office/word/2015/wordml/symex" xmlns:wpg="http://schemas.microsoft.com/office/word/2010/wordprocessingGroup" xmlns:wpi="http://schemas.microsoft.com/office/word/2010/wordprocessingInk" xmlns:wne="http://schemas.microsoft.com/office/word/2006/wordml" xmlns:wps="http://schemas.microsoft.com/office/word/2010/wordprocessingShape" mc:Ignorable="w14 w15 w16se w16cid wp14">
+<w:document xmlns:wpc="http://schemas.microsoft.com/office/word/2010/wordprocessingCanvas" xmlns:mc="http://schemas.openxmlformats.org/markup-compatibility/2006" xmlns:o="urn:schemas-microsoft-com:office:office" xmlns:r="http://schemas.openxmlformats.org/officeDocument/2006/relationships" xmlns:m="http://schemas.openxmlformats.org/officeDocument/2006/math" xmlns:v="urn:schemas-microsoft-com:vml" xmlns:wp14="http://schemas.microsoft.com/office/word/2010/wordprocessingDrawing" xmlns:wp="http://schemas.openxmlformats.org/drawingml/2006/wordprocessingDrawing" xmlns:w10="urn:schemas-microsoft-com:office:word" xmlns:w="http://schemas.openxmlformats.org/wordprocessingml/2006/main" xmlns:w14="http://schemas.microsoft.com/office/word/2010/wordml" xmlns:w15="http://schemas.microsoft.com/office/word/2012/wordml" xmlns:wpg="http://schemas.microsoft.com/office/word/2010/wordprocessingGroup" xmlns:wpi="http://schemas.microsoft.com/office/word/2010/wordprocessingInk" xmlns:wne="http://schemas.microsoft.com/office/word/2006/wordml" xmlns:wps="http://schemas.microsoft.com/office/word/2010/wordprocessingShape" mc:Ignorable="w14 w15 wp14">
   <w:body>
     <w:p>
       <w:pPr>
@@ -61,6 +61,8 @@
       <w:r>
         <w:rPr>
           <w:rStyle w:val="CommentReference"/>
+          <w:sz w:val="20"/>
+          <w:szCs w:val="20"/>
         </w:rPr>
         <w:commentReference w:id="1"/>
       </w:r>
@@ -74,25 +76,15 @@
       <w:r>
         <w:t>DMD2018-</w:t>
       </w:r>
-      <w:commentRangeStart w:id="3"/>
-      <w:r>
-        <w:t>####</w:t>
-      </w:r>
-      <w:commentRangeEnd w:id="3"/>
-      <w:r>
-        <w:rPr>
-          <w:rStyle w:val="CommentReference"/>
-          <w:rFonts w:ascii="Times New Roman" w:hAnsi="Times New Roman"/>
-          <w:b w:val="0"/>
-        </w:rPr>
-        <w:commentReference w:id="3"/>
+      <w:r>
+        <w:t>6862</w:t>
       </w:r>
     </w:p>
     <w:bookmarkEnd w:id="2"/>
     <w:p>
       <w:pPr>
         <w:sectPr>
-          <w:footerReference w:type="default" r:id="rId11"/>
+          <w:footerReference w:type="default" r:id="rId10"/>
           <w:type w:val="continuous"/>
           <w:pgSz w:w="12240" w:h="15840"/>
           <w:pgMar w:top="720" w:right="720" w:bottom="1440" w:left="720" w:header="720" w:footer="720" w:gutter="0"/>
@@ -103,17 +95,32 @@
     <w:p>
       <w:pPr>
         <w:pStyle w:val="NoSpacing"/>
+        <w:rPr>
+          <w:rFonts w:ascii="Arial" w:hAnsi="Arial" w:cs="Arial"/>
+          <w:sz w:val="20"/>
+          <w:szCs w:val="20"/>
+        </w:rPr>
       </w:pPr>
     </w:p>
     <w:p>
       <w:pPr>
         <w:pStyle w:val="NoSpacing"/>
-      </w:pPr>
-      <w:r>
-        <w:t xml:space="preserve">Real-Time, Non-Contacting Position Tracking of Medical Devices and Surgical Tools through the Analysis of </w:t>
-      </w:r>
-      <w:r>
-        <w:t>Magnetic Field Vectors</w:t>
+        <w:jc w:val="center"/>
+        <w:rPr>
+          <w:rFonts w:ascii="Arial" w:hAnsi="Arial" w:cs="Arial"/>
+          <w:b/>
+          <w:sz w:val="20"/>
+          <w:szCs w:val="20"/>
+        </w:rPr>
+      </w:pPr>
+      <w:r>
+        <w:rPr>
+          <w:rFonts w:ascii="Arial" w:hAnsi="Arial" w:cs="Arial"/>
+          <w:b/>
+          <w:sz w:val="20"/>
+          <w:szCs w:val="20"/>
+        </w:rPr>
+        <w:t>Real-Time, Non-Contacting Position Tracking of Medical Devices and Surgical Tools through the Analysis of Magnetic Field Vectors</w:t>
       </w:r>
     </w:p>
     <w:p/>
@@ -129,12 +136,6 @@
         <w:gridCol w:w="4680"/>
       </w:tblGrid>
       <w:tr>
-        <w:tblPrEx>
-          <w:tblCellMar>
-            <w:top w:w="0" w:type="dxa"/>
-            <w:bottom w:w="0" w:type="dxa"/>
-          </w:tblCellMar>
-        </w:tblPrEx>
         <w:tc>
           <w:tcPr>
             <w:tcW w:w="4680" w:type="dxa"/>
@@ -143,7 +144,7 @@
             <w:pPr>
               <w:pStyle w:val="Author"/>
             </w:pPr>
-            <w:bookmarkStart w:id="4" w:name="PutAuthorsHere"/>
+            <w:bookmarkStart w:id="3" w:name="PutAuthorsHere"/>
             <w:r>
               <w:t>Mohammad Odeh</w:t>
             </w:r>
@@ -233,12 +234,6 @@
         <w:gridCol w:w="4680"/>
       </w:tblGrid>
       <w:tr>
-        <w:tblPrEx>
-          <w:tblCellMar>
-            <w:top w:w="0" w:type="dxa"/>
-            <w:bottom w:w="0" w:type="dxa"/>
-          </w:tblCellMar>
-        </w:tblPrEx>
         <w:tc>
           <w:tcPr>
             <w:tcW w:w="4680" w:type="dxa"/>
@@ -247,19 +242,9 @@
             <w:pPr>
               <w:pStyle w:val="Author"/>
             </w:pPr>
-            <w:proofErr w:type="spellStart"/>
             <w:r>
-              <w:t>Fluvio</w:t>
+              <w:t>Fluvio L Lobo Fenoglietto</w:t>
             </w:r>
-            <w:proofErr w:type="spellEnd"/>
-            <w:r>
-              <w:t xml:space="preserve"> L Lobo </w:t>
-            </w:r>
-            <w:proofErr w:type="spellStart"/>
-            <w:r>
-              <w:t>Fenoglietto</w:t>
-            </w:r>
-            <w:proofErr w:type="spellEnd"/>
           </w:p>
           <w:p>
             <w:pPr>
@@ -328,7 +313,7 @@
       </w:tr>
     </w:tbl>
     <w:p/>
-    <w:bookmarkEnd w:id="4"/>
+    <w:bookmarkEnd w:id="3"/>
     <w:p/>
     <w:p>
       <w:pPr>
@@ -344,360 +329,637 @@
       <w:pPr>
         <w:pStyle w:val="Heading1"/>
       </w:pPr>
-      <w:commentRangeStart w:id="5"/>
+      <w:commentRangeStart w:id="4"/>
       <w:r>
         <w:t>Background</w:t>
       </w:r>
-      <w:commentRangeEnd w:id="5"/>
+      <w:commentRangeEnd w:id="4"/>
       <w:r>
         <w:rPr>
           <w:rStyle w:val="CommentReference"/>
           <w:rFonts w:ascii="Times New Roman" w:hAnsi="Times New Roman"/>
           <w:b w:val="0"/>
           <w:caps w:val="0"/>
-        </w:rPr>
-        <w:commentReference w:id="5"/>
+          <w:sz w:val="20"/>
+          <w:szCs w:val="20"/>
+        </w:rPr>
+        <w:commentReference w:id="4"/>
       </w:r>
     </w:p>
     <w:p>
       <w:pPr>
         <w:pStyle w:val="NoSpacing"/>
-      </w:pPr>
-      <w:r>
-        <w:t xml:space="preserve">There has been remarkable growth in the adoption of robotically assisted surgeries, especially as their benefits to productivity have become apparent. For example, dramatic reductions in patient recovery times have been observable as systems like Intuitive </w:t>
-      </w:r>
-      <w:proofErr w:type="spellStart"/>
-      <w:r>
-        <w:t>Surgical’s</w:t>
-      </w:r>
-      <w:proofErr w:type="spellEnd"/>
-      <w:r>
-        <w:t xml:space="preserve"> </w:t>
+        <w:rPr>
+          <w:sz w:val="20"/>
+          <w:szCs w:val="20"/>
+        </w:rPr>
+      </w:pPr>
+      <w:r>
+        <w:rPr>
+          <w:sz w:val="20"/>
+          <w:szCs w:val="20"/>
+        </w:rPr>
+        <w:t xml:space="preserve">There has been remarkable growth in the adoption of robotically assisted surgeries, especially as their benefits to productivity have become apparent. For example, dramatic reductions in patient recovery times have been observable as systems like Intuitive Surgical’s </w:t>
       </w:r>
       <w:r>
         <w:rPr>
           <w:i/>
+          <w:sz w:val="20"/>
+          <w:szCs w:val="20"/>
         </w:rPr>
         <w:t>Da Vinci</w:t>
       </w:r>
       <w:r>
+        <w:rPr>
+          <w:sz w:val="20"/>
+          <w:szCs w:val="20"/>
+        </w:rPr>
         <w:t xml:space="preserve"> have become increasingly integrated as cornerstones of minimally invasive procedures. To highlight just how quickly this technology has gained prevalence, Beasley writes the </w:t>
       </w:r>
       <w:r>
         <w:rPr>
           <w:i/>
+          <w:sz w:val="20"/>
+          <w:szCs w:val="20"/>
         </w:rPr>
         <w:t>Da Vinci</w:t>
       </w:r>
       <w:r>
+        <w:rPr>
+          <w:sz w:val="20"/>
+          <w:szCs w:val="20"/>
+        </w:rPr>
         <w:t xml:space="preserve"> “was used in 80% of radical prostatectomies performed in the U.S. for 2008, just nine years after the system went on the market” [8]. </w:t>
       </w:r>
     </w:p>
     <w:p>
       <w:pPr>
         <w:pStyle w:val="NoSpacing"/>
-      </w:pPr>
-      <w:r>
+        <w:rPr>
+          <w:sz w:val="20"/>
+          <w:szCs w:val="20"/>
+        </w:rPr>
+      </w:pPr>
+      <w:r>
+        <w:rPr>
+          <w:sz w:val="20"/>
+          <w:szCs w:val="20"/>
+        </w:rPr>
         <w:t xml:space="preserve">The </w:t>
       </w:r>
       <w:r>
         <w:rPr>
           <w:i/>
+          <w:sz w:val="20"/>
+          <w:szCs w:val="20"/>
         </w:rPr>
         <w:t>Da Vinci</w:t>
       </w:r>
       <w:r>
+        <w:rPr>
+          <w:sz w:val="20"/>
+          <w:szCs w:val="20"/>
+        </w:rPr>
         <w:t xml:space="preserve"> is not alone. Competition in the field is increasing, driving the development of more versatile, more cost-effective and more autonomous systems. </w:t>
       </w:r>
       <w:r>
+        <w:rPr>
+          <w:sz w:val="20"/>
+          <w:szCs w:val="20"/>
+        </w:rPr>
         <w:t>However, r</w:t>
       </w:r>
       <w:r>
+        <w:rPr>
+          <w:sz w:val="20"/>
+          <w:szCs w:val="20"/>
+        </w:rPr>
         <w:t>obotic systems carry the inherent technical requirement for accurate, on-demand spatial information</w:t>
       </w:r>
       <w:r>
+        <w:rPr>
+          <w:sz w:val="20"/>
+          <w:szCs w:val="20"/>
+        </w:rPr>
         <w:t xml:space="preserve"> about their environments</w:t>
       </w:r>
       <w:r>
+        <w:rPr>
+          <w:sz w:val="20"/>
+          <w:szCs w:val="20"/>
+        </w:rPr>
         <w:t>. For example,</w:t>
       </w:r>
       <w:r>
+        <w:rPr>
+          <w:sz w:val="20"/>
+          <w:szCs w:val="20"/>
+        </w:rPr>
         <w:t xml:space="preserve"> Renishaw’s </w:t>
       </w:r>
-      <w:proofErr w:type="spellStart"/>
       <w:r>
         <w:rPr>
           <w:i/>
+          <w:sz w:val="20"/>
+          <w:szCs w:val="20"/>
         </w:rPr>
         <w:t>neuromate</w:t>
       </w:r>
-      <w:proofErr w:type="spellEnd"/>
-      <w:r>
+      <w:r>
+        <w:rPr>
+          <w:sz w:val="20"/>
+          <w:szCs w:val="20"/>
+        </w:rPr>
         <w:t xml:space="preserve"> and</w:t>
       </w:r>
       <w:r>
-        <w:t xml:space="preserve"> </w:t>
-      </w:r>
-      <w:proofErr w:type="spellStart"/>
-      <w:r>
-        <w:t>Accuray’s</w:t>
-      </w:r>
-      <w:proofErr w:type="spellEnd"/>
-      <w:r>
-        <w:t xml:space="preserve"> </w:t>
-      </w:r>
-      <w:proofErr w:type="spellStart"/>
+        <w:rPr>
+          <w:sz w:val="20"/>
+          <w:szCs w:val="20"/>
+        </w:rPr>
+        <w:t xml:space="preserve"> Accuray’s </w:t>
+      </w:r>
       <w:r>
         <w:rPr>
           <w:i/>
+          <w:sz w:val="20"/>
+          <w:szCs w:val="20"/>
         </w:rPr>
         <w:t>CyberKnife</w:t>
       </w:r>
-      <w:proofErr w:type="spellEnd"/>
-      <w:r>
+      <w:r>
+        <w:rPr>
+          <w:sz w:val="20"/>
+          <w:szCs w:val="20"/>
+        </w:rPr>
         <w:t xml:space="preserve"> both require the</w:t>
       </w:r>
       <w:r>
+        <w:rPr>
+          <w:sz w:val="20"/>
+          <w:szCs w:val="20"/>
+        </w:rPr>
         <w:t xml:space="preserve"> precise</w:t>
       </w:r>
       <w:r>
+        <w:rPr>
+          <w:sz w:val="20"/>
+          <w:szCs w:val="20"/>
+        </w:rPr>
         <w:t xml:space="preserve"> location of fiducial marker</w:t>
       </w:r>
       <w:r>
+        <w:rPr>
+          <w:sz w:val="20"/>
+          <w:szCs w:val="20"/>
+        </w:rPr>
         <w:t>s</w:t>
       </w:r>
       <w:r>
+        <w:rPr>
+          <w:sz w:val="20"/>
+          <w:szCs w:val="20"/>
+        </w:rPr>
         <w:t xml:space="preserve"> </w:t>
       </w:r>
       <w:r>
         <w:rPr>
           <w:b/>
           <w:color w:val="FF0000"/>
+          <w:sz w:val="20"/>
+          <w:szCs w:val="20"/>
         </w:rPr>
         <w:t>[REFS]</w:t>
       </w:r>
       <w:r>
+        <w:rPr>
+          <w:sz w:val="20"/>
+          <w:szCs w:val="20"/>
+        </w:rPr>
         <w:t xml:space="preserve">. </w:t>
       </w:r>
       <w:r>
-        <w:t xml:space="preserve">[Others, like Cambridge Medical Robotics’ </w:t>
-      </w:r>
-      <w:proofErr w:type="spellStart"/>
-      <w:r>
-        <w:t>Versius</w:t>
-      </w:r>
-      <w:proofErr w:type="spellEnd"/>
-      <w:r>
-        <w:t xml:space="preserve"> and Medrobotics’ </w:t>
+        <w:rPr>
+          <w:sz w:val="20"/>
+          <w:szCs w:val="20"/>
+        </w:rPr>
+        <w:t xml:space="preserve">[Others, like Cambridge Medical Robotics’ Versius and Medrobotics’ </w:t>
       </w:r>
       <w:r>
         <w:rPr>
           <w:i/>
+          <w:sz w:val="20"/>
+          <w:szCs w:val="20"/>
         </w:rPr>
         <w:t>Flex</w:t>
       </w:r>
       <w:r>
+        <w:rPr>
+          <w:sz w:val="20"/>
+          <w:szCs w:val="20"/>
+        </w:rPr>
         <w:t xml:space="preserve"> operators rely upon active imaging or access to direct line of sight </w:t>
       </w:r>
       <w:r>
         <w:rPr>
           <w:b/>
           <w:color w:val="FF0000"/>
-        </w:rPr>
-        <w:t>[REFS</w:t>
-      </w:r>
-      <w:proofErr w:type="gramStart"/>
+          <w:sz w:val="20"/>
+          <w:szCs w:val="20"/>
+        </w:rPr>
+        <w:t>[REFS]</w:t>
+      </w:r>
+      <w:r>
+        <w:rPr>
+          <w:color w:val="FF0000"/>
+          <w:sz w:val="20"/>
+          <w:szCs w:val="20"/>
+        </w:rPr>
+        <w:t xml:space="preserve"> </w:t>
+      </w:r>
+      <w:r>
+        <w:rPr>
+          <w:sz w:val="20"/>
+          <w:szCs w:val="20"/>
+        </w:rPr>
+        <w:t>].</w:t>
+      </w:r>
+    </w:p>
+    <w:p>
+      <w:pPr>
+        <w:pStyle w:val="NoSpacing"/>
+        <w:rPr>
+          <w:sz w:val="20"/>
+          <w:szCs w:val="20"/>
+        </w:rPr>
+      </w:pPr>
+      <w:r>
+        <w:rPr>
+          <w:sz w:val="20"/>
+          <w:szCs w:val="20"/>
+        </w:rPr>
+        <w:t>Hence, a</w:t>
+      </w:r>
+      <w:r>
+        <w:rPr>
+          <w:sz w:val="20"/>
+          <w:szCs w:val="20"/>
+        </w:rPr>
+        <w:t>s such</w:t>
+      </w:r>
+      <w:r>
+        <w:rPr>
+          <w:sz w:val="20"/>
+          <w:szCs w:val="20"/>
+        </w:rPr>
+        <w:t xml:space="preserve"> systems continue to technically advance across a broad scope, that inherent technical requirement for spatial awareness data will only increase. Machine-learning algorithms driving the interconnected array of robotic </w:t>
+      </w:r>
+      <w:r>
+        <w:rPr>
+          <w:sz w:val="20"/>
+          <w:szCs w:val="20"/>
+        </w:rPr>
+        <w:t xml:space="preserve">surgical </w:t>
+      </w:r>
+      <w:r>
+        <w:rPr>
+          <w:sz w:val="20"/>
+          <w:szCs w:val="20"/>
+        </w:rPr>
+        <w:t xml:space="preserve">assistants envisioned by Verb Surgical would need data for processing </w:t>
+      </w:r>
       <w:r>
         <w:rPr>
           <w:b/>
           <w:color w:val="FF0000"/>
-        </w:rPr>
-        <w:t>]</w:t>
-      </w:r>
-      <w:r>
-        <w:rPr>
-          <w:color w:val="FF0000"/>
+          <w:sz w:val="20"/>
+          <w:szCs w:val="20"/>
+        </w:rPr>
+        <w:t>[REFS]</w:t>
+      </w:r>
+      <w:r>
+        <w:rPr>
+          <w:sz w:val="20"/>
+          <w:szCs w:val="20"/>
+        </w:rPr>
+        <w:t xml:space="preserve">; surgeons performing teleoperations across oceans would benefit from the availability of </w:t>
+      </w:r>
+      <w:r>
+        <w:rPr>
+          <w:sz w:val="20"/>
+          <w:szCs w:val="20"/>
+        </w:rPr>
+        <w:t xml:space="preserve">high-quality, </w:t>
+      </w:r>
+      <w:r>
+        <w:rPr>
+          <w:sz w:val="20"/>
+          <w:szCs w:val="20"/>
+        </w:rPr>
+        <w:t>real-time</w:t>
+      </w:r>
+      <w:r>
+        <w:rPr>
+          <w:sz w:val="20"/>
+          <w:szCs w:val="20"/>
+        </w:rPr>
+        <w:t>,</w:t>
+      </w:r>
+      <w:r>
+        <w:rPr>
+          <w:sz w:val="20"/>
+          <w:szCs w:val="20"/>
         </w:rPr>
         <w:t xml:space="preserve"> </w:t>
       </w:r>
       <w:r>
-        <w:t>]</w:t>
-      </w:r>
-      <w:proofErr w:type="gramEnd"/>
-      <w:r>
-        <w:t>.</w:t>
+        <w:rPr>
+          <w:sz w:val="20"/>
+          <w:szCs w:val="20"/>
+        </w:rPr>
+        <w:t xml:space="preserve">auxiliary </w:t>
+      </w:r>
+      <w:r>
+        <w:rPr>
+          <w:sz w:val="20"/>
+          <w:szCs w:val="20"/>
+        </w:rPr>
+        <w:t>sensor information that enables exten</w:t>
+      </w:r>
+      <w:r>
+        <w:rPr>
+          <w:sz w:val="20"/>
+          <w:szCs w:val="20"/>
+        </w:rPr>
+        <w:t>sion of</w:t>
+      </w:r>
+      <w:r>
+        <w:rPr>
+          <w:sz w:val="20"/>
+          <w:szCs w:val="20"/>
+        </w:rPr>
+        <w:t xml:space="preserve"> their dexterity and spatial awareness</w:t>
+      </w:r>
+      <w:r>
+        <w:rPr>
+          <w:sz w:val="20"/>
+          <w:szCs w:val="20"/>
+        </w:rPr>
+        <w:t xml:space="preserve"> beyond what might be provided for by a robotic platform alone.</w:t>
+      </w:r>
+      <w:r>
+        <w:rPr>
+          <w:sz w:val="20"/>
+          <w:szCs w:val="20"/>
+        </w:rPr>
+        <w:t xml:space="preserve"> </w:t>
+      </w:r>
+      <w:r>
+        <w:rPr>
+          <w:sz w:val="20"/>
+          <w:szCs w:val="20"/>
+        </w:rPr>
+        <w:t>F</w:t>
+      </w:r>
+      <w:r>
+        <w:rPr>
+          <w:sz w:val="20"/>
+          <w:szCs w:val="20"/>
+        </w:rPr>
+        <w:t>urthermore</w:t>
+      </w:r>
+      <w:r>
+        <w:rPr>
+          <w:sz w:val="20"/>
+          <w:szCs w:val="20"/>
+        </w:rPr>
+        <w:t>,</w:t>
+      </w:r>
+      <w:r>
+        <w:rPr>
+          <w:sz w:val="20"/>
+          <w:szCs w:val="20"/>
+        </w:rPr>
+        <w:t xml:space="preserve"> </w:t>
+      </w:r>
+      <w:r>
+        <w:rPr>
+          <w:sz w:val="20"/>
+          <w:szCs w:val="20"/>
+        </w:rPr>
+        <w:t xml:space="preserve">especially as such technologies proliferate, </w:t>
+      </w:r>
+      <w:r>
+        <w:rPr>
+          <w:sz w:val="20"/>
+          <w:szCs w:val="20"/>
+        </w:rPr>
+        <w:t xml:space="preserve">providers would desire </w:t>
+      </w:r>
+      <w:r>
+        <w:rPr>
+          <w:sz w:val="20"/>
+          <w:szCs w:val="20"/>
+        </w:rPr>
+        <w:t xml:space="preserve">easily </w:t>
+      </w:r>
+      <w:r>
+        <w:rPr>
+          <w:sz w:val="20"/>
+          <w:szCs w:val="20"/>
+        </w:rPr>
+        <w:t>deployable, low-profile, cost-effective user</w:t>
+      </w:r>
+      <w:r>
+        <w:rPr>
+          <w:sz w:val="20"/>
+          <w:szCs w:val="20"/>
+        </w:rPr>
+        <w:t xml:space="preserve"> input</w:t>
+      </w:r>
+      <w:r>
+        <w:rPr>
+          <w:sz w:val="20"/>
+          <w:szCs w:val="20"/>
+        </w:rPr>
+        <w:t xml:space="preserve"> systems</w:t>
+      </w:r>
+      <w:r>
+        <w:rPr>
+          <w:sz w:val="20"/>
+          <w:szCs w:val="20"/>
+        </w:rPr>
+        <w:t xml:space="preserve"> for simulation</w:t>
+      </w:r>
+      <w:r>
+        <w:rPr>
+          <w:sz w:val="20"/>
+          <w:szCs w:val="20"/>
+        </w:rPr>
+        <w:t xml:space="preserve"> programs designed</w:t>
+      </w:r>
+      <w:r>
+        <w:rPr>
+          <w:sz w:val="20"/>
+          <w:szCs w:val="20"/>
+        </w:rPr>
+        <w:t xml:space="preserve"> </w:t>
+      </w:r>
+      <w:r>
+        <w:rPr>
+          <w:sz w:val="20"/>
+          <w:szCs w:val="20"/>
+        </w:rPr>
+        <w:t>to</w:t>
+      </w:r>
+      <w:r>
+        <w:rPr>
+          <w:sz w:val="20"/>
+          <w:szCs w:val="20"/>
+        </w:rPr>
+        <w:t xml:space="preserve"> train aspiring and established </w:t>
+      </w:r>
+      <w:r>
+        <w:rPr>
+          <w:sz w:val="20"/>
+          <w:szCs w:val="20"/>
+        </w:rPr>
+        <w:t>healthcare professionals</w:t>
+      </w:r>
+      <w:r>
+        <w:rPr>
+          <w:sz w:val="20"/>
+          <w:szCs w:val="20"/>
+        </w:rPr>
+        <w:t xml:space="preserve"> on using state-of-the-art </w:t>
+      </w:r>
+      <w:r>
+        <w:rPr>
+          <w:sz w:val="20"/>
+          <w:szCs w:val="20"/>
+        </w:rPr>
+        <w:t xml:space="preserve">medical </w:t>
+      </w:r>
+      <w:r>
+        <w:rPr>
+          <w:sz w:val="20"/>
+          <w:szCs w:val="20"/>
+        </w:rPr>
+        <w:t>tools.</w:t>
       </w:r>
     </w:p>
     <w:p>
       <w:pPr>
         <w:pStyle w:val="NoSpacing"/>
-      </w:pPr>
-      <w:r>
-        <w:t>Hence, a</w:t>
-      </w:r>
-      <w:r>
-        <w:t>s such</w:t>
-      </w:r>
-      <w:r>
-        <w:t xml:space="preserve"> systems continue to technically advance across a broad scope, that inherent technical requirement for spatial awareness data will only increase. Machine-learning algorithms driving the interconnected array of robotic </w:t>
-      </w:r>
-      <w:r>
-        <w:t xml:space="preserve">surgical </w:t>
-      </w:r>
-      <w:r>
-        <w:t xml:space="preserve">assistants envisioned by Verb Surgical would need data for processing </w:t>
-      </w:r>
-      <w:r>
-        <w:rPr>
-          <w:b/>
-          <w:color w:val="FF0000"/>
-        </w:rPr>
-        <w:t>[REFS]</w:t>
-      </w:r>
-      <w:r>
-        <w:t xml:space="preserve">; surgeons performing teleoperations across oceans would benefit from the availability of </w:t>
-      </w:r>
-      <w:r>
-        <w:t xml:space="preserve">high-quality, </w:t>
-      </w:r>
-      <w:r>
-        <w:t>real-time</w:t>
-      </w:r>
-      <w:r>
-        <w:t>,</w:t>
-      </w:r>
-      <w:r>
+        <w:rPr>
+          <w:sz w:val="20"/>
+          <w:szCs w:val="20"/>
+        </w:rPr>
+      </w:pPr>
+      <w:r>
+        <w:rPr>
+          <w:sz w:val="20"/>
+          <w:szCs w:val="20"/>
+        </w:rPr>
+        <w:t>To</w:t>
+      </w:r>
+      <w:r>
+        <w:rPr>
+          <w:sz w:val="20"/>
+          <w:szCs w:val="20"/>
+        </w:rPr>
+        <w:t xml:space="preserve"> advance this field and to fulfill an imperative to provide simulation inputs for our own training applications,</w:t>
+      </w:r>
+      <w:r>
+        <w:rPr>
+          <w:sz w:val="20"/>
+          <w:szCs w:val="20"/>
+        </w:rPr>
+        <w:t xml:space="preserve"> we have set out to construct a robust, scalable</w:t>
+      </w:r>
+      <w:r>
+        <w:rPr>
+          <w:sz w:val="20"/>
+          <w:szCs w:val="20"/>
+        </w:rPr>
+        <w:t>, highly-customizable,</w:t>
+      </w:r>
+      <w:r>
+        <w:rPr>
+          <w:sz w:val="20"/>
+          <w:szCs w:val="20"/>
+        </w:rPr>
+        <w:t xml:space="preserve"> and</w:t>
+      </w:r>
+      <w:r>
+        <w:rPr>
+          <w:sz w:val="20"/>
+          <w:szCs w:val="20"/>
+        </w:rPr>
+        <w:t xml:space="preserve"> non-intrusive</w:t>
+      </w:r>
+      <w:r>
+        <w:rPr>
+          <w:sz w:val="20"/>
+          <w:szCs w:val="20"/>
+        </w:rPr>
+        <w:t xml:space="preserve"> sensor array system for dynamically tracking point objects in a volumetric space. Given that</w:t>
+      </w:r>
+      <w:r>
+        <w:rPr>
+          <w:sz w:val="20"/>
+          <w:szCs w:val="20"/>
+        </w:rPr>
         <w:t xml:space="preserve"> </w:t>
       </w:r>
       <w:r>
-        <w:t xml:space="preserve">auxiliary </w:t>
-      </w:r>
-      <w:r>
-        <w:t>sensor information that enables exten</w:t>
-      </w:r>
-      <w:r>
-        <w:t>sion of</w:t>
-      </w:r>
-      <w:r>
-        <w:t xml:space="preserve"> their dexterity and spatial awareness</w:t>
-      </w:r>
-      <w:r>
-        <w:t xml:space="preserve"> beyond what might be provided for by a robotic platform alone.</w:t>
-      </w:r>
-      <w:r>
+        <w:rPr>
+          <w:sz w:val="20"/>
+          <w:szCs w:val="20"/>
+        </w:rPr>
+        <w:t xml:space="preserve">human tissues are permeable to magnetic flux, magnetic fields are well-characterized, and there exists a wide variety of open-sourced hardware, our </w:t>
+      </w:r>
+      <w:r>
+        <w:rPr>
+          <w:sz w:val="20"/>
+          <w:szCs w:val="20"/>
+        </w:rPr>
+        <w:t xml:space="preserve">system achieves this by precisely and dynamically </w:t>
+      </w:r>
+      <w:r>
+        <w:rPr>
+          <w:sz w:val="20"/>
+          <w:szCs w:val="20"/>
+        </w:rPr>
+        <w:t>locat</w:t>
+      </w:r>
+      <w:r>
+        <w:rPr>
+          <w:sz w:val="20"/>
+          <w:szCs w:val="20"/>
+        </w:rPr>
+        <w:t>ing</w:t>
+      </w:r>
+      <w:r>
+        <w:rPr>
+          <w:sz w:val="20"/>
+          <w:szCs w:val="20"/>
+        </w:rPr>
         <w:t xml:space="preserve"> </w:t>
       </w:r>
       <w:r>
-        <w:t>F</w:t>
-      </w:r>
-      <w:r>
-        <w:t>urthermore</w:t>
-      </w:r>
-      <w:r>
-        <w:t>,</w:t>
-      </w:r>
-      <w:r>
-        <w:t xml:space="preserve"> </w:t>
-      </w:r>
-      <w:r>
-        <w:t xml:space="preserve">especially as such technologies proliferate, </w:t>
-      </w:r>
-      <w:r>
-        <w:t xml:space="preserve">providers would desire </w:t>
-      </w:r>
-      <w:r>
-        <w:t>easily deployable, low-profile, cost-effective user</w:t>
-      </w:r>
-      <w:r>
-        <w:t xml:space="preserve"> input</w:t>
-      </w:r>
-      <w:r>
-        <w:t xml:space="preserve"> systems</w:t>
-      </w:r>
-      <w:r>
-        <w:t xml:space="preserve"> for simulation</w:t>
-      </w:r>
-      <w:r>
-        <w:t xml:space="preserve"> programs designed</w:t>
-      </w:r>
-      <w:r>
-        <w:t xml:space="preserve"> </w:t>
-      </w:r>
-      <w:r>
-        <w:t>to</w:t>
-      </w:r>
-      <w:r>
-        <w:t xml:space="preserve"> train aspiring and established </w:t>
-      </w:r>
-      <w:r>
-        <w:t>healthcare professionals</w:t>
-      </w:r>
-      <w:r>
-        <w:t xml:space="preserve"> on using state-of-the-art </w:t>
-      </w:r>
-      <w:r>
-        <w:t xml:space="preserve">medical </w:t>
-      </w:r>
-      <w:r>
-        <w:t>tools.</w:t>
-      </w:r>
-    </w:p>
-    <w:p>
-      <w:pPr>
-        <w:pStyle w:val="NoSpacing"/>
-      </w:pPr>
-      <w:r>
-        <w:t>To</w:t>
-      </w:r>
-      <w:r>
-        <w:t xml:space="preserve"> advance this field and to fulfill an imperative to provide simulation inputs for our own training applications,</w:t>
-      </w:r>
-      <w:r>
-        <w:t xml:space="preserve"> we have set out to construct a robust, scalable</w:t>
-      </w:r>
-      <w:r>
-        <w:t>, highly-customizable,</w:t>
-      </w:r>
-      <w:r>
-        <w:t xml:space="preserve"> and</w:t>
-      </w:r>
-      <w:r>
-        <w:t xml:space="preserve"> non-intrusive</w:t>
-      </w:r>
-      <w:r>
-        <w:t xml:space="preserve"> sensor array system for dynamically tracking point objects in a </w:t>
-      </w:r>
-      <w:r>
-        <w:t>volumetric space. Given that</w:t>
-      </w:r>
-      <w:r>
-        <w:t xml:space="preserve"> </w:t>
-      </w:r>
-      <w:r>
-        <w:t xml:space="preserve">human tissues are permeable to magnetic flux, magnetic fields are well-characterized, and there exists a wide variety of open-sourced hardware, our </w:t>
-      </w:r>
-      <w:r>
-        <w:t xml:space="preserve">system achieves this by precisely and dynamically </w:t>
-      </w:r>
-      <w:r>
-        <w:t>locat</w:t>
-      </w:r>
-      <w:r>
-        <w:t>ing</w:t>
-      </w:r>
-      <w:r>
-        <w:t xml:space="preserve"> </w:t>
-      </w:r>
-      <w:r>
+        <w:rPr>
+          <w:sz w:val="20"/>
+          <w:szCs w:val="20"/>
+        </w:rPr>
         <w:t xml:space="preserve">an arbitrary magnetic field source, such as any permanent magnet, in a volumetric space within the range of our array. Ultimately, this </w:t>
       </w:r>
       <w:r>
-        <w:t>extremely low-cost proof-of-concept prototype serves as a foundation for exploring this approach i</w:t>
-      </w:r>
-      <w:bookmarkStart w:id="6" w:name="_GoBack"/>
-      <w:bookmarkEnd w:id="6"/>
-      <w:r>
-        <w:t>n the medical industry.</w:t>
+        <w:rPr>
+          <w:sz w:val="20"/>
+          <w:szCs w:val="20"/>
+        </w:rPr>
+        <w:t>extremely low-cost proof-of-concept prototype serves as a foundation for exploring this approach in the medical industry.</w:t>
       </w:r>
     </w:p>
     <w:p>
@@ -714,11 +976,13 @@
         <w:ind w:firstLine="0"/>
         <w:rPr>
           <w:rStyle w:val="Strong"/>
+          <w:rFonts w:ascii="Arial" w:hAnsi="Arial" w:cs="Arial"/>
         </w:rPr>
       </w:pPr>
       <w:r>
         <w:rPr>
           <w:rStyle w:val="Strong"/>
+          <w:rFonts w:ascii="Arial" w:hAnsi="Arial" w:cs="Arial"/>
         </w:rPr>
         <w:t>Analytical Foundation</w:t>
       </w:r>
@@ -728,13 +992,9 @@
         <w:pStyle w:val="BodyTextIndent"/>
         <w:rPr>
           <w:b/>
-          <w:sz w:val="18"/>
-        </w:rPr>
-      </w:pPr>
-      <w:r>
-        <w:rPr>
-          <w:sz w:val="18"/>
-        </w:rPr>
+        </w:rPr>
+      </w:pPr>
+      <w:r>
         <w:t>Electromagnetic fields are characterized by fundamental principles. Given a classic magnetic dipole centered at the origin, its magnetic induction can be expressed as:</w:t>
       </w:r>
     </w:p>
@@ -745,7 +1005,7 @@
       </w:tblPr>
       <w:tblGrid>
         <w:gridCol w:w="4032"/>
-        <w:gridCol w:w="786"/>
+        <w:gridCol w:w="810"/>
       </w:tblGrid>
       <w:tr>
         <w:trPr>
@@ -760,6 +1020,10 @@
           <w:p>
             <w:pPr>
               <w:pStyle w:val="NoSpacing"/>
+              <w:rPr>
+                <w:sz w:val="20"/>
+                <w:szCs w:val="20"/>
+              </w:rPr>
             </w:pPr>
             <m:oMathPara>
               <m:oMathParaPr>
@@ -773,6 +1037,8 @@
                       <w:rPr>
                         <w:rFonts w:ascii="Cambria Math" w:hAnsi="Cambria Math"/>
                         <w:b/>
+                        <w:sz w:val="20"/>
+                        <w:szCs w:val="20"/>
                       </w:rPr>
                     </m:ctrlPr>
                   </m:accPr>
@@ -783,6 +1049,8 @@
                       </m:rPr>
                       <w:rPr>
                         <w:rFonts w:ascii="Cambria Math" w:hAnsi="Cambria Math"/>
+                        <w:sz w:val="20"/>
+                        <w:szCs w:val="20"/>
                       </w:rPr>
                       <m:t>B</m:t>
                     </m:r>
@@ -794,6 +1062,8 @@
                   </m:rPr>
                   <w:rPr>
                     <w:rFonts w:ascii="Cambria Math" w:hAnsi="Cambria Math"/>
+                    <w:sz w:val="20"/>
+                    <w:szCs w:val="20"/>
                   </w:rPr>
                   <m:t>=</m:t>
                 </m:r>
@@ -803,6 +1073,8 @@
                       <w:rPr>
                         <w:rFonts w:ascii="Cambria Math" w:eastAsia="Calibri" w:hAnsi="Cambria Math"/>
                         <w:b/>
+                        <w:sz w:val="20"/>
+                        <w:szCs w:val="20"/>
                       </w:rPr>
                     </m:ctrlPr>
                   </m:fPr>
@@ -812,6 +1084,8 @@
                         <m:ctrlPr>
                           <w:rPr>
                             <w:rFonts w:ascii="Cambria Math" w:eastAsia="Calibri" w:hAnsi="Cambria Math"/>
+                            <w:sz w:val="20"/>
+                            <w:szCs w:val="20"/>
                           </w:rPr>
                         </m:ctrlPr>
                       </m:sSubPr>
@@ -819,6 +1093,8 @@
                         <m:r>
                           <w:rPr>
                             <w:rFonts w:ascii="Cambria Math" w:hAnsi="Cambria Math"/>
+                            <w:sz w:val="20"/>
+                            <w:szCs w:val="20"/>
                           </w:rPr>
                           <m:t>μ</m:t>
                         </m:r>
@@ -827,6 +1103,8 @@
                         <m:r>
                           <w:rPr>
                             <w:rFonts w:ascii="Cambria Math" w:hAnsi="Cambria Math"/>
+                            <w:sz w:val="20"/>
+                            <w:szCs w:val="20"/>
                           </w:rPr>
                           <m:t>0</m:t>
                         </m:r>
@@ -837,6 +1115,8 @@
                     <m:r>
                       <w:rPr>
                         <w:rFonts w:ascii="Cambria Math" w:hAnsi="Cambria Math"/>
+                        <w:sz w:val="20"/>
+                        <w:szCs w:val="20"/>
                       </w:rPr>
                       <m:t>4π</m:t>
                     </m:r>
@@ -848,6 +1128,8 @@
                   </m:rPr>
                   <w:rPr>
                     <w:rFonts w:ascii="Cambria Math" w:eastAsia="Calibri" w:hAnsi="Cambria Math"/>
+                    <w:sz w:val="20"/>
+                    <w:szCs w:val="20"/>
                   </w:rPr>
                   <m:t>*</m:t>
                 </m:r>
@@ -857,6 +1139,8 @@
                       <w:rPr>
                         <w:rFonts w:ascii="Cambria Math" w:hAnsi="Cambria Math"/>
                         <w:i/>
+                        <w:sz w:val="20"/>
+                        <w:szCs w:val="20"/>
                       </w:rPr>
                     </m:ctrlPr>
                   </m:fPr>
@@ -867,6 +1151,8 @@
                       </m:rPr>
                       <w:rPr>
                         <w:rFonts w:ascii="Cambria Math" w:hAnsi="Cambria Math"/>
+                        <w:sz w:val="20"/>
+                        <w:szCs w:val="20"/>
                       </w:rPr>
                       <m:t>3</m:t>
                     </m:r>
@@ -875,6 +1161,8 @@
                         <m:ctrlPr>
                           <w:rPr>
                             <w:rFonts w:ascii="Cambria Math" w:eastAsia="Calibri" w:hAnsi="Cambria Math"/>
+                            <w:sz w:val="20"/>
+                            <w:szCs w:val="20"/>
                           </w:rPr>
                         </m:ctrlPr>
                       </m:accPr>
@@ -885,6 +1173,8 @@
                           </m:rPr>
                           <w:rPr>
                             <w:rFonts w:ascii="Cambria Math" w:hAnsi="Cambria Math"/>
+                            <w:sz w:val="20"/>
+                            <w:szCs w:val="20"/>
                           </w:rPr>
                           <m:t>r</m:t>
                         </m:r>
@@ -895,6 +1185,8 @@
                         <m:ctrlPr>
                           <w:rPr>
                             <w:rFonts w:ascii="Cambria Math" w:hAnsi="Cambria Math"/>
+                            <w:sz w:val="20"/>
+                            <w:szCs w:val="20"/>
                           </w:rPr>
                         </m:ctrlPr>
                       </m:dPr>
@@ -905,6 +1197,8 @@
                           </m:rPr>
                           <w:rPr>
                             <w:rFonts w:ascii="Cambria Math" w:hAnsi="Cambria Math"/>
+                            <w:sz w:val="20"/>
+                            <w:szCs w:val="20"/>
                           </w:rPr>
                           <m:t xml:space="preserve"> </m:t>
                         </m:r>
@@ -914,6 +1208,8 @@
                             <m:ctrlPr>
                               <w:rPr>
                                 <w:rFonts w:ascii="Cambria Math" w:eastAsia="Calibri" w:hAnsi="Cambria Math"/>
+                                <w:sz w:val="20"/>
+                                <w:szCs w:val="20"/>
                               </w:rPr>
                             </m:ctrlPr>
                           </m:accPr>
@@ -924,6 +1220,8 @@
                               </m:rPr>
                               <w:rPr>
                                 <w:rFonts w:ascii="Cambria Math" w:hAnsi="Cambria Math"/>
+                                <w:sz w:val="20"/>
+                                <w:szCs w:val="20"/>
                               </w:rPr>
                               <m:t>μ</m:t>
                             </m:r>
@@ -933,6 +1231,8 @@
                               </m:rPr>
                               <w:rPr>
                                 <w:rFonts w:ascii="Cambria Math" w:hAnsi="Cambria Math"/>
+                                <w:sz w:val="20"/>
+                                <w:szCs w:val="20"/>
                               </w:rPr>
                               <m:t xml:space="preserve"> </m:t>
                             </m:r>
@@ -944,6 +1244,8 @@
                           </m:rPr>
                           <w:rPr>
                             <w:rFonts w:ascii="Cambria Math" w:hAnsi="Cambria Math"/>
+                            <w:sz w:val="20"/>
+                            <w:szCs w:val="20"/>
                           </w:rPr>
                           <m:t>•</m:t>
                         </m:r>
@@ -952,6 +1254,8 @@
                             <m:ctrlPr>
                               <w:rPr>
                                 <w:rFonts w:ascii="Cambria Math" w:hAnsi="Cambria Math"/>
+                                <w:sz w:val="20"/>
+                                <w:szCs w:val="20"/>
                               </w:rPr>
                             </m:ctrlPr>
                           </m:accPr>
@@ -962,6 +1266,8 @@
                               </m:rPr>
                               <w:rPr>
                                 <w:rFonts w:ascii="Cambria Math" w:hAnsi="Cambria Math"/>
+                                <w:sz w:val="20"/>
+                                <w:szCs w:val="20"/>
                               </w:rPr>
                               <m:t>r</m:t>
                             </m:r>
@@ -975,6 +1281,8 @@
                       </m:rPr>
                       <w:rPr>
                         <w:rFonts w:ascii="Cambria Math" w:hAnsi="Cambria Math"/>
+                        <w:sz w:val="20"/>
+                        <w:szCs w:val="20"/>
                       </w:rPr>
                       <m:t>-</m:t>
                     </m:r>
@@ -984,6 +1292,8 @@
                         <m:ctrlPr>
                           <w:rPr>
                             <w:rFonts w:ascii="Cambria Math" w:eastAsia="Calibri" w:hAnsi="Cambria Math"/>
+                            <w:sz w:val="20"/>
+                            <w:szCs w:val="20"/>
                           </w:rPr>
                         </m:ctrlPr>
                       </m:accPr>
@@ -994,6 +1304,8 @@
                           </m:rPr>
                           <w:rPr>
                             <w:rFonts w:ascii="Cambria Math" w:hAnsi="Cambria Math"/>
+                            <w:sz w:val="20"/>
+                            <w:szCs w:val="20"/>
                           </w:rPr>
                           <m:t>μ</m:t>
                         </m:r>
@@ -1003,6 +1315,8 @@
                           </m:rPr>
                           <w:rPr>
                             <w:rFonts w:ascii="Cambria Math" w:hAnsi="Cambria Math"/>
+                            <w:sz w:val="20"/>
+                            <w:szCs w:val="20"/>
                           </w:rPr>
                           <m:t xml:space="preserve"> </m:t>
                         </m:r>
@@ -1015,6 +1329,8 @@
                         <m:ctrlPr>
                           <w:rPr>
                             <w:rFonts w:ascii="Cambria Math" w:hAnsi="Cambria Math"/>
+                            <w:sz w:val="20"/>
+                            <w:szCs w:val="20"/>
                           </w:rPr>
                         </m:ctrlPr>
                       </m:sSupPr>
@@ -1025,6 +1341,8 @@
                           </m:rPr>
                           <w:rPr>
                             <w:rFonts w:ascii="Cambria Math" w:hAnsi="Cambria Math"/>
+                            <w:sz w:val="20"/>
+                            <w:szCs w:val="20"/>
                           </w:rPr>
                           <m:t>r</m:t>
                         </m:r>
@@ -1036,6 +1354,8 @@
                           </m:rPr>
                           <w:rPr>
                             <w:rFonts w:ascii="Cambria Math" w:hAnsi="Cambria Math"/>
+                            <w:sz w:val="20"/>
+                            <w:szCs w:val="20"/>
                           </w:rPr>
                           <m:t>3</m:t>
                         </m:r>
@@ -1056,8 +1376,16 @@
           <w:p>
             <w:pPr>
               <w:pStyle w:val="NoSpacing"/>
+              <w:rPr>
+                <w:sz w:val="20"/>
+                <w:szCs w:val="20"/>
+              </w:rPr>
             </w:pPr>
             <w:r>
+              <w:rPr>
+                <w:sz w:val="20"/>
+                <w:szCs w:val="20"/>
+              </w:rPr>
               <w:t>(1)</w:t>
             </w:r>
           </w:p>
@@ -1067,15 +1395,25 @@
     <w:p>
       <w:pPr>
         <w:pStyle w:val="NoSpacing"/>
-      </w:pPr>
-      <w:r>
+        <w:rPr>
+          <w:sz w:val="20"/>
+          <w:szCs w:val="20"/>
+        </w:rPr>
+      </w:pPr>
+      <w:r>
+        <w:rPr>
+          <w:sz w:val="20"/>
+          <w:szCs w:val="20"/>
+        </w:rPr>
         <w:t>Whereby the relationship is dependent on the orientation and strength of its magnetic moment vector, given by</w:t>
       </w:r>
       <m:oMath>
         <m:r>
-          <w:ins w:id="7" w:author="WOLF512" w:date="2017-10-30T22:21:00Z">
+          <w:ins w:id="5" w:author="WOLF512" w:date="2017-10-30T22:21:00Z">
             <w:rPr>
               <w:rFonts w:ascii="Cambria Math" w:hAnsi="Cambria Math"/>
+              <w:sz w:val="20"/>
+              <w:szCs w:val="20"/>
             </w:rPr>
             <m:t xml:space="preserve"> </m:t>
           </w:ins>
@@ -1086,6 +1424,8 @@
             <m:ctrlPr>
               <w:rPr>
                 <w:rFonts w:ascii="Cambria Math" w:eastAsia="Calibri" w:hAnsi="Cambria Math"/>
+                <w:sz w:val="20"/>
+                <w:szCs w:val="20"/>
               </w:rPr>
             </m:ctrlPr>
           </m:accPr>
@@ -1096,6 +1436,8 @@
               </m:rPr>
               <w:rPr>
                 <w:rFonts w:ascii="Cambria Math" w:hAnsi="Cambria Math"/>
+                <w:sz w:val="20"/>
+                <w:szCs w:val="20"/>
               </w:rPr>
               <m:t>μ</m:t>
             </m:r>
@@ -1105,6 +1447,8 @@
               </m:rPr>
               <w:rPr>
                 <w:rFonts w:ascii="Cambria Math" w:hAnsi="Cambria Math"/>
+                <w:sz w:val="20"/>
+                <w:szCs w:val="20"/>
               </w:rPr>
               <m:t xml:space="preserve"> </m:t>
             </m:r>
@@ -1112,13 +1456,19 @@
         </m:acc>
       </m:oMath>
       <w:r>
+        <w:rPr>
+          <w:sz w:val="20"/>
+          <w:szCs w:val="20"/>
+        </w:rPr>
         <w:t>, as well as the location of the arbitrary point of interest with respect to the center of the magnet, represented by vector</w:t>
       </w:r>
       <m:oMath>
         <m:r>
-          <w:ins w:id="8" w:author="WOLF512" w:date="2017-10-30T22:21:00Z">
+          <w:ins w:id="6" w:author="WOLF512" w:date="2017-10-30T22:21:00Z">
             <w:rPr>
               <w:rFonts w:ascii="Cambria Math" w:hAnsi="Cambria Math"/>
+              <w:sz w:val="20"/>
+              <w:szCs w:val="20"/>
             </w:rPr>
             <m:t xml:space="preserve"> </m:t>
           </w:ins>
@@ -1129,6 +1479,8 @@
             <m:ctrlPr>
               <w:rPr>
                 <w:rFonts w:ascii="Cambria Math" w:eastAsia="Calibri" w:hAnsi="Cambria Math"/>
+                <w:sz w:val="20"/>
+                <w:szCs w:val="20"/>
               </w:rPr>
             </m:ctrlPr>
           </m:accPr>
@@ -1139,6 +1491,8 @@
               </m:rPr>
               <w:rPr>
                 <w:rFonts w:ascii="Cambria Math" w:hAnsi="Cambria Math"/>
+                <w:sz w:val="20"/>
+                <w:szCs w:val="20"/>
               </w:rPr>
               <m:t>r</m:t>
             </m:r>
@@ -1148,6 +1502,8 @@
               </m:rPr>
               <w:rPr>
                 <w:rFonts w:ascii="Cambria Math" w:hAnsi="Cambria Math"/>
+                <w:sz w:val="20"/>
+                <w:szCs w:val="20"/>
               </w:rPr>
               <m:t xml:space="preserve"> </m:t>
             </m:r>
@@ -1155,6 +1511,10 @@
         </m:acc>
       </m:oMath>
       <w:r>
+        <w:rPr>
+          <w:sz w:val="20"/>
+          <w:szCs w:val="20"/>
+        </w:rPr>
         <w:t xml:space="preserve">. Equation (1) can be modified to express the strength of the magnetic field </w:t>
       </w:r>
       <m:oMath>
@@ -1165,6 +1525,8 @@
               <w:rPr>
                 <w:rFonts w:ascii="Cambria Math" w:hAnsi="Cambria Math"/>
                 <w:b/>
+                <w:sz w:val="20"/>
+                <w:szCs w:val="20"/>
               </w:rPr>
             </m:ctrlPr>
           </m:accPr>
@@ -1175,6 +1537,8 @@
               </m:rPr>
               <w:rPr>
                 <w:rFonts w:ascii="Cambria Math" w:hAnsi="Cambria Math"/>
+                <w:sz w:val="20"/>
+                <w:szCs w:val="20"/>
               </w:rPr>
               <m:t>H</m:t>
             </m:r>
@@ -1184,11 +1548,25 @@
       <w:r>
         <w:rPr>
           <w:b/>
+          <w:sz w:val="20"/>
+          <w:szCs w:val="20"/>
         </w:rPr>
         <w:t xml:space="preserve">, </w:t>
       </w:r>
       <w:r>
-        <w:t xml:space="preserve">which is what an observing magnetometer normal to the level surface of the magnetic field would perceive; which may further be broken into a more convenient polar component form, given the intrinsic rotational symmetry of isofield lines about </w:t>
+        <w:rPr>
+          <w:sz w:val="20"/>
+          <w:szCs w:val="20"/>
+        </w:rPr>
+        <w:t xml:space="preserve">which is what an observing magnetometer normal to the level surface of the magnetic field would perceive; which may further be broken into a more convenient polar component form, given </w:t>
+      </w:r>
+      <w:r>
+        <w:rPr>
+          <w:sz w:val="20"/>
+          <w:szCs w:val="20"/>
+        </w:rPr>
+        <w:lastRenderedPageBreak/>
+        <w:t xml:space="preserve">the intrinsic rotational symmetry of isofield lines about </w:t>
       </w:r>
       <m:oMath>
         <m:acc>
@@ -1197,6 +1575,8 @@
             <m:ctrlPr>
               <w:rPr>
                 <w:rFonts w:ascii="Cambria Math" w:eastAsia="Calibri" w:hAnsi="Cambria Math"/>
+                <w:sz w:val="20"/>
+                <w:szCs w:val="20"/>
               </w:rPr>
             </m:ctrlPr>
           </m:accPr>
@@ -1207,6 +1587,8 @@
               </m:rPr>
               <w:rPr>
                 <w:rFonts w:ascii="Cambria Math" w:hAnsi="Cambria Math"/>
+                <w:sz w:val="20"/>
+                <w:szCs w:val="20"/>
               </w:rPr>
               <m:t>μ</m:t>
             </m:r>
@@ -1216,6 +1598,8 @@
               </m:rPr>
               <w:rPr>
                 <w:rFonts w:ascii="Cambria Math" w:hAnsi="Cambria Math"/>
+                <w:sz w:val="20"/>
+                <w:szCs w:val="20"/>
               </w:rPr>
               <m:t xml:space="preserve"> </m:t>
             </m:r>
@@ -1223,37 +1607,54 @@
         </m:acc>
       </m:oMath>
       <w:r>
+        <w:rPr>
+          <w:sz w:val="20"/>
+          <w:szCs w:val="20"/>
+        </w:rPr>
         <w:t>.</w:t>
       </w:r>
       <w:r>
+        <w:rPr>
+          <w:sz w:val="20"/>
+          <w:szCs w:val="20"/>
+        </w:rPr>
         <w:t xml:space="preserve"> </w:t>
       </w:r>
       <w:r>
+        <w:rPr>
+          <w:sz w:val="20"/>
+          <w:szCs w:val="20"/>
+        </w:rPr>
         <w:t>Bas</w:t>
       </w:r>
       <w:r>
+        <w:rPr>
+          <w:sz w:val="20"/>
+          <w:szCs w:val="20"/>
+        </w:rPr>
         <w:t>e</w:t>
       </w:r>
       <w:r>
+        <w:rPr>
+          <w:sz w:val="20"/>
+          <w:szCs w:val="20"/>
+        </w:rPr>
         <w:t xml:space="preserve">d on the work of Chen </w:t>
       </w:r>
       <w:r>
         <w:rPr>
           <w:i/>
+          <w:sz w:val="20"/>
+          <w:szCs w:val="20"/>
         </w:rPr>
         <w:t xml:space="preserve">et al </w:t>
       </w:r>
       <w:r>
-        <w:t xml:space="preserve">[5], expressing the location of the center of a magnet with respect to the magnetic field vectors observed by three sensors in predefined relative positions fully satisfies a system of equations when the magnet is in a fixed North pole orientation </w:t>
-      </w:r>
-      <w:r>
-        <w:t xml:space="preserve">along the system’s internally </w:t>
-      </w:r>
-      <w:r>
-        <w:t>defined x-axis:</w:t>
-      </w:r>
-      <w:r>
-        <w:t xml:space="preserve"> </w:t>
+        <w:rPr>
+          <w:sz w:val="20"/>
+          <w:szCs w:val="20"/>
+        </w:rPr>
+        <w:t xml:space="preserve">[5], expressing the location of the center of a magnet with respect to the magnetic field vectors observed by three sensors in predefined relative positions fully satisfies a system of equations when the magnet is in a fixed North pole orientation along the system’s internally defined x-axis: </w:t>
       </w:r>
     </w:p>
     <w:tbl>
@@ -1263,7 +1664,7 @@
       </w:tblPr>
       <w:tblGrid>
         <w:gridCol w:w="4032"/>
-        <w:gridCol w:w="786"/>
+        <w:gridCol w:w="810"/>
       </w:tblGrid>
       <w:tr>
         <w:trPr>
@@ -1278,6 +1679,10 @@
           <w:p>
             <w:pPr>
               <w:pStyle w:val="NoSpacing"/>
+              <w:rPr>
+                <w:sz w:val="20"/>
+                <w:szCs w:val="20"/>
+              </w:rPr>
             </w:pPr>
             <m:oMathPara>
               <m:oMathParaPr>
@@ -1292,6 +1697,8 @@
                       <w:rPr>
                         <w:rFonts w:ascii="Cambria Math" w:hAnsi="Cambria Math"/>
                         <w:b/>
+                        <w:sz w:val="20"/>
+                        <w:szCs w:val="20"/>
                       </w:rPr>
                     </m:ctrlPr>
                   </m:dPr>
@@ -1303,6 +1710,8 @@
                           <w:rPr>
                             <w:rFonts w:ascii="Cambria Math" w:hAnsi="Cambria Math"/>
                             <w:b/>
+                            <w:sz w:val="20"/>
+                            <w:szCs w:val="20"/>
                           </w:rPr>
                         </m:ctrlPr>
                       </m:accPr>
@@ -1313,6 +1722,8 @@
                               <w:rPr>
                                 <w:rFonts w:ascii="Cambria Math" w:hAnsi="Cambria Math"/>
                                 <w:b/>
+                                <w:sz w:val="20"/>
+                                <w:szCs w:val="20"/>
                               </w:rPr>
                             </m:ctrlPr>
                           </m:sSubPr>
@@ -1323,6 +1734,8 @@
                               </m:rPr>
                               <w:rPr>
                                 <w:rFonts w:ascii="Cambria Math" w:hAnsi="Cambria Math"/>
+                                <w:sz w:val="20"/>
+                                <w:szCs w:val="20"/>
                               </w:rPr>
                               <m:t>H</m:t>
                             </m:r>
@@ -1331,6 +1744,8 @@
                             <m:r>
                               <w:rPr>
                                 <w:rFonts w:ascii="Cambria Math" w:hAnsi="Cambria Math"/>
+                                <w:sz w:val="20"/>
+                                <w:szCs w:val="20"/>
                               </w:rPr>
                               <m:t>i</m:t>
                             </m:r>
@@ -1346,6 +1761,8 @@
                   </m:rPr>
                   <w:rPr>
                     <w:rFonts w:ascii="Cambria Math" w:hAnsi="Cambria Math"/>
+                    <w:sz w:val="20"/>
+                    <w:szCs w:val="20"/>
                   </w:rPr>
                   <m:t>=</m:t>
                 </m:r>
@@ -1355,6 +1772,8 @@
                     <m:ctrlPr>
                       <w:rPr>
                         <w:rFonts w:ascii="Cambria Math" w:hAnsi="Cambria Math"/>
+                        <w:sz w:val="20"/>
+                        <w:szCs w:val="20"/>
                       </w:rPr>
                     </m:ctrlPr>
                   </m:radPr>
@@ -1365,6 +1784,8 @@
                         <m:ctrlPr>
                           <w:rPr>
                             <w:rFonts w:ascii="Cambria Math" w:hAnsi="Cambria Math"/>
+                            <w:sz w:val="20"/>
+                            <w:szCs w:val="20"/>
                           </w:rPr>
                         </m:ctrlPr>
                       </m:fPr>
@@ -1375,6 +1796,8 @@
                           </m:rPr>
                           <w:rPr>
                             <w:rFonts w:ascii="Cambria Math" w:hAnsi="Cambria Math"/>
+                            <w:sz w:val="20"/>
+                            <w:szCs w:val="20"/>
                           </w:rPr>
                           <m:t>K</m:t>
                         </m:r>
@@ -1383,6 +1806,8 @@
                             <m:ctrlPr>
                               <w:rPr>
                                 <w:rFonts w:ascii="Cambria Math" w:hAnsi="Cambria Math"/>
+                                <w:sz w:val="20"/>
+                                <w:szCs w:val="20"/>
                               </w:rPr>
                             </m:ctrlPr>
                           </m:dPr>
@@ -1393,6 +1818,8 @@
                               </m:rPr>
                               <w:rPr>
                                 <w:rFonts w:ascii="Cambria Math" w:hAnsi="Cambria Math"/>
+                                <w:sz w:val="20"/>
+                                <w:szCs w:val="20"/>
                               </w:rPr>
                               <m:t>3</m:t>
                             </m:r>
@@ -1401,6 +1828,8 @@
                                 <m:ctrlPr>
                                   <w:rPr>
                                     <w:rFonts w:ascii="Cambria Math" w:hAnsi="Cambria Math"/>
+                                    <w:sz w:val="20"/>
+                                    <w:szCs w:val="20"/>
                                   </w:rPr>
                                 </m:ctrlPr>
                               </m:sSupPr>
@@ -1411,6 +1840,8 @@
                                   </m:rPr>
                                   <w:rPr>
                                     <w:rFonts w:ascii="Cambria Math" w:hAnsi="Cambria Math"/>
+                                    <w:sz w:val="20"/>
+                                    <w:szCs w:val="20"/>
                                   </w:rPr>
                                   <m:t>cos</m:t>
                                 </m:r>
@@ -1419,6 +1850,8 @@
                                 <m:r>
                                   <w:rPr>
                                     <w:rFonts w:ascii="Cambria Math" w:hAnsi="Cambria Math"/>
+                                    <w:sz w:val="20"/>
+                                    <w:szCs w:val="20"/>
                                   </w:rPr>
                                   <m:t>2</m:t>
                                 </m:r>
@@ -1430,6 +1863,8 @@
                                   <w:rPr>
                                     <w:rFonts w:ascii="Cambria Math" w:hAnsi="Cambria Math"/>
                                     <w:i/>
+                                    <w:sz w:val="20"/>
+                                    <w:szCs w:val="20"/>
                                   </w:rPr>
                                 </m:ctrlPr>
                               </m:sSubPr>
@@ -1437,6 +1872,8 @@
                                 <m:r>
                                   <w:rPr>
                                     <w:rFonts w:ascii="Cambria Math" w:hAnsi="Cambria Math"/>
+                                    <w:sz w:val="20"/>
+                                    <w:szCs w:val="20"/>
                                   </w:rPr>
                                   <m:t>θ</m:t>
                                 </m:r>
@@ -1445,6 +1882,8 @@
                                 <m:r>
                                   <w:rPr>
                                     <w:rFonts w:ascii="Cambria Math" w:hAnsi="Cambria Math"/>
+                                    <w:sz w:val="20"/>
+                                    <w:szCs w:val="20"/>
                                   </w:rPr>
                                   <m:t>i</m:t>
                                 </m:r>
@@ -1453,6 +1892,8 @@
                             <m:r>
                               <w:rPr>
                                 <w:rFonts w:ascii="Cambria Math" w:hAnsi="Cambria Math"/>
+                                <w:sz w:val="20"/>
+                                <w:szCs w:val="20"/>
                               </w:rPr>
                               <m:t>+1</m:t>
                             </m:r>
@@ -1460,6 +1901,8 @@
                               <w:rPr>
                                 <w:rFonts w:ascii="Cambria Math" w:hAnsi="Cambria Math"/>
                                 <w:i/>
+                                <w:sz w:val="20"/>
+                                <w:szCs w:val="20"/>
                               </w:rPr>
                             </m:ctrlPr>
                           </m:e>
@@ -1472,6 +1915,8 @@
                               <w:rPr>
                                 <w:rFonts w:ascii="Cambria Math" w:hAnsi="Cambria Math"/>
                                 <w:i/>
+                                <w:sz w:val="20"/>
+                                <w:szCs w:val="20"/>
                               </w:rPr>
                             </m:ctrlPr>
                           </m:sSupPr>
@@ -1482,6 +1927,8 @@
                                   <w:rPr>
                                     <w:rFonts w:ascii="Cambria Math" w:hAnsi="Cambria Math"/>
                                     <w:i/>
+                                    <w:sz w:val="20"/>
+                                    <w:szCs w:val="20"/>
                                   </w:rPr>
                                 </m:ctrlPr>
                               </m:sSubPr>
@@ -1489,6 +1936,8 @@
                                 <m:r>
                                   <w:rPr>
                                     <w:rFonts w:ascii="Cambria Math" w:hAnsi="Cambria Math"/>
+                                    <w:sz w:val="20"/>
+                                    <w:szCs w:val="20"/>
                                   </w:rPr>
                                   <m:t>r</m:t>
                                 </m:r>
@@ -1497,6 +1946,8 @@
                                 <m:r>
                                   <w:rPr>
                                     <w:rFonts w:ascii="Cambria Math" w:hAnsi="Cambria Math"/>
+                                    <w:sz w:val="20"/>
+                                    <w:szCs w:val="20"/>
                                   </w:rPr>
                                   <m:t>i</m:t>
                                 </m:r>
@@ -1507,6 +1958,8 @@
                             <m:r>
                               <w:rPr>
                                 <w:rFonts w:ascii="Cambria Math" w:hAnsi="Cambria Math"/>
+                                <w:sz w:val="20"/>
+                                <w:szCs w:val="20"/>
                               </w:rPr>
                               <m:t>6</m:t>
                             </m:r>
@@ -1529,12 +1982,17 @@
           <w:p>
             <w:pPr>
               <w:pStyle w:val="NoSpacing"/>
+              <w:rPr>
+                <w:sz w:val="20"/>
+                <w:szCs w:val="20"/>
+              </w:rPr>
             </w:pPr>
             <w:r>
-              <w:t>(2</w:t>
-            </w:r>
-            <w:r>
-              <w:t>)</w:t>
+              <w:rPr>
+                <w:sz w:val="20"/>
+                <w:szCs w:val="20"/>
+              </w:rPr>
+              <w:t>(2)</w:t>
             </w:r>
           </w:p>
         </w:tc>
@@ -1552,6 +2010,10 @@
           <w:p>
             <w:pPr>
               <w:pStyle w:val="NoSpacing"/>
+              <w:rPr>
+                <w:sz w:val="20"/>
+                <w:szCs w:val="20"/>
+              </w:rPr>
             </w:pPr>
             <m:oMathPara>
               <m:oMathParaPr>
@@ -1566,6 +2028,8 @@
                       <w:rPr>
                         <w:rFonts w:ascii="Cambria Math" w:hAnsi="Cambria Math"/>
                         <w:i/>
+                        <w:sz w:val="20"/>
+                        <w:szCs w:val="20"/>
                       </w:rPr>
                     </m:ctrlPr>
                   </m:dPr>
@@ -1576,6 +2040,8 @@
                         <m:ctrlPr>
                           <w:rPr>
                             <w:rFonts w:ascii="Cambria Math" w:hAnsi="Cambria Math"/>
+                            <w:sz w:val="20"/>
+                            <w:szCs w:val="20"/>
                           </w:rPr>
                         </m:ctrlPr>
                       </m:accPr>
@@ -1585,6 +2051,8 @@
                             <m:ctrlPr>
                               <w:rPr>
                                 <w:rFonts w:ascii="Cambria Math" w:hAnsi="Cambria Math"/>
+                                <w:sz w:val="20"/>
+                                <w:szCs w:val="20"/>
                               </w:rPr>
                             </m:ctrlPr>
                           </m:sSubPr>
@@ -1595,6 +2063,8 @@
                               </m:rPr>
                               <w:rPr>
                                 <w:rFonts w:ascii="Cambria Math" w:hAnsi="Cambria Math"/>
+                                <w:sz w:val="20"/>
+                                <w:szCs w:val="20"/>
                               </w:rPr>
                               <m:t>r</m:t>
                             </m:r>
@@ -1603,6 +2073,8 @@
                             <m:r>
                               <w:rPr>
                                 <w:rFonts w:ascii="Cambria Math" w:hAnsi="Cambria Math"/>
+                                <w:sz w:val="20"/>
+                                <w:szCs w:val="20"/>
                               </w:rPr>
                               <m:t>i</m:t>
                             </m:r>
@@ -1618,6 +2090,8 @@
                   </m:rPr>
                   <w:rPr>
                     <w:rFonts w:ascii="Cambria Math" w:hAnsi="Cambria Math"/>
+                    <w:sz w:val="20"/>
+                    <w:szCs w:val="20"/>
                   </w:rPr>
                   <m:t>=</m:t>
                 </m:r>
@@ -1627,6 +2101,8 @@
                     <m:ctrlPr>
                       <w:rPr>
                         <w:rFonts w:ascii="Cambria Math" w:hAnsi="Cambria Math"/>
+                        <w:sz w:val="20"/>
+                        <w:szCs w:val="20"/>
                       </w:rPr>
                     </m:ctrlPr>
                   </m:radPr>
@@ -1637,6 +2113,8 @@
                         <m:ctrlPr>
                           <w:rPr>
                             <w:rFonts w:ascii="Cambria Math" w:hAnsi="Cambria Math"/>
+                            <w:sz w:val="20"/>
+                            <w:szCs w:val="20"/>
                           </w:rPr>
                         </m:ctrlPr>
                       </m:sSupPr>
@@ -1646,6 +2124,8 @@
                             <m:ctrlPr>
                               <w:rPr>
                                 <w:rFonts w:ascii="Cambria Math" w:hAnsi="Cambria Math"/>
+                                <w:sz w:val="20"/>
+                                <w:szCs w:val="20"/>
                               </w:rPr>
                             </m:ctrlPr>
                           </m:dPr>
@@ -1656,6 +2136,8 @@
                               </m:rPr>
                               <w:rPr>
                                 <w:rFonts w:ascii="Cambria Math" w:hAnsi="Cambria Math"/>
+                                <w:sz w:val="20"/>
+                                <w:szCs w:val="20"/>
                               </w:rPr>
                               <m:t>x+∆</m:t>
                             </m:r>
@@ -1664,6 +2146,8 @@
                                 <m:ctrlPr>
                                   <w:rPr>
                                     <w:rFonts w:ascii="Cambria Math" w:hAnsi="Cambria Math"/>
+                                    <w:sz w:val="20"/>
+                                    <w:szCs w:val="20"/>
                                   </w:rPr>
                                 </m:ctrlPr>
                               </m:sSubPr>
@@ -1671,6 +2155,8 @@
                                 <m:r>
                                   <w:rPr>
                                     <w:rFonts w:ascii="Cambria Math" w:hAnsi="Cambria Math"/>
+                                    <w:sz w:val="20"/>
+                                    <w:szCs w:val="20"/>
                                   </w:rPr>
                                   <m:t>x</m:t>
                                 </m:r>
@@ -1679,6 +2165,8 @@
                                 <m:r>
                                   <w:rPr>
                                     <w:rFonts w:ascii="Cambria Math" w:hAnsi="Cambria Math"/>
+                                    <w:sz w:val="20"/>
+                                    <w:szCs w:val="20"/>
                                   </w:rPr>
                                   <m:t>i</m:t>
                                 </m:r>
@@ -1691,6 +2179,8 @@
                         <m:r>
                           <w:rPr>
                             <w:rFonts w:ascii="Cambria Math" w:hAnsi="Cambria Math"/>
+                            <w:sz w:val="20"/>
+                            <w:szCs w:val="20"/>
                           </w:rPr>
                           <m:t>2</m:t>
                         </m:r>
@@ -1702,6 +2192,8 @@
                       </m:rPr>
                       <w:rPr>
                         <w:rFonts w:ascii="Cambria Math" w:hAnsi="Cambria Math"/>
+                        <w:sz w:val="20"/>
+                        <w:szCs w:val="20"/>
                       </w:rPr>
                       <m:t>+</m:t>
                     </m:r>
@@ -1710,6 +2202,8 @@
                         <m:ctrlPr>
                           <w:rPr>
                             <w:rFonts w:ascii="Cambria Math" w:hAnsi="Cambria Math"/>
+                            <w:sz w:val="20"/>
+                            <w:szCs w:val="20"/>
                           </w:rPr>
                         </m:ctrlPr>
                       </m:sSupPr>
@@ -1719,6 +2213,8 @@
                             <m:ctrlPr>
                               <w:rPr>
                                 <w:rFonts w:ascii="Cambria Math" w:hAnsi="Cambria Math"/>
+                                <w:sz w:val="20"/>
+                                <w:szCs w:val="20"/>
                               </w:rPr>
                             </m:ctrlPr>
                           </m:dPr>
@@ -1729,6 +2225,8 @@
                               </m:rPr>
                               <w:rPr>
                                 <w:rFonts w:ascii="Cambria Math" w:hAnsi="Cambria Math"/>
+                                <w:sz w:val="20"/>
+                                <w:szCs w:val="20"/>
                               </w:rPr>
                               <m:t>y+∆</m:t>
                             </m:r>
@@ -1737,6 +2235,8 @@
                                 <m:ctrlPr>
                                   <w:rPr>
                                     <w:rFonts w:ascii="Cambria Math" w:hAnsi="Cambria Math"/>
+                                    <w:sz w:val="20"/>
+                                    <w:szCs w:val="20"/>
                                   </w:rPr>
                                 </m:ctrlPr>
                               </m:sSubPr>
@@ -1744,6 +2244,8 @@
                                 <m:r>
                                   <w:rPr>
                                     <w:rFonts w:ascii="Cambria Math" w:hAnsi="Cambria Math"/>
+                                    <w:sz w:val="20"/>
+                                    <w:szCs w:val="20"/>
                                   </w:rPr>
                                   <m:t>y</m:t>
                                 </m:r>
@@ -1752,6 +2254,8 @@
                                 <m:r>
                                   <w:rPr>
                                     <w:rFonts w:ascii="Cambria Math" w:hAnsi="Cambria Math"/>
+                                    <w:sz w:val="20"/>
+                                    <w:szCs w:val="20"/>
                                   </w:rPr>
                                   <m:t>i</m:t>
                                 </m:r>
@@ -1764,6 +2268,8 @@
                         <m:r>
                           <w:rPr>
                             <w:rFonts w:ascii="Cambria Math" w:hAnsi="Cambria Math"/>
+                            <w:sz w:val="20"/>
+                            <w:szCs w:val="20"/>
                           </w:rPr>
                           <m:t>2</m:t>
                         </m:r>
@@ -1775,6 +2281,8 @@
                       </m:rPr>
                       <w:rPr>
                         <w:rFonts w:ascii="Cambria Math" w:hAnsi="Cambria Math"/>
+                        <w:sz w:val="20"/>
+                        <w:szCs w:val="20"/>
                       </w:rPr>
                       <m:t>+</m:t>
                     </m:r>
@@ -1783,6 +2291,8 @@
                         <m:ctrlPr>
                           <w:rPr>
                             <w:rFonts w:ascii="Cambria Math" w:hAnsi="Cambria Math"/>
+                            <w:sz w:val="20"/>
+                            <w:szCs w:val="20"/>
                           </w:rPr>
                         </m:ctrlPr>
                       </m:sSupPr>
@@ -1792,6 +2302,8 @@
                             <m:ctrlPr>
                               <w:rPr>
                                 <w:rFonts w:ascii="Cambria Math" w:hAnsi="Cambria Math"/>
+                                <w:sz w:val="20"/>
+                                <w:szCs w:val="20"/>
                               </w:rPr>
                             </m:ctrlPr>
                           </m:dPr>
@@ -1802,6 +2314,8 @@
                               </m:rPr>
                               <w:rPr>
                                 <w:rFonts w:ascii="Cambria Math" w:hAnsi="Cambria Math"/>
+                                <w:sz w:val="20"/>
+                                <w:szCs w:val="20"/>
                               </w:rPr>
                               <m:t>z+</m:t>
                             </m:r>
@@ -1810,6 +2324,8 @@
                                 <m:ctrlPr>
                                   <w:rPr>
                                     <w:rFonts w:ascii="Cambria Math" w:hAnsi="Cambria Math"/>
+                                    <w:sz w:val="20"/>
+                                    <w:szCs w:val="20"/>
                                   </w:rPr>
                                 </m:ctrlPr>
                               </m:sSubPr>
@@ -1817,6 +2333,8 @@
                                 <m:r>
                                   <w:rPr>
                                     <w:rFonts w:ascii="Cambria Math" w:hAnsi="Cambria Math"/>
+                                    <w:sz w:val="20"/>
+                                    <w:szCs w:val="20"/>
                                   </w:rPr>
                                   <m:t>z</m:t>
                                 </m:r>
@@ -1825,6 +2343,8 @@
                                 <m:r>
                                   <w:rPr>
                                     <w:rFonts w:ascii="Cambria Math" w:hAnsi="Cambria Math"/>
+                                    <w:sz w:val="20"/>
+                                    <w:szCs w:val="20"/>
                                   </w:rPr>
                                   <m:t>i</m:t>
                                 </m:r>
@@ -1837,6 +2357,8 @@
                         <m:r>
                           <w:rPr>
                             <w:rFonts w:ascii="Cambria Math" w:hAnsi="Cambria Math"/>
+                            <w:sz w:val="20"/>
+                            <w:szCs w:val="20"/>
                           </w:rPr>
                           <m:t>2</m:t>
                         </m:r>
@@ -1857,12 +2379,17 @@
           <w:p>
             <w:pPr>
               <w:pStyle w:val="NoSpacing"/>
+              <w:rPr>
+                <w:sz w:val="20"/>
+                <w:szCs w:val="20"/>
+              </w:rPr>
             </w:pPr>
             <w:r>
-              <w:t>(3</w:t>
-            </w:r>
-            <w:r>
-              <w:t>)</w:t>
+              <w:rPr>
+                <w:sz w:val="20"/>
+                <w:szCs w:val="20"/>
+              </w:rPr>
+              <w:t>(3)</w:t>
             </w:r>
           </w:p>
         </w:tc>
@@ -1880,6 +2407,10 @@
           <w:p>
             <w:pPr>
               <w:pStyle w:val="NoSpacing"/>
+              <w:rPr>
+                <w:sz w:val="20"/>
+                <w:szCs w:val="20"/>
+              </w:rPr>
             </w:pPr>
             <m:oMathPara>
               <m:oMathParaPr>
@@ -1891,6 +2422,8 @@
                     <m:ctrlPr>
                       <w:rPr>
                         <w:rFonts w:ascii="Cambria Math" w:hAnsi="Cambria Math"/>
+                        <w:sz w:val="20"/>
+                        <w:szCs w:val="20"/>
                       </w:rPr>
                     </m:ctrlPr>
                   </m:funcPr>
@@ -1901,6 +2434,8 @@
                       </m:rPr>
                       <w:rPr>
                         <w:rFonts w:ascii="Cambria Math" w:hAnsi="Cambria Math"/>
+                        <w:sz w:val="20"/>
+                        <w:szCs w:val="20"/>
                       </w:rPr>
                       <m:t>cos</m:t>
                     </m:r>
@@ -1911,6 +2446,8 @@
                         <m:ctrlPr>
                           <w:rPr>
                             <w:rFonts w:ascii="Cambria Math" w:hAnsi="Cambria Math"/>
+                            <w:sz w:val="20"/>
+                            <w:szCs w:val="20"/>
                           </w:rPr>
                         </m:ctrlPr>
                       </m:sSubPr>
@@ -1918,6 +2455,8 @@
                         <m:r>
                           <w:rPr>
                             <w:rFonts w:ascii="Cambria Math" w:hAnsi="Cambria Math"/>
+                            <w:sz w:val="20"/>
+                            <w:szCs w:val="20"/>
                           </w:rPr>
                           <m:t>θ</m:t>
                         </m:r>
@@ -1926,6 +2465,8 @@
                         <m:r>
                           <w:rPr>
                             <w:rFonts w:ascii="Cambria Math" w:hAnsi="Cambria Math"/>
+                            <w:sz w:val="20"/>
+                            <w:szCs w:val="20"/>
                           </w:rPr>
                           <m:t>i</m:t>
                         </m:r>
@@ -1939,6 +2480,8 @@
                   </m:rPr>
                   <w:rPr>
                     <w:rFonts w:ascii="Cambria Math" w:hAnsi="Cambria Math"/>
+                    <w:sz w:val="20"/>
+                    <w:szCs w:val="20"/>
                   </w:rPr>
                   <m:t>=</m:t>
                 </m:r>
@@ -1947,6 +2490,8 @@
                     <m:ctrlPr>
                       <w:rPr>
                         <w:rFonts w:ascii="Cambria Math" w:hAnsi="Cambria Math"/>
+                        <w:sz w:val="20"/>
+                        <w:szCs w:val="20"/>
                       </w:rPr>
                     </m:ctrlPr>
                   </m:fPr>
@@ -1954,6 +2499,8 @@
                     <m:r>
                       <w:rPr>
                         <w:rFonts w:ascii="Cambria Math" w:hAnsi="Cambria Math"/>
+                        <w:sz w:val="20"/>
+                        <w:szCs w:val="20"/>
                       </w:rPr>
                       <m:t>z</m:t>
                     </m:r>
@@ -1964,6 +2511,8 @@
                         <m:ctrlPr>
                           <w:rPr>
                             <w:rFonts w:ascii="Cambria Math" w:hAnsi="Cambria Math"/>
+                            <w:sz w:val="20"/>
+                            <w:szCs w:val="20"/>
                           </w:rPr>
                         </m:ctrlPr>
                       </m:sSubPr>
@@ -1971,6 +2520,8 @@
                         <m:r>
                           <w:rPr>
                             <w:rFonts w:ascii="Cambria Math" w:hAnsi="Cambria Math"/>
+                            <w:sz w:val="20"/>
+                            <w:szCs w:val="20"/>
                           </w:rPr>
                           <m:t>r</m:t>
                         </m:r>
@@ -1979,6 +2530,8 @@
                         <m:r>
                           <w:rPr>
                             <w:rFonts w:ascii="Cambria Math" w:hAnsi="Cambria Math"/>
+                            <w:sz w:val="20"/>
+                            <w:szCs w:val="20"/>
                           </w:rPr>
                           <m:t>i</m:t>
                         </m:r>
@@ -1999,15 +2552,17 @@
           <w:p>
             <w:pPr>
               <w:pStyle w:val="NoSpacing"/>
+              <w:rPr>
+                <w:sz w:val="20"/>
+                <w:szCs w:val="20"/>
+              </w:rPr>
             </w:pPr>
             <w:r>
-              <w:t>(</w:t>
-            </w:r>
-            <w:r>
-              <w:t>4</w:t>
-            </w:r>
-            <w:r>
-              <w:t>)</w:t>
+              <w:rPr>
+                <w:sz w:val="20"/>
+                <w:szCs w:val="20"/>
+              </w:rPr>
+              <w:t>(4)</w:t>
             </w:r>
           </w:p>
         </w:tc>
@@ -2016,19 +2571,33 @@
     <w:p>
       <w:pPr>
         <w:pStyle w:val="NoSpacing"/>
-      </w:pPr>
-      <w:r>
+        <w:rPr>
+          <w:sz w:val="20"/>
+          <w:szCs w:val="20"/>
+        </w:rPr>
+      </w:pPr>
+      <w:r>
+        <w:rPr>
+          <w:sz w:val="20"/>
+          <w:szCs w:val="20"/>
+        </w:rPr>
         <w:t xml:space="preserve">Whereby, </w:t>
       </w:r>
       <m:oMath>
         <m:r>
           <w:rPr>
             <w:rFonts w:ascii="Cambria Math" w:hAnsi="Cambria Math"/>
+            <w:sz w:val="20"/>
+            <w:szCs w:val="20"/>
           </w:rPr>
           <m:t>i</m:t>
         </m:r>
       </m:oMath>
       <w:r>
+        <w:rPr>
+          <w:sz w:val="20"/>
+          <w:szCs w:val="20"/>
+        </w:rPr>
         <w:t xml:space="preserve"> represents a sensor in the array, </w:t>
       </w:r>
       <m:oMath>
@@ -2041,6 +2610,8 @@
                 <w:rFonts w:ascii="Cambria Math" w:hAnsi="Cambria Math"/>
                 <w:b/>
                 <w:i/>
+                <w:sz w:val="20"/>
+                <w:szCs w:val="20"/>
               </w:rPr>
             </m:ctrlPr>
           </m:dPr>
@@ -2052,6 +2623,8 @@
                   <w:rPr>
                     <w:rFonts w:ascii="Cambria Math" w:hAnsi="Cambria Math"/>
                     <w:b/>
+                    <w:sz w:val="20"/>
+                    <w:szCs w:val="20"/>
                   </w:rPr>
                 </m:ctrlPr>
               </m:accPr>
@@ -2062,6 +2635,8 @@
                       <w:rPr>
                         <w:rFonts w:ascii="Cambria Math" w:hAnsi="Cambria Math"/>
                         <w:b/>
+                        <w:sz w:val="20"/>
+                        <w:szCs w:val="20"/>
                       </w:rPr>
                     </m:ctrlPr>
                   </m:sSubPr>
@@ -2072,6 +2647,8 @@
                       </m:rPr>
                       <w:rPr>
                         <w:rFonts w:ascii="Cambria Math" w:hAnsi="Cambria Math"/>
+                        <w:sz w:val="20"/>
+                        <w:szCs w:val="20"/>
                       </w:rPr>
                       <m:t>r</m:t>
                     </m:r>
@@ -2080,6 +2657,8 @@
                     <m:r>
                       <w:rPr>
                         <w:rFonts w:ascii="Cambria Math" w:hAnsi="Cambria Math"/>
+                        <w:sz w:val="20"/>
+                        <w:szCs w:val="20"/>
                       </w:rPr>
                       <m:t>i</m:t>
                     </m:r>
@@ -2095,6 +2674,8 @@
           </m:rPr>
           <w:rPr>
             <w:rFonts w:ascii="Cambria Math" w:hAnsi="Cambria Math"/>
+            <w:sz w:val="20"/>
+            <w:szCs w:val="20"/>
           </w:rPr>
           <m:t>=</m:t>
         </m:r>
@@ -2104,6 +2685,8 @@
               <w:rPr>
                 <w:rFonts w:ascii="Cambria Math" w:hAnsi="Cambria Math"/>
                 <w:i/>
+                <w:sz w:val="20"/>
+                <w:szCs w:val="20"/>
               </w:rPr>
             </m:ctrlPr>
           </m:sSubPr>
@@ -2111,6 +2694,8 @@
             <m:r>
               <w:rPr>
                 <w:rFonts w:ascii="Cambria Math" w:hAnsi="Cambria Math"/>
+                <w:sz w:val="20"/>
+                <w:szCs w:val="20"/>
               </w:rPr>
               <m:t>r</m:t>
             </m:r>
@@ -2119,6 +2704,8 @@
             <m:r>
               <w:rPr>
                 <w:rFonts w:ascii="Cambria Math" w:hAnsi="Cambria Math"/>
+                <w:sz w:val="20"/>
+                <w:szCs w:val="20"/>
               </w:rPr>
               <m:t>i</m:t>
             </m:r>
@@ -2128,10 +2715,16 @@
       <w:r>
         <w:rPr>
           <w:b/>
+          <w:sz w:val="20"/>
+          <w:szCs w:val="20"/>
         </w:rPr>
         <w:t xml:space="preserve"> </w:t>
       </w:r>
       <w:r>
+        <w:rPr>
+          <w:sz w:val="20"/>
+          <w:szCs w:val="20"/>
+        </w:rPr>
         <w:t xml:space="preserve">is the distance to the center of the magnet for the sensor, </w:t>
       </w:r>
       <m:oMath>
@@ -2141,6 +2734,8 @@
               <w:rPr>
                 <w:rFonts w:ascii="Cambria Math" w:hAnsi="Cambria Math"/>
                 <w:b/>
+                <w:sz w:val="20"/>
+                <w:szCs w:val="20"/>
               </w:rPr>
             </m:ctrlPr>
           </m:sSubPr>
@@ -2151,6 +2746,8 @@
               </m:rPr>
               <w:rPr>
                 <w:rFonts w:ascii="Cambria Math" w:hAnsi="Cambria Math"/>
+                <w:sz w:val="20"/>
+                <w:szCs w:val="20"/>
               </w:rPr>
               <m:t>∆</m:t>
             </m:r>
@@ -2159,6 +2756,8 @@
             <m:r>
               <w:rPr>
                 <w:rFonts w:ascii="Cambria Math" w:hAnsi="Cambria Math"/>
+                <w:sz w:val="20"/>
+                <w:szCs w:val="20"/>
               </w:rPr>
               <m:t>i</m:t>
             </m:r>
@@ -2169,10 +2768,15 @@
         <w:rPr>
           <w:b/>
           <w:sz w:val="20"/>
+          <w:szCs w:val="20"/>
         </w:rPr>
         <w:t xml:space="preserve"> </w:t>
       </w:r>
       <w:r>
+        <w:rPr>
+          <w:sz w:val="20"/>
+          <w:szCs w:val="20"/>
+        </w:rPr>
         <w:t xml:space="preserve">is the relative offset from a designated origin with respect to the sensor, </w:t>
       </w:r>
       <m:oMath>
@@ -2182,6 +2786,8 @@
               <w:rPr>
                 <w:rFonts w:ascii="Cambria Math" w:hAnsi="Cambria Math"/>
                 <w:i/>
+                <w:sz w:val="20"/>
+                <w:szCs w:val="20"/>
               </w:rPr>
             </m:ctrlPr>
           </m:sSubPr>
@@ -2189,6 +2795,8 @@
             <m:r>
               <w:rPr>
                 <w:rFonts w:ascii="Cambria Math" w:hAnsi="Cambria Math"/>
+                <w:sz w:val="20"/>
+                <w:szCs w:val="20"/>
               </w:rPr>
               <m:t>θ</m:t>
             </m:r>
@@ -2197,6 +2805,8 @@
             <m:r>
               <w:rPr>
                 <w:rFonts w:ascii="Cambria Math" w:hAnsi="Cambria Math"/>
+                <w:sz w:val="20"/>
+                <w:szCs w:val="20"/>
               </w:rPr>
               <m:t>i</m:t>
             </m:r>
@@ -2206,16 +2816,16 @@
       <w:r>
         <w:rPr>
           <w:sz w:val="20"/>
-        </w:rPr>
-        <w:t xml:space="preserve"> </w:t>
-      </w:r>
-      <w:r>
-        <w:t>represents the angle made by the north pole of the magnet and the radial component of</w:t>
+          <w:szCs w:val="20"/>
+        </w:rPr>
+        <w:t xml:space="preserve"> represents the angle made by the north pole of the magnet and the radial component of</w:t>
       </w:r>
       <m:oMath>
         <m:r>
           <w:rPr>
             <w:rFonts w:ascii="Cambria Math" w:hAnsi="Cambria Math"/>
+            <w:sz w:val="20"/>
+            <w:szCs w:val="20"/>
           </w:rPr>
           <m:t xml:space="preserve"> </m:t>
         </m:r>
@@ -2226,6 +2836,8 @@
               <w:rPr>
                 <w:rFonts w:ascii="Cambria Math" w:hAnsi="Cambria Math"/>
                 <w:b/>
+                <w:sz w:val="20"/>
+                <w:szCs w:val="20"/>
               </w:rPr>
             </m:ctrlPr>
           </m:accPr>
@@ -2236,6 +2848,8 @@
               </m:rPr>
               <w:rPr>
                 <w:rFonts w:ascii="Cambria Math" w:hAnsi="Cambria Math"/>
+                <w:sz w:val="20"/>
+                <w:szCs w:val="20"/>
               </w:rPr>
               <m:t>H</m:t>
             </m:r>
@@ -2243,12 +2857,18 @@
         </m:acc>
       </m:oMath>
       <w:r>
+        <w:rPr>
+          <w:sz w:val="20"/>
+          <w:szCs w:val="20"/>
+        </w:rPr>
         <w:t>, and K represents a constant that encompasses the magnitude of the dipole moment, magnetic permeability of free space</w:t>
       </w:r>
       <m:oMath>
         <m:r>
           <w:rPr>
             <w:rFonts w:ascii="Cambria Math" w:hAnsi="Cambria Math"/>
+            <w:sz w:val="20"/>
+            <w:szCs w:val="20"/>
           </w:rPr>
           <m:t xml:space="preserve"> </m:t>
         </m:r>
@@ -2257,6 +2877,8 @@
             <m:ctrlPr>
               <w:rPr>
                 <w:rFonts w:ascii="Cambria Math" w:eastAsia="Calibri" w:hAnsi="Cambria Math"/>
+                <w:sz w:val="20"/>
+                <w:szCs w:val="20"/>
               </w:rPr>
             </m:ctrlPr>
           </m:sSubPr>
@@ -2264,6 +2886,8 @@
             <m:r>
               <w:rPr>
                 <w:rFonts w:ascii="Cambria Math" w:hAnsi="Cambria Math"/>
+                <w:sz w:val="20"/>
+                <w:szCs w:val="20"/>
               </w:rPr>
               <m:t>μ</m:t>
             </m:r>
@@ -2272,6 +2896,8 @@
             <m:r>
               <w:rPr>
                 <w:rFonts w:ascii="Cambria Math" w:hAnsi="Cambria Math"/>
+                <w:sz w:val="20"/>
+                <w:szCs w:val="20"/>
               </w:rPr>
               <m:t>0</m:t>
             </m:r>
@@ -2279,17 +2905,33 @@
         </m:sSub>
       </m:oMath>
       <w:r>
+        <w:rPr>
+          <w:sz w:val="20"/>
+          <w:szCs w:val="20"/>
+        </w:rPr>
         <w:t>, and the relative permeability of the magnet’s own material.</w:t>
       </w:r>
     </w:p>
     <w:p>
       <w:pPr>
         <w:pStyle w:val="NoSpacing"/>
-      </w:pPr>
-      <w:r>
+        <w:rPr>
+          <w:sz w:val="20"/>
+          <w:szCs w:val="20"/>
+        </w:rPr>
+      </w:pPr>
+      <w:r>
+        <w:rPr>
+          <w:sz w:val="20"/>
+          <w:szCs w:val="20"/>
+        </w:rPr>
         <w:t>However, one must maintain certain minimum conditions for a solution to converge numerically</w:t>
       </w:r>
       <w:r>
+        <w:rPr>
+          <w:sz w:val="20"/>
+          <w:szCs w:val="20"/>
+        </w:rPr>
         <w:t>:</w:t>
       </w:r>
     </w:p>
@@ -2300,8 +2942,16 @@
           <w:ilvl w:val="0"/>
           <w:numId w:val="1"/>
         </w:numPr>
-      </w:pPr>
-      <w:r>
+        <w:rPr>
+          <w:sz w:val="20"/>
+          <w:szCs w:val="20"/>
+        </w:rPr>
+      </w:pPr>
+      <w:r>
+        <w:rPr>
+          <w:sz w:val="20"/>
+          <w:szCs w:val="20"/>
+        </w:rPr>
         <w:t>An origin must be defined with respect to the relative fixed positions and orientations of the sensors.</w:t>
       </w:r>
     </w:p>
@@ -2312,14 +2962,30 @@
           <w:ilvl w:val="0"/>
           <w:numId w:val="1"/>
         </w:numPr>
-      </w:pPr>
-      <w:r>
+        <w:rPr>
+          <w:sz w:val="20"/>
+          <w:szCs w:val="20"/>
+        </w:rPr>
+      </w:pPr>
+      <w:r>
+        <w:rPr>
+          <w:sz w:val="20"/>
+          <w:szCs w:val="20"/>
+        </w:rPr>
         <w:t>The constant value of the magnetic field strength coefficient K of an arbitrary magnet has been closely approximated</w:t>
       </w:r>
       <w:r>
+        <w:rPr>
+          <w:sz w:val="20"/>
+          <w:szCs w:val="20"/>
+        </w:rPr>
         <w:t xml:space="preserve"> </w:t>
       </w:r>
       <w:r>
+        <w:rPr>
+          <w:sz w:val="20"/>
+          <w:szCs w:val="20"/>
+        </w:rPr>
         <w:t>or is otherwise known.</w:t>
       </w:r>
     </w:p>
@@ -2330,19 +2996,39 @@
           <w:ilvl w:val="0"/>
           <w:numId w:val="1"/>
         </w:numPr>
-      </w:pPr>
-      <w:r>
+        <w:rPr>
+          <w:sz w:val="20"/>
+          <w:szCs w:val="20"/>
+        </w:rPr>
+      </w:pPr>
+      <w:r>
+        <w:rPr>
+          <w:sz w:val="20"/>
+          <w:szCs w:val="20"/>
+        </w:rPr>
         <w:t>A constant magnetic field source of perceivable threshold exists within the optimal range of at least three sensors in the sensor array.</w:t>
       </w:r>
     </w:p>
     <w:p>
       <w:pPr>
         <w:pStyle w:val="NoSpacing"/>
-      </w:pPr>
-      <w:r>
+        <w:rPr>
+          <w:sz w:val="20"/>
+          <w:szCs w:val="20"/>
+        </w:rPr>
+      </w:pPr>
+      <w:r>
+        <w:rPr>
+          <w:sz w:val="20"/>
+          <w:szCs w:val="20"/>
+        </w:rPr>
         <w:t>In addition, to refine accuracy, certain physical restrictions facilitate these conditions</w:t>
       </w:r>
       <w:r>
+        <w:rPr>
+          <w:sz w:val="20"/>
+          <w:szCs w:val="20"/>
+        </w:rPr>
         <w:t>:</w:t>
       </w:r>
     </w:p>
@@ -2353,8 +3039,16 @@
           <w:ilvl w:val="0"/>
           <w:numId w:val="2"/>
         </w:numPr>
-      </w:pPr>
-      <w:r>
+        <w:rPr>
+          <w:sz w:val="20"/>
+          <w:szCs w:val="20"/>
+        </w:rPr>
+      </w:pPr>
+      <w:r>
+        <w:rPr>
+          <w:sz w:val="20"/>
+          <w:szCs w:val="20"/>
+        </w:rPr>
         <w:t>Ambient magnetic fields must be mitigated; or their noise must be otherwise overcome.</w:t>
       </w:r>
     </w:p>
@@ -2365,22 +3059,43 @@
           <w:ilvl w:val="0"/>
           <w:numId w:val="2"/>
         </w:numPr>
-      </w:pPr>
-      <w:r>
+        <w:rPr>
+          <w:sz w:val="20"/>
+          <w:szCs w:val="20"/>
+        </w:rPr>
+      </w:pPr>
+      <w:r>
+        <w:rPr>
+          <w:sz w:val="20"/>
+          <w:szCs w:val="20"/>
+        </w:rPr>
         <w:t>The magnet’s form factor is minimized to yield closer adherence to presupposed principles.</w:t>
       </w:r>
     </w:p>
     <w:p>
       <w:pPr>
         <w:pStyle w:val="NoSpacing"/>
-      </w:pPr>
-      <w:r>
+        <w:rPr>
+          <w:sz w:val="20"/>
+          <w:szCs w:val="20"/>
+        </w:rPr>
+      </w:pPr>
+      <w:r>
+        <w:rPr>
+          <w:sz w:val="20"/>
+          <w:szCs w:val="20"/>
+        </w:rPr>
         <w:t>To begin achieving these conditions, we designated the sensor in the bottom left corner of our sensor array (Figure 1) to be the origin. All sensors’ axis in the array are aligned with each other.</w:t>
       </w:r>
     </w:p>
     <w:p>
       <w:pPr>
         <w:pStyle w:val="NoSpacing"/>
+        <w:rPr>
+          <w:rFonts w:ascii="Arial" w:hAnsi="Arial" w:cs="Arial"/>
+          <w:sz w:val="20"/>
+          <w:szCs w:val="20"/>
+        </w:rPr>
       </w:pPr>
     </w:p>
     <w:p>
@@ -2389,11 +3104,15 @@
         <w:ind w:firstLine="0"/>
         <w:rPr>
           <w:rStyle w:val="Strong"/>
+          <w:rFonts w:ascii="Arial" w:hAnsi="Arial" w:cs="Arial"/>
+          <w:szCs w:val="20"/>
         </w:rPr>
       </w:pPr>
       <w:r>
         <w:rPr>
           <w:rStyle w:val="Strong"/>
+          <w:rFonts w:ascii="Arial" w:hAnsi="Arial" w:cs="Arial"/>
+          <w:szCs w:val="20"/>
         </w:rPr>
         <w:t>Magnet Selection</w:t>
       </w:r>
@@ -2401,164 +3120,314 @@
     <w:p>
       <w:pPr>
         <w:pStyle w:val="NoSpacing"/>
-      </w:pPr>
-      <w:r>
+        <w:rPr>
+          <w:sz w:val="20"/>
+          <w:szCs w:val="20"/>
+        </w:rPr>
+      </w:pPr>
+      <w:r>
+        <w:rPr>
+          <w:sz w:val="20"/>
+          <w:szCs w:val="20"/>
+        </w:rPr>
         <w:t>In accordance with our design prerogative, p</w:t>
+      </w:r>
+      <w:commentRangeStart w:id="7"/>
+      <w:commentRangeStart w:id="8"/>
+      <w:r>
+        <w:rPr>
+          <w:sz w:val="20"/>
+          <w:szCs w:val="20"/>
+        </w:rPr>
+        <w:t xml:space="preserve">ermanent magnets were chosen to </w:t>
+      </w:r>
+      <w:r>
+        <w:rPr>
+          <w:sz w:val="20"/>
+          <w:szCs w:val="20"/>
+        </w:rPr>
+        <w:t>enable</w:t>
+      </w:r>
+      <w:r>
+        <w:rPr>
+          <w:sz w:val="20"/>
+          <w:szCs w:val="20"/>
+        </w:rPr>
+        <w:t xml:space="preserve"> a simple </w:t>
+      </w:r>
+      <w:r>
+        <w:rPr>
+          <w:sz w:val="20"/>
+          <w:szCs w:val="20"/>
+        </w:rPr>
+        <w:t>but</w:t>
+      </w:r>
+      <w:r>
+        <w:rPr>
+          <w:sz w:val="20"/>
+          <w:szCs w:val="20"/>
+        </w:rPr>
+        <w:t xml:space="preserve"> versatile </w:t>
       </w:r>
       <w:commentRangeStart w:id="9"/>
       <w:commentRangeStart w:id="10"/>
       <w:r>
-        <w:t xml:space="preserve">ermanent magnets were chosen to </w:t>
-      </w:r>
-      <w:r>
-        <w:t>enable</w:t>
-      </w:r>
-      <w:r>
-        <w:t xml:space="preserve"> a simple </w:t>
-      </w:r>
-      <w:r>
-        <w:t>but</w:t>
-      </w:r>
-      <w:r>
-        <w:t xml:space="preserve"> versatile </w:t>
+        <w:rPr>
+          <w:sz w:val="20"/>
+          <w:szCs w:val="20"/>
+        </w:rPr>
+        <w:t>system</w:t>
+      </w:r>
+      <w:commentRangeEnd w:id="9"/>
+      <w:r>
+        <w:rPr>
+          <w:rStyle w:val="CommentReference"/>
+          <w:sz w:val="20"/>
+          <w:szCs w:val="20"/>
+        </w:rPr>
+        <w:commentReference w:id="9"/>
+      </w:r>
+      <w:commentRangeEnd w:id="10"/>
+      <w:r>
+        <w:rPr>
+          <w:rStyle w:val="CommentReference"/>
+          <w:sz w:val="20"/>
+          <w:szCs w:val="20"/>
+        </w:rPr>
+        <w:commentReference w:id="10"/>
+      </w:r>
+      <w:r>
+        <w:rPr>
+          <w:sz w:val="20"/>
+          <w:szCs w:val="20"/>
+        </w:rPr>
+        <w:t xml:space="preserve"> that can deliver precision without compromising costs. Permanent magnets are readily available in different shapes, sizes and strength. Therefore, surgical tools or medical devices can be equipped with a</w:t>
+      </w:r>
+      <w:r>
+        <w:rPr>
+          <w:sz w:val="20"/>
+          <w:szCs w:val="20"/>
+        </w:rPr>
+        <w:t>n appropriate</w:t>
+      </w:r>
+      <w:r>
+        <w:rPr>
+          <w:sz w:val="20"/>
+          <w:szCs w:val="20"/>
+        </w:rPr>
+        <w:t xml:space="preserve"> magnet that </w:t>
+      </w:r>
+      <w:r>
+        <w:rPr>
+          <w:sz w:val="20"/>
+          <w:szCs w:val="20"/>
+        </w:rPr>
+        <w:t>demands</w:t>
+      </w:r>
+      <w:r>
+        <w:rPr>
+          <w:sz w:val="20"/>
+          <w:szCs w:val="20"/>
+        </w:rPr>
+        <w:t xml:space="preserve"> </w:t>
+      </w:r>
+      <w:r>
+        <w:rPr>
+          <w:sz w:val="20"/>
+          <w:szCs w:val="20"/>
+        </w:rPr>
+        <w:t xml:space="preserve">only </w:t>
+      </w:r>
+      <w:r>
+        <w:rPr>
+          <w:sz w:val="20"/>
+          <w:szCs w:val="20"/>
+        </w:rPr>
+        <w:t>minimal design changes</w:t>
+      </w:r>
+      <w:r>
+        <w:rPr>
+          <w:sz w:val="20"/>
+          <w:szCs w:val="20"/>
+        </w:rPr>
+        <w:t>, if any at all</w:t>
+      </w:r>
+      <w:r>
+        <w:rPr>
+          <w:sz w:val="20"/>
+          <w:szCs w:val="20"/>
+        </w:rPr>
+        <w:t>.</w:t>
+      </w:r>
+      <w:r>
+        <w:rPr>
+          <w:sz w:val="20"/>
+          <w:szCs w:val="20"/>
+        </w:rPr>
+        <w:t xml:space="preserve"> P</w:t>
+      </w:r>
+      <w:r>
+        <w:rPr>
+          <w:sz w:val="20"/>
+          <w:szCs w:val="20"/>
+        </w:rPr>
+        <w:t xml:space="preserve">ermanent magnets </w:t>
+      </w:r>
+      <w:r>
+        <w:rPr>
+          <w:sz w:val="20"/>
+          <w:szCs w:val="20"/>
+        </w:rPr>
+        <w:t xml:space="preserve">also </w:t>
+      </w:r>
+      <w:r>
+        <w:rPr>
+          <w:sz w:val="20"/>
+          <w:szCs w:val="20"/>
+        </w:rPr>
+        <w:t xml:space="preserve">do not require power, which </w:t>
+      </w:r>
+      <w:r>
+        <w:rPr>
+          <w:sz w:val="20"/>
+          <w:szCs w:val="20"/>
+        </w:rPr>
+        <w:t>further</w:t>
+      </w:r>
+      <w:r>
+        <w:rPr>
+          <w:sz w:val="20"/>
+          <w:szCs w:val="20"/>
+        </w:rPr>
+        <w:t xml:space="preserve"> reduces the need for </w:t>
+      </w:r>
+      <w:r>
+        <w:rPr>
+          <w:sz w:val="20"/>
+          <w:szCs w:val="20"/>
+        </w:rPr>
+        <w:t xml:space="preserve">the </w:t>
+      </w:r>
+      <w:r>
+        <w:rPr>
+          <w:sz w:val="20"/>
+          <w:szCs w:val="20"/>
+        </w:rPr>
+        <w:t xml:space="preserve">redesign and adaptation of the tool </w:t>
+      </w:r>
+      <w:r>
+        <w:rPr>
+          <w:sz w:val="20"/>
+          <w:szCs w:val="20"/>
+        </w:rPr>
+        <w:t xml:space="preserve">or device to be tracked. </w:t>
+      </w:r>
+      <w:commentRangeEnd w:id="7"/>
+      <w:r>
+        <w:rPr>
+          <w:rStyle w:val="CommentReference"/>
+          <w:sz w:val="20"/>
+          <w:szCs w:val="20"/>
+        </w:rPr>
+        <w:commentReference w:id="7"/>
+      </w:r>
+      <w:commentRangeEnd w:id="8"/>
+    </w:p>
+    <w:p>
+      <w:pPr>
+        <w:pStyle w:val="NoSpacing"/>
+        <w:rPr>
+          <w:sz w:val="20"/>
+          <w:szCs w:val="20"/>
+        </w:rPr>
+      </w:pPr>
+      <w:r>
+        <w:rPr>
+          <w:rStyle w:val="CommentReference"/>
+          <w:sz w:val="20"/>
+          <w:szCs w:val="20"/>
+        </w:rPr>
+        <w:commentReference w:id="8"/>
       </w:r>
       <w:commentRangeStart w:id="11"/>
       <w:commentRangeStart w:id="12"/>
       <w:r>
-        <w:t>system</w:t>
-      </w:r>
-      <w:commentRangeEnd w:id="11"/>
-      <w:r>
-        <w:rPr>
-          <w:rStyle w:val="CommentReference"/>
-        </w:rPr>
-        <w:commentReference w:id="11"/>
-      </w:r>
-      <w:commentRangeEnd w:id="12"/>
-      <w:r>
-        <w:rPr>
-          <w:rStyle w:val="CommentReference"/>
-        </w:rPr>
-        <w:commentReference w:id="12"/>
-      </w:r>
-      <w:r>
-        <w:t xml:space="preserve"> that can deliver precision without compromising costs. Permanent magnets are readily available in different shapes, sizes and strength. Therefore, surgical tools or medical devices can be equipped with a</w:t>
-      </w:r>
-      <w:r>
-        <w:t>n appropriate</w:t>
-      </w:r>
-      <w:r>
-        <w:t xml:space="preserve"> magnet that </w:t>
-      </w:r>
-      <w:r>
-        <w:t>demands</w:t>
-      </w:r>
-      <w:r>
-        <w:t xml:space="preserve"> </w:t>
-      </w:r>
-      <w:r>
-        <w:t xml:space="preserve">only </w:t>
-      </w:r>
-      <w:r>
-        <w:t>minimal design changes</w:t>
-      </w:r>
-      <w:r>
-        <w:t>, if any at all</w:t>
-      </w:r>
-      <w:r>
-        <w:t>.</w:t>
-      </w:r>
-      <w:r>
-        <w:t xml:space="preserve"> P</w:t>
-      </w:r>
-      <w:r>
-        <w:t xml:space="preserve">ermanent magnets </w:t>
-      </w:r>
-      <w:r>
-        <w:t xml:space="preserve">also </w:t>
-      </w:r>
-      <w:r>
-        <w:t xml:space="preserve">do not require power, which </w:t>
-      </w:r>
-      <w:r>
-        <w:t>further</w:t>
-      </w:r>
-      <w:r>
-        <w:t xml:space="preserve"> reduces the need for </w:t>
-      </w:r>
-      <w:r>
-        <w:t xml:space="preserve">the </w:t>
-      </w:r>
-      <w:r>
-        <w:t xml:space="preserve">redesign and adaptation of the tool </w:t>
-      </w:r>
-      <w:r>
-        <w:t xml:space="preserve">or device to be tracked. </w:t>
-      </w:r>
-      <w:commentRangeEnd w:id="9"/>
-      <w:r>
-        <w:rPr>
-          <w:rStyle w:val="CommentReference"/>
-        </w:rPr>
-        <w:commentReference w:id="9"/>
-      </w:r>
-      <w:commentRangeEnd w:id="10"/>
-    </w:p>
-    <w:p>
-      <w:pPr>
-        <w:pStyle w:val="NoSpacing"/>
-      </w:pPr>
-      <w:r>
-        <w:rPr>
-          <w:rStyle w:val="CommentReference"/>
-        </w:rPr>
-        <w:commentReference w:id="10"/>
-      </w:r>
-      <w:commentRangeStart w:id="13"/>
-      <w:commentRangeStart w:id="14"/>
-      <w:r>
+        <w:rPr>
+          <w:sz w:val="20"/>
+          <w:szCs w:val="20"/>
+        </w:rPr>
         <w:t xml:space="preserve">A disc-shaped, </w:t>
       </w:r>
       <w:r>
         <w:rPr>
           <w:b/>
           <w:color w:val="FF0000"/>
+          <w:sz w:val="20"/>
+          <w:szCs w:val="20"/>
         </w:rPr>
         <w:t>[VALUE]</w:t>
       </w:r>
       <w:r>
+        <w:rPr>
+          <w:sz w:val="20"/>
+          <w:szCs w:val="20"/>
+        </w:rPr>
         <w:t xml:space="preserve">mm in diameter permanent magnet was </w:t>
       </w:r>
       <w:r>
+        <w:rPr>
+          <w:sz w:val="20"/>
+          <w:szCs w:val="20"/>
+        </w:rPr>
         <w:t>found to comply with our simulation application’s low-modification parameter, so it was chosen</w:t>
       </w:r>
       <w:r>
+        <w:rPr>
+          <w:sz w:val="20"/>
+          <w:szCs w:val="20"/>
+        </w:rPr>
         <w:t xml:space="preserve"> to test and evaluate our </w:t>
       </w:r>
       <w:r>
+        <w:rPr>
+          <w:sz w:val="20"/>
+          <w:szCs w:val="20"/>
+        </w:rPr>
         <w:t xml:space="preserve">proof-of-concept </w:t>
       </w:r>
       <w:r>
+        <w:rPr>
+          <w:sz w:val="20"/>
+          <w:szCs w:val="20"/>
+        </w:rPr>
         <w:t>system. The magnet’s dipole field was assumed to be ideal and its diploe moment was calculated empirically.</w:t>
       </w:r>
-      <w:commentRangeEnd w:id="13"/>
+      <w:commentRangeEnd w:id="11"/>
       <w:r>
         <w:rPr>
           <w:rStyle w:val="CommentReference"/>
-        </w:rPr>
-        <w:commentReference w:id="13"/>
-      </w:r>
-      <w:commentRangeEnd w:id="14"/>
+          <w:sz w:val="20"/>
+          <w:szCs w:val="20"/>
+        </w:rPr>
+        <w:commentReference w:id="11"/>
+      </w:r>
+      <w:commentRangeEnd w:id="12"/>
     </w:p>
     <w:p>
       <w:pPr>
         <w:pStyle w:val="NoSpacing"/>
+        <w:rPr>
+          <w:sz w:val="20"/>
+          <w:szCs w:val="20"/>
+        </w:rPr>
       </w:pPr>
       <w:r>
         <w:rPr>
           <w:rStyle w:val="CommentReference"/>
-        </w:rPr>
-        <w:commentReference w:id="14"/>
+          <w:sz w:val="20"/>
+          <w:szCs w:val="20"/>
+        </w:rPr>
+        <w:commentReference w:id="12"/>
       </w:r>
     </w:p>
     <w:p>
@@ -2567,17 +3436,23 @@
         <w:ind w:firstLine="0"/>
         <w:rPr>
           <w:rStyle w:val="Strong"/>
+          <w:rFonts w:ascii="Arial" w:hAnsi="Arial" w:cs="Arial"/>
+          <w:szCs w:val="20"/>
         </w:rPr>
       </w:pPr>
       <w:r>
         <w:rPr>
           <w:rStyle w:val="Strong"/>
+          <w:rFonts w:ascii="Arial" w:hAnsi="Arial" w:cs="Arial"/>
+          <w:szCs w:val="20"/>
         </w:rPr>
         <w:t>Empirical Approximation of K</w:t>
       </w:r>
       <w:r>
         <w:rPr>
           <w:rStyle w:val="Strong"/>
+          <w:rFonts w:ascii="Arial" w:hAnsi="Arial" w:cs="Arial"/>
+          <w:szCs w:val="20"/>
         </w:rPr>
         <w:t xml:space="preserve"> for Arbitrary Magnet</w:t>
       </w:r>
@@ -2585,54 +3460,48 @@
     <w:p>
       <w:pPr>
         <w:pStyle w:val="NoSpacing"/>
-      </w:pPr>
-      <w:r>
+        <w:rPr>
+          <w:sz w:val="20"/>
+          <w:szCs w:val="20"/>
+        </w:rPr>
+      </w:pPr>
+      <w:r>
+        <w:rPr>
+          <w:sz w:val="20"/>
+          <w:szCs w:val="20"/>
+        </w:rPr>
         <w:t xml:space="preserve">Our team devised an empirical approach to approximate the value of K using a single </w:t>
       </w:r>
-      <w:proofErr w:type="spellStart"/>
       <w:r>
         <w:rPr>
           <w:i/>
-        </w:rPr>
-        <w:t>SparkFun</w:t>
-      </w:r>
-      <w:proofErr w:type="spellEnd"/>
-      <w:r>
-        <w:rPr>
-          <w:i/>
-        </w:rPr>
-        <w:t xml:space="preserve"> </w:t>
-      </w:r>
-      <w:r>
-        <w:rPr>
-          <w:i/>
-        </w:rPr>
-        <w:t>LSM</w:t>
-      </w:r>
-      <w:r>
-        <w:rPr>
-          <w:i/>
-        </w:rPr>
-        <w:t>9DS</w:t>
-      </w:r>
-      <w:r>
-        <w:rPr>
-          <w:i/>
-        </w:rPr>
-        <w:t>1 IMU</w:t>
-      </w:r>
-      <w:r>
+          <w:sz w:val="20"/>
+          <w:szCs w:val="20"/>
+        </w:rPr>
+        <w:t>SparkFun LSM9DS1 IMU</w:t>
+      </w:r>
+      <w:r>
+        <w:rPr>
+          <w:sz w:val="20"/>
+          <w:szCs w:val="20"/>
+        </w:rPr>
         <w:t xml:space="preserve"> and a custom CNC machine. The CNC was used to move a fitted permanent magnet precisely along the </w:t>
       </w:r>
       <m:oMath>
         <m:r>
           <w:rPr>
             <w:rFonts w:ascii="Cambria Math" w:hAnsi="Cambria Math"/>
+            <w:sz w:val="20"/>
+            <w:szCs w:val="20"/>
           </w:rPr>
           <m:t>x</m:t>
         </m:r>
       </m:oMath>
       <w:r>
+        <w:rPr>
+          <w:sz w:val="20"/>
+          <w:szCs w:val="20"/>
+        </w:rPr>
         <w:t xml:space="preserve"> axis, thus simplifying Eqns. (2), (3) and (4) into Equation (5).</w:t>
       </w:r>
     </w:p>
@@ -2642,8 +3511,8 @@
         <w:tblLook w:val="04A0" w:firstRow="1" w:lastRow="0" w:firstColumn="1" w:lastColumn="0" w:noHBand="0" w:noVBand="1"/>
       </w:tblPr>
       <w:tblGrid>
-        <w:gridCol w:w="4344"/>
-        <w:gridCol w:w="786"/>
+        <w:gridCol w:w="4320"/>
+        <w:gridCol w:w="810"/>
       </w:tblGrid>
       <w:tr>
         <w:trPr>
@@ -2658,6 +3527,10 @@
           <w:p>
             <w:pPr>
               <w:pStyle w:val="NoSpacing"/>
+              <w:rPr>
+                <w:sz w:val="20"/>
+                <w:szCs w:val="20"/>
+              </w:rPr>
             </w:pPr>
             <m:oMathPara>
               <m:oMathParaPr>
@@ -2670,6 +3543,8 @@
                   </m:rPr>
                   <w:rPr>
                     <w:rFonts w:ascii="Cambria Math" w:hAnsi="Cambria Math"/>
+                    <w:sz w:val="20"/>
+                    <w:szCs w:val="20"/>
                   </w:rPr>
                   <m:t>K=</m:t>
                 </m:r>
@@ -2678,6 +3553,8 @@
                     <m:ctrlPr>
                       <w:rPr>
                         <w:rFonts w:ascii="Cambria Math" w:hAnsi="Cambria Math"/>
+                        <w:sz w:val="20"/>
+                        <w:szCs w:val="20"/>
                       </w:rPr>
                     </m:ctrlPr>
                   </m:sSupPr>
@@ -2689,6 +3566,8 @@
                         <m:ctrlPr>
                           <w:rPr>
                             <w:rFonts w:ascii="Cambria Math" w:hAnsi="Cambria Math"/>
+                            <w:sz w:val="20"/>
+                            <w:szCs w:val="20"/>
                           </w:rPr>
                         </m:ctrlPr>
                       </m:dPr>
@@ -2699,6 +3578,8 @@
                             <m:ctrlPr>
                               <w:rPr>
                                 <w:rFonts w:ascii="Cambria Math" w:hAnsi="Cambria Math"/>
+                                <w:sz w:val="20"/>
+                                <w:szCs w:val="20"/>
                               </w:rPr>
                             </m:ctrlPr>
                           </m:accPr>
@@ -2709,6 +3590,8 @@
                               </m:rPr>
                               <w:rPr>
                                 <w:rFonts w:ascii="Cambria Math" w:hAnsi="Cambria Math"/>
+                                <w:sz w:val="20"/>
+                                <w:szCs w:val="20"/>
                               </w:rPr>
                               <m:t>H</m:t>
                             </m:r>
@@ -2724,6 +3607,8 @@
                       </m:rPr>
                       <w:rPr>
                         <w:rFonts w:ascii="Cambria Math" w:hAnsi="Cambria Math"/>
+                        <w:sz w:val="20"/>
+                        <w:szCs w:val="20"/>
                       </w:rPr>
                       <m:t>2</m:t>
                     </m:r>
@@ -2734,6 +3619,8 @@
                     <m:ctrlPr>
                       <w:rPr>
                         <w:rFonts w:ascii="Cambria Math" w:eastAsia="Calibri" w:hAnsi="Cambria Math"/>
+                        <w:sz w:val="20"/>
+                        <w:szCs w:val="20"/>
                       </w:rPr>
                     </m:ctrlPr>
                   </m:sSupPr>
@@ -2741,6 +3628,8 @@
                     <m:r>
                       <w:rPr>
                         <w:rFonts w:ascii="Cambria Math" w:eastAsia="Calibri" w:hAnsi="Cambria Math"/>
+                        <w:sz w:val="20"/>
+                        <w:szCs w:val="20"/>
                       </w:rPr>
                       <m:t>x</m:t>
                     </m:r>
@@ -2752,6 +3641,8 @@
                       </m:rPr>
                       <w:rPr>
                         <w:rFonts w:ascii="Cambria Math" w:eastAsia="Calibri" w:hAnsi="Cambria Math"/>
+                        <w:sz w:val="20"/>
+                        <w:szCs w:val="20"/>
                       </w:rPr>
                       <m:t>2</m:t>
                     </m:r>
@@ -2770,8 +3661,16 @@
           <w:p>
             <w:pPr>
               <w:pStyle w:val="NoSpacing"/>
+              <w:rPr>
+                <w:sz w:val="20"/>
+                <w:szCs w:val="20"/>
+              </w:rPr>
             </w:pPr>
             <w:r>
+              <w:rPr>
+                <w:sz w:val="20"/>
+                <w:szCs w:val="20"/>
+              </w:rPr>
               <w:t>(5)</w:t>
             </w:r>
           </w:p>
@@ -2781,20 +3680,44 @@
     <w:p>
       <w:pPr>
         <w:pStyle w:val="NoSpacing"/>
-      </w:pPr>
-      <w:r>
+        <w:rPr>
+          <w:sz w:val="20"/>
+          <w:szCs w:val="20"/>
+        </w:rPr>
+      </w:pPr>
+      <w:r>
+        <w:rPr>
+          <w:sz w:val="20"/>
+          <w:szCs w:val="20"/>
+        </w:rPr>
         <w:t>The pro</w:t>
       </w:r>
       <w:r>
+        <w:rPr>
+          <w:sz w:val="20"/>
+          <w:szCs w:val="20"/>
+        </w:rPr>
         <w:t>cedure employed</w:t>
       </w:r>
       <w:r>
+        <w:rPr>
+          <w:sz w:val="20"/>
+          <w:szCs w:val="20"/>
+        </w:rPr>
         <w:t xml:space="preserve"> for the approximation of K, for </w:t>
       </w:r>
       <w:r>
+        <w:rPr>
+          <w:sz w:val="20"/>
+          <w:szCs w:val="20"/>
+        </w:rPr>
         <w:t>each</w:t>
       </w:r>
       <w:r>
+        <w:rPr>
+          <w:sz w:val="20"/>
+          <w:szCs w:val="20"/>
+        </w:rPr>
         <w:t xml:space="preserve"> magnet, can be summarized in the following six steps:</w:t>
       </w:r>
     </w:p>
@@ -2805,20 +3728,38 @@
           <w:ilvl w:val="0"/>
           <w:numId w:val="4"/>
         </w:numPr>
-      </w:pPr>
-      <w:r>
+        <w:rPr>
+          <w:sz w:val="20"/>
+          <w:szCs w:val="20"/>
+        </w:rPr>
+      </w:pPr>
+      <w:r>
+        <w:rPr>
+          <w:sz w:val="20"/>
+          <w:szCs w:val="20"/>
+        </w:rPr>
         <w:t xml:space="preserve">The magnet was placed at </w:t>
       </w:r>
       <w:r>
+        <w:rPr>
+          <w:sz w:val="20"/>
+          <w:szCs w:val="20"/>
+        </w:rPr>
         <w:t>50mm</w:t>
       </w:r>
       <w:r>
+        <w:rPr>
+          <w:sz w:val="20"/>
+          <w:szCs w:val="20"/>
+        </w:rPr>
         <w:t xml:space="preserve"> away from the IMU sensor such that it reads</w:t>
       </w:r>
       <m:oMath>
         <m:r>
           <w:rPr>
             <w:rFonts w:ascii="Cambria Math" w:hAnsi="Cambria Math"/>
+            <w:sz w:val="20"/>
+            <w:szCs w:val="20"/>
           </w:rPr>
           <m:t xml:space="preserve"> </m:t>
         </m:r>
@@ -2828,6 +3769,8 @@
               <w:rPr>
                 <w:rFonts w:ascii="Cambria Math" w:hAnsi="Cambria Math"/>
                 <w:i/>
+                <w:sz w:val="20"/>
+                <w:szCs w:val="20"/>
               </w:rPr>
             </m:ctrlPr>
           </m:sSubPr>
@@ -2835,6 +3778,8 @@
             <m:r>
               <w:rPr>
                 <w:rFonts w:ascii="Cambria Math" w:hAnsi="Cambria Math"/>
+                <w:sz w:val="20"/>
+                <w:szCs w:val="20"/>
               </w:rPr>
               <m:t>H</m:t>
             </m:r>
@@ -2843,6 +3788,8 @@
             <m:r>
               <w:rPr>
                 <w:rFonts w:ascii="Cambria Math" w:hAnsi="Cambria Math"/>
+                <w:sz w:val="20"/>
+                <w:szCs w:val="20"/>
               </w:rPr>
               <m:t>y</m:t>
             </m:r>
@@ -2851,6 +3798,8 @@
         <m:r>
           <w:rPr>
             <w:rFonts w:ascii="Cambria Math" w:hAnsi="Cambria Math"/>
+            <w:sz w:val="20"/>
+            <w:szCs w:val="20"/>
           </w:rPr>
           <m:t xml:space="preserve">, </m:t>
         </m:r>
@@ -2860,6 +3809,8 @@
               <w:rPr>
                 <w:rFonts w:ascii="Cambria Math" w:hAnsi="Cambria Math"/>
                 <w:i/>
+                <w:sz w:val="20"/>
+                <w:szCs w:val="20"/>
               </w:rPr>
             </m:ctrlPr>
           </m:sSubPr>
@@ -2867,6 +3818,8 @@
             <m:r>
               <w:rPr>
                 <w:rFonts w:ascii="Cambria Math" w:hAnsi="Cambria Math"/>
+                <w:sz w:val="20"/>
+                <w:szCs w:val="20"/>
               </w:rPr>
               <m:t>H</m:t>
             </m:r>
@@ -2875,6 +3828,8 @@
             <m:r>
               <w:rPr>
                 <w:rFonts w:ascii="Cambria Math" w:hAnsi="Cambria Math"/>
+                <w:sz w:val="20"/>
+                <w:szCs w:val="20"/>
               </w:rPr>
               <m:t>z</m:t>
             </m:r>
@@ -2883,20 +3838,24 @@
         <m:r>
           <w:rPr>
             <w:rFonts w:ascii="Cambria Math" w:hAnsi="Cambria Math"/>
+            <w:sz w:val="20"/>
+            <w:szCs w:val="20"/>
           </w:rPr>
-          <m:t>≅</m:t>
-        </m:r>
-        <m:r>
-          <w:rPr>
-            <w:rFonts w:ascii="Cambria Math" w:hAnsi="Cambria Math"/>
-          </w:rPr>
-          <m:t>0</m:t>
+          <m:t>≅0</m:t>
         </m:r>
       </m:oMath>
       <w:r>
+        <w:rPr>
+          <w:sz w:val="20"/>
+          <w:szCs w:val="20"/>
+        </w:rPr>
         <w:t>.</w:t>
       </w:r>
       <w:r>
+        <w:rPr>
+          <w:sz w:val="20"/>
+          <w:szCs w:val="20"/>
+        </w:rPr>
         <w:t xml:space="preserve"> </w:t>
       </w:r>
     </w:p>
@@ -2907,8 +3866,16 @@
           <w:ilvl w:val="0"/>
           <w:numId w:val="4"/>
         </w:numPr>
-      </w:pPr>
-      <w:r>
+        <w:rPr>
+          <w:sz w:val="20"/>
+          <w:szCs w:val="20"/>
+        </w:rPr>
+      </w:pPr>
+      <w:r>
+        <w:rPr>
+          <w:sz w:val="20"/>
+          <w:szCs w:val="20"/>
+        </w:rPr>
         <w:t xml:space="preserve">A sample value for </w:t>
       </w:r>
       <m:oMath>
@@ -2920,6 +3887,8 @@
               <w:rPr>
                 <w:rFonts w:ascii="Cambria Math" w:hAnsi="Cambria Math"/>
                 <w:b/>
+                <w:sz w:val="20"/>
+                <w:szCs w:val="20"/>
               </w:rPr>
             </m:ctrlPr>
           </m:dPr>
@@ -2931,6 +3900,8 @@
                   <w:rPr>
                     <w:rFonts w:ascii="Cambria Math" w:hAnsi="Cambria Math"/>
                     <w:b/>
+                    <w:sz w:val="20"/>
+                    <w:szCs w:val="20"/>
                   </w:rPr>
                 </m:ctrlPr>
               </m:accPr>
@@ -2941,6 +3912,8 @@
                       <w:rPr>
                         <w:rFonts w:ascii="Cambria Math" w:hAnsi="Cambria Math"/>
                         <w:b/>
+                        <w:sz w:val="20"/>
+                        <w:szCs w:val="20"/>
                       </w:rPr>
                     </m:ctrlPr>
                   </m:sSubPr>
@@ -2951,6 +3924,8 @@
                       </m:rPr>
                       <w:rPr>
                         <w:rFonts w:ascii="Cambria Math" w:hAnsi="Cambria Math"/>
+                        <w:sz w:val="20"/>
+                        <w:szCs w:val="20"/>
                       </w:rPr>
                       <m:t>H</m:t>
                     </m:r>
@@ -2959,6 +3934,8 @@
                     <m:r>
                       <w:rPr>
                         <w:rFonts w:ascii="Cambria Math" w:hAnsi="Cambria Math"/>
+                        <w:sz w:val="20"/>
+                        <w:szCs w:val="20"/>
                       </w:rPr>
                       <m:t>i</m:t>
                     </m:r>
@@ -2972,22 +3949,31 @@
       <w:r>
         <w:rPr>
           <w:b/>
+          <w:sz w:val="20"/>
+          <w:szCs w:val="20"/>
         </w:rPr>
         <w:t xml:space="preserve"> </w:t>
       </w:r>
       <w:r>
-        <w:t>wa</w:t>
-      </w:r>
-      <w:r>
-        <w:t>s obtained and</w:t>
+        <w:rPr>
+          <w:sz w:val="20"/>
+          <w:szCs w:val="20"/>
+        </w:rPr>
+        <w:t>was obtained and</w:t>
       </w:r>
       <w:r>
         <w:rPr>
           <w:b/>
+          <w:sz w:val="20"/>
+          <w:szCs w:val="20"/>
         </w:rPr>
         <w:t xml:space="preserve"> </w:t>
       </w:r>
       <w:r>
+        <w:rPr>
+          <w:sz w:val="20"/>
+          <w:szCs w:val="20"/>
+        </w:rPr>
         <w:t>an accurate approximation for K was computed using Eqn. (5).</w:t>
       </w:r>
     </w:p>
@@ -2998,14 +3984,30 @@
           <w:ilvl w:val="0"/>
           <w:numId w:val="4"/>
         </w:numPr>
-      </w:pPr>
-      <w:r>
+        <w:rPr>
+          <w:sz w:val="20"/>
+          <w:szCs w:val="20"/>
+        </w:rPr>
+      </w:pPr>
+      <w:r>
+        <w:rPr>
+          <w:sz w:val="20"/>
+          <w:szCs w:val="20"/>
+        </w:rPr>
         <w:t>The magnet was moved</w:t>
       </w:r>
       <w:r>
+        <w:rPr>
+          <w:sz w:val="20"/>
+          <w:szCs w:val="20"/>
+        </w:rPr>
         <w:t xml:space="preserve"> by</w:t>
       </w:r>
       <w:r>
+        <w:rPr>
+          <w:sz w:val="20"/>
+          <w:szCs w:val="20"/>
+        </w:rPr>
         <w:t xml:space="preserve"> </w:t>
       </w:r>
       <m:oMath>
@@ -3015,35 +4017,41 @@
           </m:rPr>
           <w:rPr>
             <w:rFonts w:ascii="Cambria Math" w:hAnsi="Cambria Math"/>
+            <w:sz w:val="20"/>
+            <w:szCs w:val="20"/>
           </w:rPr>
           <m:t>∆</m:t>
         </m:r>
         <m:r>
           <w:rPr>
             <w:rFonts w:ascii="Cambria Math" w:hAnsi="Cambria Math"/>
+            <w:sz w:val="20"/>
+            <w:szCs w:val="20"/>
           </w:rPr>
-          <m:t>x</m:t>
-        </m:r>
-        <m:r>
-          <w:rPr>
-            <w:rFonts w:ascii="Cambria Math" w:hAnsi="Cambria Math"/>
-          </w:rPr>
-          <m:t>=10</m:t>
+          <m:t>x=10</m:t>
         </m:r>
       </m:oMath>
       <w:r>
+        <w:rPr>
+          <w:sz w:val="20"/>
+          <w:szCs w:val="20"/>
+        </w:rPr>
         <w:t>mm to</w:t>
       </w:r>
       <w:r>
+        <w:rPr>
+          <w:sz w:val="20"/>
+          <w:szCs w:val="20"/>
+        </w:rPr>
         <w:br/>
-      </w:r>
-      <w:r>
         <w:t>(</w:t>
       </w:r>
       <m:oMath>
         <m:r>
           <w:rPr>
             <w:rFonts w:ascii="Cambria Math" w:hAnsi="Cambria Math"/>
+            <w:sz w:val="20"/>
+            <w:szCs w:val="20"/>
           </w:rPr>
           <m:t>x+</m:t>
         </m:r>
@@ -3053,53 +4061,25 @@
           </m:rPr>
           <w:rPr>
             <w:rFonts w:ascii="Cambria Math" w:hAnsi="Cambria Math"/>
+            <w:sz w:val="20"/>
+            <w:szCs w:val="20"/>
           </w:rPr>
           <m:t>∆</m:t>
         </m:r>
         <m:r>
           <w:rPr>
             <w:rFonts w:ascii="Cambria Math" w:hAnsi="Cambria Math"/>
+            <w:sz w:val="20"/>
+            <w:szCs w:val="20"/>
           </w:rPr>
-          <m:t>x</m:t>
-        </m:r>
-        <m:r>
-          <w:rPr>
-            <w:rFonts w:ascii="Cambria Math" w:hAnsi="Cambria Math"/>
-          </w:rPr>
-          <m:t>,</m:t>
-        </m:r>
-        <m:r>
-          <w:rPr>
-            <w:rFonts w:ascii="Cambria Math" w:hAnsi="Cambria Math"/>
-          </w:rPr>
-          <m:t xml:space="preserve"> </m:t>
-        </m:r>
-        <m:r>
-          <w:rPr>
-            <w:rFonts w:ascii="Cambria Math" w:hAnsi="Cambria Math"/>
-          </w:rPr>
-          <m:t xml:space="preserve"> </m:t>
-        </m:r>
-        <m:r>
-          <w:rPr>
-            <w:rFonts w:ascii="Cambria Math" w:hAnsi="Cambria Math"/>
-          </w:rPr>
-          <m:t>y≅0,</m:t>
-        </m:r>
-        <m:r>
-          <w:rPr>
-            <w:rFonts w:ascii="Cambria Math" w:hAnsi="Cambria Math"/>
-          </w:rPr>
-          <m:t xml:space="preserve"> </m:t>
-        </m:r>
-        <m:r>
-          <w:rPr>
-            <w:rFonts w:ascii="Cambria Math" w:hAnsi="Cambria Math"/>
-          </w:rPr>
-          <m:t xml:space="preserve"> z≅0</m:t>
+          <m:t>x,  y≅0,  z≅0</m:t>
         </m:r>
       </m:oMath>
       <w:r>
+        <w:rPr>
+          <w:sz w:val="20"/>
+          <w:szCs w:val="20"/>
+        </w:rPr>
         <w:t>).</w:t>
       </w:r>
     </w:p>
@@ -3110,14 +4090,24 @@
           <w:ilvl w:val="0"/>
           <w:numId w:val="4"/>
         </w:numPr>
-      </w:pPr>
-      <w:r>
+        <w:rPr>
+          <w:sz w:val="20"/>
+          <w:szCs w:val="20"/>
+        </w:rPr>
+      </w:pPr>
+      <w:r>
+        <w:rPr>
+          <w:sz w:val="20"/>
+          <w:szCs w:val="20"/>
+        </w:rPr>
         <w:t>Another sample of K was approximated from a new sample of</w:t>
       </w:r>
       <m:oMath>
         <m:r>
           <w:rPr>
             <w:rFonts w:ascii="Cambria Math" w:hAnsi="Cambria Math"/>
+            <w:sz w:val="20"/>
+            <w:szCs w:val="20"/>
           </w:rPr>
           <m:t xml:space="preserve"> </m:t>
         </m:r>
@@ -3129,6 +4119,8 @@
               <w:rPr>
                 <w:rFonts w:ascii="Cambria Math" w:hAnsi="Cambria Math"/>
                 <w:b/>
+                <w:sz w:val="20"/>
+                <w:szCs w:val="20"/>
               </w:rPr>
             </m:ctrlPr>
           </m:dPr>
@@ -3140,6 +4132,8 @@
                   <w:rPr>
                     <w:rFonts w:ascii="Cambria Math" w:hAnsi="Cambria Math"/>
                     <w:b/>
+                    <w:sz w:val="20"/>
+                    <w:szCs w:val="20"/>
                   </w:rPr>
                 </m:ctrlPr>
               </m:accPr>
@@ -3150,6 +4144,8 @@
                       <w:rPr>
                         <w:rFonts w:ascii="Cambria Math" w:hAnsi="Cambria Math"/>
                         <w:b/>
+                        <w:sz w:val="20"/>
+                        <w:szCs w:val="20"/>
                       </w:rPr>
                     </m:ctrlPr>
                   </m:sSubPr>
@@ -3160,6 +4156,8 @@
                       </m:rPr>
                       <w:rPr>
                         <w:rFonts w:ascii="Cambria Math" w:hAnsi="Cambria Math"/>
+                        <w:sz w:val="20"/>
+                        <w:szCs w:val="20"/>
                       </w:rPr>
                       <m:t>H</m:t>
                     </m:r>
@@ -3168,6 +4166,8 @@
                     <m:r>
                       <w:rPr>
                         <w:rFonts w:ascii="Cambria Math" w:hAnsi="Cambria Math"/>
+                        <w:sz w:val="20"/>
+                        <w:szCs w:val="20"/>
                       </w:rPr>
                       <m:t>i</m:t>
                     </m:r>
@@ -3179,6 +4179,10 @@
         </m:d>
       </m:oMath>
       <w:r>
+        <w:rPr>
+          <w:sz w:val="20"/>
+          <w:szCs w:val="20"/>
+        </w:rPr>
         <w:t>.</w:t>
       </w:r>
     </w:p>
@@ -3189,30 +4193,50 @@
           <w:ilvl w:val="0"/>
           <w:numId w:val="4"/>
         </w:numPr>
-      </w:pPr>
-      <w:r>
+        <w:rPr>
+          <w:sz w:val="20"/>
+          <w:szCs w:val="20"/>
+        </w:rPr>
+      </w:pPr>
+      <w:r>
+        <w:rPr>
+          <w:sz w:val="20"/>
+          <w:szCs w:val="20"/>
+        </w:rPr>
         <w:t xml:space="preserve">Steps 3 and 4 were repeated up to </w:t>
       </w:r>
       <m:oMath>
         <m:r>
           <w:rPr>
             <w:rFonts w:ascii="Cambria Math" w:hAnsi="Cambria Math"/>
+            <w:sz w:val="20"/>
+            <w:szCs w:val="20"/>
           </w:rPr>
           <m:t>x</m:t>
         </m:r>
       </m:oMath>
       <w:r>
+        <w:rPr>
+          <w:sz w:val="20"/>
+          <w:szCs w:val="20"/>
+        </w:rPr>
         <w:t xml:space="preserve">=75mm, recording the values of </w:t>
       </w:r>
       <m:oMath>
         <m:r>
           <w:rPr>
             <w:rFonts w:ascii="Cambria Math" w:hAnsi="Cambria Math"/>
+            <w:sz w:val="20"/>
+            <w:szCs w:val="20"/>
           </w:rPr>
           <m:t>x</m:t>
         </m:r>
       </m:oMath>
       <w:r>
+        <w:rPr>
+          <w:sz w:val="20"/>
+          <w:szCs w:val="20"/>
+        </w:rPr>
         <w:t xml:space="preserve">, </w:t>
       </w:r>
       <m:oMath>
@@ -3224,6 +4248,8 @@
               <w:rPr>
                 <w:rFonts w:ascii="Cambria Math" w:hAnsi="Cambria Math"/>
                 <w:b/>
+                <w:sz w:val="20"/>
+                <w:szCs w:val="20"/>
               </w:rPr>
             </m:ctrlPr>
           </m:dPr>
@@ -3235,6 +4261,8 @@
                   <w:rPr>
                     <w:rFonts w:ascii="Cambria Math" w:hAnsi="Cambria Math"/>
                     <w:b/>
+                    <w:sz w:val="20"/>
+                    <w:szCs w:val="20"/>
                   </w:rPr>
                 </m:ctrlPr>
               </m:accPr>
@@ -3245,6 +4273,8 @@
                       <w:rPr>
                         <w:rFonts w:ascii="Cambria Math" w:hAnsi="Cambria Math"/>
                         <w:b/>
+                        <w:sz w:val="20"/>
+                        <w:szCs w:val="20"/>
                       </w:rPr>
                     </m:ctrlPr>
                   </m:sSubPr>
@@ -3255,6 +4285,8 @@
                       </m:rPr>
                       <w:rPr>
                         <w:rFonts w:ascii="Cambria Math" w:hAnsi="Cambria Math"/>
+                        <w:sz w:val="20"/>
+                        <w:szCs w:val="20"/>
                       </w:rPr>
                       <m:t>H</m:t>
                     </m:r>
@@ -3263,6 +4295,8 @@
                     <m:r>
                       <w:rPr>
                         <w:rFonts w:ascii="Cambria Math" w:hAnsi="Cambria Math"/>
+                        <w:sz w:val="20"/>
+                        <w:szCs w:val="20"/>
                       </w:rPr>
                       <m:t>i</m:t>
                     </m:r>
@@ -3274,6 +4308,10 @@
         </m:d>
       </m:oMath>
       <w:r>
+        <w:rPr>
+          <w:sz w:val="20"/>
+          <w:szCs w:val="20"/>
+        </w:rPr>
         <w:t xml:space="preserve"> and K each time.</w:t>
       </w:r>
     </w:p>
@@ -3284,63 +4322,133 @@
           <w:ilvl w:val="0"/>
           <w:numId w:val="4"/>
         </w:numPr>
-      </w:pPr>
-      <w:r>
+        <w:rPr>
+          <w:sz w:val="20"/>
+          <w:szCs w:val="20"/>
+        </w:rPr>
+      </w:pPr>
+      <w:r>
+        <w:rPr>
+          <w:sz w:val="20"/>
+          <w:szCs w:val="20"/>
+        </w:rPr>
         <w:t>An approximated result of K was yielded from averaging the sampled points.</w:t>
       </w:r>
     </w:p>
     <w:p>
       <w:pPr>
         <w:pStyle w:val="NoSpacing"/>
-      </w:pPr>
-      <w:r>
+        <w:rPr>
+          <w:sz w:val="20"/>
+          <w:szCs w:val="20"/>
+        </w:rPr>
+      </w:pPr>
+      <w:r>
+        <w:rPr>
+          <w:sz w:val="20"/>
+          <w:szCs w:val="20"/>
+        </w:rPr>
         <w:t xml:space="preserve">It </w:t>
       </w:r>
       <w:r>
+        <w:rPr>
+          <w:sz w:val="20"/>
+          <w:szCs w:val="20"/>
+        </w:rPr>
         <w:t>was</w:t>
       </w:r>
       <w:r>
+        <w:rPr>
+          <w:sz w:val="20"/>
+          <w:szCs w:val="20"/>
+        </w:rPr>
         <w:t xml:space="preserve"> observed that the calculated</w:t>
       </w:r>
       <w:r>
+        <w:rPr>
+          <w:sz w:val="20"/>
+          <w:szCs w:val="20"/>
+        </w:rPr>
         <w:t xml:space="preserve"> value of K varies along the different </w:t>
       </w:r>
       <m:oMath>
         <m:r>
           <w:rPr>
             <w:rFonts w:ascii="Cambria Math" w:hAnsi="Cambria Math"/>
+            <w:sz w:val="20"/>
+            <w:szCs w:val="20"/>
           </w:rPr>
           <m:t>x</m:t>
         </m:r>
       </m:oMath>
       <w:r>
+        <w:rPr>
+          <w:sz w:val="20"/>
+          <w:szCs w:val="20"/>
+        </w:rPr>
         <w:t xml:space="preserve"> </w:t>
       </w:r>
       <w:r>
+        <w:rPr>
+          <w:sz w:val="20"/>
+          <w:szCs w:val="20"/>
+        </w:rPr>
         <w:t xml:space="preserve">positions. </w:t>
       </w:r>
       <w:r>
+        <w:rPr>
+          <w:sz w:val="20"/>
+          <w:szCs w:val="20"/>
+        </w:rPr>
         <w:t xml:space="preserve">The rigorous characterization of these variations and their impact on the system was left as future work. However, it </w:t>
       </w:r>
       <w:r>
+        <w:rPr>
+          <w:sz w:val="20"/>
+          <w:szCs w:val="20"/>
+        </w:rPr>
         <w:t>was</w:t>
       </w:r>
       <w:r>
+        <w:rPr>
+          <w:sz w:val="20"/>
+          <w:szCs w:val="20"/>
+        </w:rPr>
         <w:t xml:space="preserve"> also</w:t>
       </w:r>
       <w:r>
+        <w:rPr>
+          <w:sz w:val="20"/>
+          <w:szCs w:val="20"/>
+        </w:rPr>
         <w:t xml:space="preserve"> found to be possible to </w:t>
       </w:r>
       <w:r>
+        <w:rPr>
+          <w:sz w:val="20"/>
+          <w:szCs w:val="20"/>
+        </w:rPr>
         <w:t>continuously</w:t>
       </w:r>
       <w:r>
+        <w:rPr>
+          <w:sz w:val="20"/>
+          <w:szCs w:val="20"/>
+        </w:rPr>
         <w:t xml:space="preserve"> improve the accuracy of the approximated value of K for a magnet by minimizing </w:t>
       </w:r>
       <w:r>
+        <w:rPr>
+          <w:sz w:val="20"/>
+          <w:szCs w:val="20"/>
+        </w:rPr>
         <w:t>the</w:t>
       </w:r>
       <w:r>
+        <w:rPr>
+          <w:sz w:val="20"/>
+          <w:szCs w:val="20"/>
+        </w:rPr>
         <w:t xml:space="preserve"> </w:t>
       </w:r>
       <m:oMath>
@@ -3350,6 +4458,8 @@
               <w:rPr>
                 <w:rFonts w:ascii="Cambria Math" w:hAnsi="Cambria Math"/>
                 <w:i/>
+                <w:sz w:val="20"/>
+                <w:szCs w:val="20"/>
               </w:rPr>
             </m:ctrlPr>
           </m:sSubPr>
@@ -3357,6 +4467,8 @@
             <m:r>
               <w:rPr>
                 <w:rFonts w:ascii="Cambria Math" w:hAnsi="Cambria Math"/>
+                <w:sz w:val="20"/>
+                <w:szCs w:val="20"/>
               </w:rPr>
               <m:t>H</m:t>
             </m:r>
@@ -3365,6 +4477,8 @@
             <m:r>
               <w:rPr>
                 <w:rFonts w:ascii="Cambria Math" w:hAnsi="Cambria Math"/>
+                <w:sz w:val="20"/>
+                <w:szCs w:val="20"/>
               </w:rPr>
               <m:t>y</m:t>
             </m:r>
@@ -3372,6 +4486,10 @@
         </m:sSub>
       </m:oMath>
       <w:r>
+        <w:rPr>
+          <w:sz w:val="20"/>
+          <w:szCs w:val="20"/>
+        </w:rPr>
         <w:t xml:space="preserve"> and </w:t>
       </w:r>
       <m:oMath>
@@ -3381,6 +4499,8 @@
               <w:rPr>
                 <w:rFonts w:ascii="Cambria Math" w:hAnsi="Cambria Math"/>
                 <w:i/>
+                <w:sz w:val="20"/>
+                <w:szCs w:val="20"/>
               </w:rPr>
             </m:ctrlPr>
           </m:sSubPr>
@@ -3388,6 +4508,8 @@
             <m:r>
               <w:rPr>
                 <w:rFonts w:ascii="Cambria Math" w:hAnsi="Cambria Math"/>
+                <w:sz w:val="20"/>
+                <w:szCs w:val="20"/>
               </w:rPr>
               <m:t>H</m:t>
             </m:r>
@@ -3396,6 +4518,8 @@
             <m:r>
               <w:rPr>
                 <w:rFonts w:ascii="Cambria Math" w:hAnsi="Cambria Math"/>
+                <w:sz w:val="20"/>
+                <w:szCs w:val="20"/>
               </w:rPr>
               <m:t>z</m:t>
             </m:r>
@@ -3403,26 +4527,54 @@
         </m:sSub>
       </m:oMath>
       <w:r>
+        <w:rPr>
+          <w:sz w:val="20"/>
+          <w:szCs w:val="20"/>
+        </w:rPr>
         <w:t xml:space="preserve"> components of the magnetic field readings</w:t>
       </w:r>
       <w:r>
+        <w:rPr>
+          <w:sz w:val="20"/>
+          <w:szCs w:val="20"/>
+        </w:rPr>
         <w:t xml:space="preserve"> driven by the magnet</w:t>
       </w:r>
       <w:r>
+        <w:rPr>
+          <w:sz w:val="20"/>
+          <w:szCs w:val="20"/>
+        </w:rPr>
         <w:t xml:space="preserve"> during the procedure</w:t>
       </w:r>
       <w:r>
+        <w:rPr>
+          <w:sz w:val="20"/>
+          <w:szCs w:val="20"/>
+        </w:rPr>
         <w:t xml:space="preserve">. </w:t>
       </w:r>
     </w:p>
     <w:p>
       <w:pPr>
         <w:pStyle w:val="NoSpacing"/>
-      </w:pPr>
-      <w:r>
+        <w:rPr>
+          <w:sz w:val="20"/>
+          <w:szCs w:val="20"/>
+        </w:rPr>
+      </w:pPr>
+      <w:r>
+        <w:rPr>
+          <w:sz w:val="20"/>
+          <w:szCs w:val="20"/>
+        </w:rPr>
         <w:t>While</w:t>
       </w:r>
       <w:r>
+        <w:rPr>
+          <w:sz w:val="20"/>
+          <w:szCs w:val="20"/>
+        </w:rPr>
         <w:t xml:space="preserve"> </w:t>
       </w:r>
       <m:oMath>
@@ -3432,6 +4584,8 @@
               <w:rPr>
                 <w:rFonts w:ascii="Cambria Math" w:hAnsi="Cambria Math"/>
                 <w:i/>
+                <w:sz w:val="20"/>
+                <w:szCs w:val="20"/>
               </w:rPr>
             </m:ctrlPr>
           </m:sSubPr>
@@ -3439,6 +4593,8 @@
             <m:r>
               <w:rPr>
                 <w:rFonts w:ascii="Cambria Math" w:hAnsi="Cambria Math"/>
+                <w:sz w:val="20"/>
+                <w:szCs w:val="20"/>
               </w:rPr>
               <m:t>H</m:t>
             </m:r>
@@ -3447,6 +4603,8 @@
             <m:r>
               <w:rPr>
                 <w:rFonts w:ascii="Cambria Math" w:hAnsi="Cambria Math"/>
+                <w:sz w:val="20"/>
+                <w:szCs w:val="20"/>
               </w:rPr>
               <m:t>y</m:t>
             </m:r>
@@ -3455,6 +4613,8 @@
         <m:r>
           <w:rPr>
             <w:rFonts w:ascii="Cambria Math" w:hAnsi="Cambria Math"/>
+            <w:sz w:val="20"/>
+            <w:szCs w:val="20"/>
           </w:rPr>
           <m:t>,</m:t>
         </m:r>
@@ -3464,6 +4624,8 @@
               <w:rPr>
                 <w:rFonts w:ascii="Cambria Math" w:hAnsi="Cambria Math"/>
                 <w:i/>
+                <w:sz w:val="20"/>
+                <w:szCs w:val="20"/>
               </w:rPr>
             </m:ctrlPr>
           </m:sSubPr>
@@ -3471,6 +4633,8 @@
             <m:r>
               <w:rPr>
                 <w:rFonts w:ascii="Cambria Math" w:hAnsi="Cambria Math"/>
+                <w:sz w:val="20"/>
+                <w:szCs w:val="20"/>
               </w:rPr>
               <m:t>H</m:t>
             </m:r>
@@ -3479,6 +4643,8 @@
             <m:r>
               <w:rPr>
                 <w:rFonts w:ascii="Cambria Math" w:hAnsi="Cambria Math"/>
+                <w:sz w:val="20"/>
+                <w:szCs w:val="20"/>
               </w:rPr>
               <m:t>z</m:t>
             </m:r>
@@ -3487,6 +4653,8 @@
         <m:r>
           <w:rPr>
             <w:rFonts w:ascii="Cambria Math" w:hAnsi="Cambria Math"/>
+            <w:sz w:val="20"/>
+            <w:szCs w:val="20"/>
           </w:rPr>
           <m:t>≤1.0×</m:t>
         </m:r>
@@ -3496,6 +4664,8 @@
               <w:rPr>
                 <w:rFonts w:ascii="Cambria Math" w:hAnsi="Cambria Math"/>
                 <w:i/>
+                <w:sz w:val="20"/>
+                <w:szCs w:val="20"/>
               </w:rPr>
             </m:ctrlPr>
           </m:sSupPr>
@@ -3503,6 +4673,8 @@
             <m:r>
               <w:rPr>
                 <w:rFonts w:ascii="Cambria Math" w:hAnsi="Cambria Math"/>
+                <w:sz w:val="20"/>
+                <w:szCs w:val="20"/>
               </w:rPr>
               <m:t>10</m:t>
             </m:r>
@@ -3511,6 +4683,8 @@
             <m:r>
               <w:rPr>
                 <w:rFonts w:ascii="Cambria Math" w:hAnsi="Cambria Math"/>
+                <w:sz w:val="20"/>
+                <w:szCs w:val="20"/>
               </w:rPr>
               <m:t>-2</m:t>
             </m:r>
@@ -3518,15 +4692,27 @@
         </m:sSup>
       </m:oMath>
       <w:r>
+        <w:rPr>
+          <w:sz w:val="20"/>
+          <w:szCs w:val="20"/>
+        </w:rPr>
         <w:t>,</w:t>
       </w:r>
       <w:r>
+        <w:rPr>
+          <w:sz w:val="20"/>
+          <w:szCs w:val="20"/>
+        </w:rPr>
         <w:t xml:space="preserve"> the approximated K yielded physically reasonable position solutions. Nevertheless, the marginal gain in accuracy using a more rigorous method was not significantly beneficial to our purpose and the team opted to use the protocol defined earlier to approximate the value of K for any future work.</w:t>
       </w:r>
     </w:p>
     <w:p>
       <w:pPr>
         <w:pStyle w:val="NoSpacing"/>
+        <w:rPr>
+          <w:sz w:val="20"/>
+          <w:szCs w:val="20"/>
+        </w:rPr>
       </w:pPr>
     </w:p>
     <w:p>
@@ -3535,13 +4721,25 @@
         <w:ind w:firstLine="0"/>
         <w:rPr>
           <w:rStyle w:val="Strong"/>
-        </w:rPr>
-      </w:pPr>
+          <w:rFonts w:ascii="Arial" w:hAnsi="Arial" w:cs="Arial"/>
+          <w:szCs w:val="20"/>
+        </w:rPr>
+      </w:pPr>
+      <w:commentRangeStart w:id="13"/>
       <w:r>
         <w:rPr>
           <w:rStyle w:val="Strong"/>
+          <w:rFonts w:ascii="Arial" w:hAnsi="Arial" w:cs="Arial"/>
+          <w:szCs w:val="20"/>
         </w:rPr>
         <w:t>Sensor Array and Tracking Algorithm</w:t>
+      </w:r>
+      <w:commentRangeEnd w:id="13"/>
+      <w:r>
+        <w:rPr>
+          <w:rStyle w:val="CommentReference"/>
+        </w:rPr>
+        <w:commentReference w:id="13"/>
       </w:r>
     </w:p>
     <w:p>
@@ -3552,7 +4750,7 @@
           <w:b w:val="0"/>
           <w:bCs w:val="0"/>
           <w:i/>
-          <w:sz w:val="18"/>
+          <w:szCs w:val="20"/>
         </w:rPr>
       </w:pPr>
       <w:r>
@@ -3561,13 +4759,15 @@
           <w:b w:val="0"/>
           <w:bCs w:val="0"/>
           <w:i/>
-          <w:sz w:val="18"/>
+          <w:szCs w:val="20"/>
         </w:rPr>
         <w:t xml:space="preserve">Summarily describe the sensor array and provide a figure of it here. </w:t>
       </w:r>
       <w:r>
         <w:rPr>
           <w:i/>
+          <w:sz w:val="20"/>
+          <w:szCs w:val="20"/>
         </w:rPr>
         <w:t>Put body of the paper here. Put body of the paper here.</w:t>
       </w:r>
@@ -3577,30 +4777,56 @@
         <w:pStyle w:val="NoSpacing"/>
         <w:rPr>
           <w:kern w:val="0"/>
-        </w:rPr>
-      </w:pPr>
-      <w:r>
+          <w:sz w:val="20"/>
+          <w:szCs w:val="20"/>
+        </w:rPr>
+      </w:pPr>
+      <w:r>
+        <w:rPr>
+          <w:sz w:val="20"/>
+          <w:szCs w:val="20"/>
+        </w:rPr>
         <w:t xml:space="preserve">Data retrieval and position tracking was driven by a custom Python script developed on a PC. Based on Eqns. (2), (3) and (4), each magnetometer allowed the Python script to assemble one equation, for a total of six equations using the entire array. </w:t>
       </w:r>
-      <w:commentRangeStart w:id="15"/>
-      <w:r>
+      <w:commentRangeStart w:id="14"/>
+      <w:r>
+        <w:rPr>
+          <w:sz w:val="20"/>
+          <w:szCs w:val="20"/>
+        </w:rPr>
         <w:t>The resulting non-linear system had no analytical solution, thus requiring a numerical approach.</w:t>
       </w:r>
-      <w:commentRangeEnd w:id="15"/>
+      <w:commentRangeEnd w:id="14"/>
       <w:r>
         <w:rPr>
           <w:rStyle w:val="CommentReference"/>
           <w:rFonts w:ascii="Times" w:hAnsi="Times"/>
-        </w:rPr>
-        <w:commentReference w:id="15"/>
-      </w:r>
-      <w:r>
-        <w:t xml:space="preserve"> SciPy’s implementation of the Levenberg-Marquardt (LMA) method was used to solve the resulting non-linear system. The script constructed a determinable system of equations using the data from the three magnetometers observing the largest</w:t>
+          <w:sz w:val="20"/>
+          <w:szCs w:val="20"/>
+        </w:rPr>
+        <w:commentReference w:id="14"/>
+      </w:r>
+      <w:r>
+        <w:rPr>
+          <w:sz w:val="20"/>
+          <w:szCs w:val="20"/>
+        </w:rPr>
+        <w:t xml:space="preserve"> SciPy’s implementation of the Levenberg-Marquardt (LMA) method was used to solve the resulting non-linear system. The script constructed a </w:t>
+      </w:r>
+      <w:r>
+        <w:rPr>
+          <w:sz w:val="20"/>
+          <w:szCs w:val="20"/>
+        </w:rPr>
+        <w:lastRenderedPageBreak/>
+        <w:t>determinable system of equations using the data from the three magnetometers observing the largest</w:t>
       </w:r>
       <m:oMath>
         <m:r>
           <w:rPr>
             <w:rFonts w:ascii="Cambria Math" w:hAnsi="Cambria Math"/>
+            <w:sz w:val="20"/>
+            <w:szCs w:val="20"/>
           </w:rPr>
           <m:t xml:space="preserve"> </m:t>
         </m:r>
@@ -3612,6 +4838,8 @@
               <w:rPr>
                 <w:rFonts w:ascii="Cambria Math" w:hAnsi="Cambria Math"/>
                 <w:b/>
+                <w:sz w:val="20"/>
+                <w:szCs w:val="20"/>
               </w:rPr>
             </m:ctrlPr>
           </m:dPr>
@@ -3623,6 +4851,8 @@
                   <w:rPr>
                     <w:rFonts w:ascii="Cambria Math" w:hAnsi="Cambria Math"/>
                     <w:b/>
+                    <w:sz w:val="20"/>
+                    <w:szCs w:val="20"/>
                   </w:rPr>
                 </m:ctrlPr>
               </m:accPr>
@@ -3633,6 +4863,8 @@
                   </m:rPr>
                   <w:rPr>
                     <w:rFonts w:ascii="Cambria Math" w:hAnsi="Cambria Math"/>
+                    <w:sz w:val="20"/>
+                    <w:szCs w:val="20"/>
                   </w:rPr>
                   <m:t>H</m:t>
                 </m:r>
@@ -3642,6 +4874,10 @@
         </m:d>
       </m:oMath>
       <w:r>
+        <w:rPr>
+          <w:sz w:val="20"/>
+          <w:szCs w:val="20"/>
+        </w:rPr>
         <w:t>.</w:t>
       </w:r>
     </w:p>
@@ -3649,27 +4885,33 @@
       <w:pPr>
         <w:pStyle w:val="NoSpacing"/>
         <w:rPr>
-          <w:ins w:id="16" w:author="WOLF512" w:date="2017-10-31T00:35:00Z"/>
-        </w:rPr>
-      </w:pPr>
-      <w:r>
-        <w:t xml:space="preserve">LMA was chosen for its robustness and speed of convergence. </w:t>
-      </w:r>
-      <w:r>
-        <w:t xml:space="preserve">Solutions typically converge within </w:t>
+          <w:ins w:id="15" w:author="WOLF512" w:date="2017-10-31T00:35:00Z"/>
+          <w:sz w:val="20"/>
+          <w:szCs w:val="20"/>
+        </w:rPr>
+      </w:pPr>
+      <w:r>
+        <w:rPr>
+          <w:sz w:val="20"/>
+          <w:szCs w:val="20"/>
+        </w:rPr>
+        <w:t xml:space="preserve">LMA was chosen for its robustness and speed of convergence. Solutions typically converge within </w:t>
       </w:r>
       <w:r>
         <w:rPr>
           <w:b/>
           <w:color w:val="FF0000"/>
+          <w:sz w:val="20"/>
+          <w:szCs w:val="20"/>
         </w:rPr>
         <w:t>[2ms]</w:t>
       </w:r>
       <w:r>
-        <w:t xml:space="preserve">. </w:t>
-      </w:r>
-      <w:r>
-        <w:t>SciPy’s LMA combines Newton-Raphson’s algorithm and the Steepest Descent method to converge even in the case of a poor initial guess. However, like any numerical method, effective convergence still relies on the initial guess’ proximity to the solution. To overcome this issue, the centroid of the triangle described by the three magnetometers with the largest readings was used as the initial guess.</w:t>
+        <w:rPr>
+          <w:sz w:val="20"/>
+          <w:szCs w:val="20"/>
+        </w:rPr>
+        <w:t>. SciPy’s LMA combines Newton-Raphson’s algorithm and the Steepest Descent method to converge even in the case of a poor initial guess. However, like any numerical method, effective convergence still relies on the initial guess’ proximity to the solution. To overcome this issue, the centroid of the triangle described by the three magnetometers with the largest readings was used as the initial guess.</w:t>
       </w:r>
     </w:p>
     <w:p>
@@ -3680,16 +4922,172 @@
           <w:b w:val="0"/>
           <w:bCs w:val="0"/>
           <w:i/>
-          <w:sz w:val="18"/>
-        </w:rPr>
-      </w:pPr>
-      <w:commentRangeStart w:id="17"/>
+          <w:szCs w:val="20"/>
+        </w:rPr>
+      </w:pPr>
+      <w:commentRangeStart w:id="16"/>
       <w:r>
         <w:rPr>
           <w:i/>
+          <w:sz w:val="20"/>
+          <w:szCs w:val="20"/>
         </w:rPr>
         <w:t>Upon convergence of the LMA, values were logged to determine point accuracy (Table 2, 3) and motion tracking capabilities (Figure 3, 4). The entire process described above, from sensor calibration to data collection and numerical solution has been summarized in Figure 2.</w:t>
       </w:r>
+      <w:commentRangeEnd w:id="16"/>
+      <w:r>
+        <w:rPr>
+          <w:rStyle w:val="CommentReference"/>
+          <w:sz w:val="20"/>
+          <w:szCs w:val="20"/>
+        </w:rPr>
+        <w:commentReference w:id="16"/>
+      </w:r>
+    </w:p>
+    <w:p>
+      <w:pPr>
+        <w:pStyle w:val="Heading1"/>
+      </w:pPr>
+      <w:r>
+        <w:t>Results</w:t>
+      </w:r>
+    </w:p>
+    <w:p>
+      <w:pPr>
+        <w:rPr>
+          <w:rFonts w:ascii="Arial" w:hAnsi="Arial" w:cs="Arial"/>
+          <w:b/>
+        </w:rPr>
+      </w:pPr>
+      <w:r>
+        <w:rPr>
+          <w:rFonts w:ascii="Arial" w:hAnsi="Arial" w:cs="Arial"/>
+          <w:b/>
+        </w:rPr>
+        <w:t>Approximation of K</w:t>
+      </w:r>
+    </w:p>
+    <w:p>
+      <w:pPr>
+        <w:pStyle w:val="BodyTextIndent"/>
+      </w:pPr>
+      <w:r>
+        <w:t>Following the CNC-based approximation protocol described earlier, the magnitude of the magnetic field moment</w:t>
+      </w:r>
+      <w:r>
+        <w:t xml:space="preserve"> for the 30 mm permanent magnet was found to be</w:t>
+      </w:r>
+      <m:oMath>
+        <m:r>
+          <w:rPr>
+            <w:rFonts w:ascii="Cambria Math" w:hAnsi="Cambria Math"/>
+          </w:rPr>
+          <m:t xml:space="preserve"> </m:t>
+        </m:r>
+        <m:r>
+          <m:rPr>
+            <m:sty m:val="p"/>
+          </m:rPr>
+          <w:rPr>
+            <w:rFonts w:ascii="Cambria Math" w:hAnsi="Cambria Math"/>
+          </w:rPr>
+          <m:t>K</m:t>
+        </m:r>
+        <w:commentRangeStart w:id="17"/>
+        <m:r>
+          <w:rPr>
+            <w:rFonts w:ascii="Cambria Math" w:hAnsi="Cambria Math"/>
+          </w:rPr>
+          <m:t>=1.092</m:t>
+        </m:r>
+        <m:sSup>
+          <m:sSupPr>
+            <m:ctrlPr>
+              <w:rPr>
+                <w:rFonts w:ascii="Cambria Math" w:hAnsi="Cambria Math"/>
+                <w:i/>
+              </w:rPr>
+            </m:ctrlPr>
+          </m:sSupPr>
+          <m:e>
+            <m:r>
+              <w:rPr>
+                <w:rFonts w:ascii="Cambria Math" w:hAnsi="Cambria Math"/>
+              </w:rPr>
+              <m:t>E</m:t>
+            </m:r>
+          </m:e>
+          <m:sup>
+            <m:r>
+              <w:rPr>
+                <w:rFonts w:ascii="Cambria Math" w:hAnsi="Cambria Math"/>
+              </w:rPr>
+              <m:t>-06</m:t>
+            </m:r>
+          </m:sup>
+        </m:sSup>
+        <m:r>
+          <w:rPr>
+            <w:rFonts w:ascii="Cambria Math" w:hAnsi="Cambria Math"/>
+          </w:rPr>
+          <m:t xml:space="preserve"> </m:t>
+        </m:r>
+        <m:sSup>
+          <m:sSupPr>
+            <m:ctrlPr>
+              <w:rPr>
+                <w:rFonts w:ascii="Cambria Math" w:hAnsi="Cambria Math"/>
+                <w:i/>
+              </w:rPr>
+            </m:ctrlPr>
+          </m:sSupPr>
+          <m:e>
+            <m:r>
+              <w:rPr>
+                <w:rFonts w:ascii="Cambria Math" w:hAnsi="Cambria Math"/>
+              </w:rPr>
+              <m:t>G</m:t>
+            </m:r>
+          </m:e>
+          <m:sup>
+            <m:r>
+              <w:rPr>
+                <w:rFonts w:ascii="Cambria Math" w:hAnsi="Cambria Math"/>
+              </w:rPr>
+              <m:t>2</m:t>
+            </m:r>
+          </m:sup>
+        </m:sSup>
+        <m:sSup>
+          <m:sSupPr>
+            <m:ctrlPr>
+              <w:rPr>
+                <w:rFonts w:ascii="Cambria Math" w:hAnsi="Cambria Math"/>
+                <w:i/>
+              </w:rPr>
+            </m:ctrlPr>
+          </m:sSupPr>
+          <m:e>
+            <m:r>
+              <w:rPr>
+                <w:rFonts w:ascii="Cambria Math" w:hAnsi="Cambria Math"/>
+              </w:rPr>
+              <m:t>m</m:t>
+            </m:r>
+          </m:e>
+          <m:sup>
+            <m:r>
+              <w:rPr>
+                <w:rFonts w:ascii="Cambria Math" w:hAnsi="Cambria Math"/>
+              </w:rPr>
+              <m:t>6</m:t>
+            </m:r>
+          </m:sup>
+        </m:sSup>
+      </m:oMath>
+      <w:r>
+        <w:t>.</w:t>
+      </w:r>
       <w:commentRangeEnd w:id="17"/>
       <w:r>
         <w:rPr>
@@ -3700,15 +5098,180 @@
     </w:p>
     <w:p>
       <w:pPr>
-        <w:pStyle w:val="Heading1"/>
-      </w:pPr>
-      <w:r>
-        <w:t>Results</w:t>
-      </w:r>
-    </w:p>
-    <w:p>
-      <w:pPr>
         <w:pStyle w:val="BodyTextIndent"/>
+        <w:ind w:firstLine="0"/>
+      </w:pPr>
+    </w:p>
+    <w:p>
+      <w:pPr>
+        <w:pStyle w:val="BodyTextIndent"/>
+        <w:ind w:firstLine="0"/>
+        <w:rPr>
+          <w:rFonts w:ascii="Arial" w:hAnsi="Arial" w:cs="Arial"/>
+          <w:b/>
+        </w:rPr>
+      </w:pPr>
+      <w:r>
+        <w:rPr>
+          <w:rFonts w:ascii="Arial" w:hAnsi="Arial" w:cs="Arial"/>
+          <w:b/>
+        </w:rPr>
+        <w:t>Point Accuracy</w:t>
+      </w:r>
+    </w:p>
+    <w:p>
+      <w:pPr>
+        <w:pStyle w:val="BodyTextIndent"/>
+      </w:pPr>
+    </w:p>
+    <w:p>
+      <w:pPr>
+        <w:pStyle w:val="BodyTextIndent"/>
+      </w:pPr>
+      <w:r>
+        <w:t>Using an aluminum optical breadboard (600 mm x 600 mm, M6 taps, 25 mm apart) and 3D printed standoffs</w:t>
+      </w:r>
+    </w:p>
+    <w:p>
+      <w:pPr>
+        <w:pStyle w:val="BodyTextIndent"/>
+      </w:pPr>
+    </w:p>
+    <w:p>
+      <w:pPr>
+        <w:pStyle w:val="BodyTextIndent"/>
+      </w:pPr>
+      <w:r>
+        <w:t>Using our 2D sensor array, position tracking accuracy was studied by placing each permanent magnet in 20 different locations within the array. On average, 20 seconds of sensor readings were recorded for each location. The difference between the expected and observed X and Y positions was recorded, in millimeters, as X</w:t>
+      </w:r>
+      <w:r>
+        <w:rPr>
+          <w:vertAlign w:val="subscript"/>
+        </w:rPr>
+        <w:t>off</w:t>
+      </w:r>
+      <w:r>
+        <w:t xml:space="preserve"> and Y</w:t>
+      </w:r>
+      <w:r>
+        <w:rPr>
+          <w:vertAlign w:val="subscript"/>
+        </w:rPr>
+        <w:t>off</w:t>
+      </w:r>
+      <w:r>
+        <w:t>. A percentage error was calculated as the ratio of these differences to the original X and Y positions. The values reported here represent the average position difference and error among the 20 points sampled using each magnet (Table 2, 3).</w:t>
+      </w:r>
+    </w:p>
+    <w:p>
+      <w:pPr>
+        <w:pStyle w:val="BodyTextIndent"/>
+      </w:pPr>
+    </w:p>
+    <w:p>
+      <w:pPr>
+        <w:ind w:firstLine="360"/>
+      </w:pPr>
+      <w:r>
+        <w:t>The position difference and thus the error was observed to be greater in the case of the small permanent magnet. The weaker magnetic field and magnetic field moment K can support this observation.</w:t>
+      </w:r>
+    </w:p>
+    <w:p>
+      <w:pPr>
+        <w:pStyle w:val="BodyTextIndent"/>
+        <w:ind w:firstLine="0"/>
+      </w:pPr>
+    </w:p>
+    <w:p>
+      <w:pPr>
+        <w:pStyle w:val="BodyTextIndent"/>
+        <w:ind w:firstLine="0"/>
+        <w:rPr>
+          <w:rFonts w:ascii="Arial" w:hAnsi="Arial" w:cs="Arial"/>
+          <w:b/>
+        </w:rPr>
+      </w:pPr>
+      <w:r>
+        <w:rPr>
+          <w:rFonts w:ascii="Arial" w:hAnsi="Arial" w:cs="Arial"/>
+          <w:b/>
+        </w:rPr>
+        <w:t>Motion Tracking</w:t>
+      </w:r>
+    </w:p>
+    <w:p>
+      <w:pPr>
+        <w:spacing w:before="100" w:after="100"/>
+        <w:ind w:firstLine="360"/>
+      </w:pPr>
+      <w:r>
+        <w:t xml:space="preserve">In addition to single point accuracy, our system was tested for motion tracking. </w:t>
+      </w:r>
+      <w:r>
+        <w:t>A 3D-printed track was designed to guide the permanent magnet</w:t>
+      </w:r>
+      <w:r>
+        <w:t xml:space="preserve"> on a constrained path as its position was approximate</w:t>
+      </w:r>
+      <w:r>
+        <w:t>d by the sensor array</w:t>
+      </w:r>
+      <w:r>
+        <w:t>. Position in 3D space (x, y, and z coordinates of the magnet) were time-stamp and recorded by the sensor array. Scatter plot were generated for each run (</w:t>
+      </w:r>
+      <w:commentRangeStart w:id="18"/>
+      <w:r>
+        <w:t>Figure</w:t>
+      </w:r>
+      <w:commentRangeEnd w:id="18"/>
+      <w:r>
+        <w:rPr>
+          <w:rStyle w:val="CommentReference"/>
+        </w:rPr>
+        <w:commentReference w:id="18"/>
+      </w:r>
+      <w:r>
+        <w:t xml:space="preserve"> #).</w:t>
+      </w:r>
+    </w:p>
+    <w:p/>
+    <w:p>
+      <w:pPr>
+        <w:ind w:firstLine="360"/>
+      </w:pPr>
+      <w:r>
+        <w:t>Motion tracking experiments revealed areas of future work for our team. Scatters revealed some position inaccuracies that could be accounted for by considering the motion was not smooth (the magnet was moved along the track by hand). Furthermore, some inaccuracies could also be irrelevant when considering the actual size of the permanent magnet. Two dashed lines, following the color pattern used for the scatter, represent the approximate size of each magnet (Figure 3, 4). Overall position inaccuracies can be inferred by looking at the corresponding track designs (depicted on the top-right corner of each graph). Additionally, each track required a few minutes for completion (data gathering and plotting) which will lead our team to study hardware and software bottlenecks in pursuit of more rapid tracking.</w:t>
+      </w:r>
+    </w:p>
+    <w:p/>
+    <w:p>
+      <w:pPr>
+        <w:ind w:firstLine="360"/>
+      </w:pPr>
+      <w:r>
+        <w:t>Note that the coordinate system defined by mathematical principles is executed within our LMA algorithm; wherein a cylindrical magnet, orienting its North Pole along the LMA’s X-axis, lays normal to the surface. Yet, our printed output reflects a more convenient representation of the Euclidean space, whereby the LMA coordinate system is rotated about the Y-axis by 90</w:t>
+      </w:r>
+      <w:r>
+        <w:rPr>
+          <w:rFonts w:cs="Times"/>
+        </w:rPr>
+        <w:t>°</w:t>
+      </w:r>
+      <w:r>
+        <w:t xml:space="preserve"> to yield the common orientation (whereby the X’-axis extends to the right, as in Figure 3 and 4).</w:t>
+      </w:r>
+    </w:p>
+    <w:p>
+      <w:pPr>
+        <w:pStyle w:val="NomenclatureClauseTitle"/>
+      </w:pPr>
+      <w:r>
+        <w:t>INterpretation</w:t>
+      </w:r>
+    </w:p>
+    <w:p>
+      <w:pPr>
+        <w:pStyle w:val="BodyTextIndent"/>
       </w:pPr>
       <w:r>
         <w:t>Put body of the paper here. Put body of the paper here. Put body of the paper here. Put body of the paper here. Put body of the paper here.</w:t>
@@ -3724,439 +5287,132 @@
     </w:p>
     <w:p>
       <w:pPr>
-        <w:pStyle w:val="NomenclatureClauseTitle"/>
-      </w:pPr>
-      <w:r>
-        <w:t>INterpretation</w:t>
+        <w:pStyle w:val="AcknowledgmentsClauseTitle"/>
+      </w:pPr>
+      <w:r>
+        <w:t>Acknowledgments</w:t>
       </w:r>
     </w:p>
     <w:p>
       <w:pPr>
         <w:pStyle w:val="BodyTextIndent"/>
       </w:pPr>
-      <w:r>
-        <w:t>Put body of the paper here. Put body of the paper here. Put body of the paper here. Put body of the paper here. Put body of the paper here.</w:t>
-      </w:r>
-    </w:p>
-    <w:p>
-      <w:pPr>
-        <w:pStyle w:val="BodyTextIndent"/>
-      </w:pPr>
-      <w:r>
-        <w:t xml:space="preserve">Put body of the paper here. Put body of the paper here. Put body of the paper here. Put body of the paper here. Put body of the paper here. </w:t>
-      </w:r>
-    </w:p>
-    <w:p>
-      <w:pPr>
-        <w:pStyle w:val="AcknowledgmentsClauseTitle"/>
-      </w:pPr>
-      <w:r>
-        <w:rPr>
-          <w:noProof/>
+      <w:commentRangeStart w:id="20"/>
+      <w:commentRangeStart w:id="21"/>
+      <w:r>
+        <w:t>Thanks mom and dad.</w:t>
+      </w:r>
+      <w:commentRangeEnd w:id="20"/>
+      <w:r>
+        <w:rPr>
+          <w:rStyle w:val="CommentReference"/>
+          <w:sz w:val="20"/>
+          <w:szCs w:val="20"/>
+        </w:rPr>
+        <w:commentReference w:id="20"/>
+      </w:r>
+      <w:commentRangeEnd w:id="21"/>
+      <w:r>
+        <w:rPr>
+          <w:rStyle w:val="CommentReference"/>
+        </w:rPr>
+        <w:commentReference w:id="21"/>
+      </w:r>
+    </w:p>
+    <w:p>
+      <w:pPr>
+        <w:pStyle w:val="ReferencesClauseTitle"/>
+      </w:pPr>
+      <w:r>
+        <w:t>References</w:t>
+      </w:r>
+    </w:p>
+    <w:p>
+      <w:pPr>
+        <w:pStyle w:val="NoSpacing"/>
+        <w:rPr>
+          <w:sz w:val="20"/>
+          <w:szCs w:val="20"/>
+        </w:rPr>
+      </w:pPr>
+      <w:r>
+        <w:rPr>
+          <w:sz w:val="20"/>
+          <w:szCs w:val="20"/>
+        </w:rPr>
+        <w:t>[1] Han, X., Seki, H., Kamiya, Y., and Hikizu, M. “Wearable handwriting input device using magnetic field Geomagnetism cancellation in position calculation.”</w:t>
+      </w:r>
+      <w:r>
+        <w:rPr>
+          <w:i/>
+          <w:sz w:val="20"/>
+          <w:szCs w:val="20"/>
+        </w:rPr>
+        <w:t xml:space="preserve"> Precision Engineering</w:t>
+      </w:r>
+      <w:r>
+        <w:rPr>
+          <w:sz w:val="20"/>
+          <w:szCs w:val="20"/>
+        </w:rPr>
+        <w:t xml:space="preserve"> Vol. 33 Issue 1 (2009), pp: 37-43. DOI 10.1016/j.precisioneng.2008.03.008.</w:t>
+      </w:r>
+    </w:p>
+    <w:p>
+      <w:pPr>
+        <w:pStyle w:val="NoSpacing"/>
+        <w:rPr>
+          <w:sz w:val="20"/>
+          <w:szCs w:val="20"/>
+        </w:rPr>
+      </w:pPr>
+    </w:p>
+    <w:p>
+      <w:r>
+        <w:t xml:space="preserve">[2] Han, X., Seki, H., Kamiya, Y., and Hikizu, M. “Wearable handwriting input device using magnetic field 2nd report: Influence of misalignment of magnet and writing plane.” </w:t>
+      </w:r>
+      <w:r>
+        <w:rPr>
+          <w:i/>
+        </w:rPr>
+        <w:t>Precision Engineering</w:t>
+      </w:r>
+      <w:r>
+        <w:t xml:space="preserve"> Vol. 34 Issue 3 (2010), pp: 425-430.  DOI 10.1016/j.precisioneng.2009.12.005</w:t>
+      </w:r>
+    </w:p>
+    <w:p/>
+    <w:p>
+      <w:r>
+        <w:t xml:space="preserve">[3] Raab, F., Blood, E., Steiner, T., and Jones, H. “Magnetic Position and Orientation Tracking System” </w:t>
+      </w:r>
+      <w:r>
+        <w:rPr>
+          <w:i/>
+        </w:rPr>
+        <w:t>IEEE Transactions on Aerospace and Electronic Systems</w:t>
+      </w:r>
+      <w:r>
+        <w:t xml:space="preserve"> Vol. AES-15 No. 5 (1979), pp: 709-718</w:t>
+      </w:r>
+    </w:p>
+    <w:p/>
+    <w:p>
+      <w:r>
+        <w:t xml:space="preserve">[4] Moeslund, T., and Granum, E. “A Survey of Computer Vision-Based Human Motion Capture.” </w:t>
+      </w:r>
+      <w:r>
+        <w:rPr>
+          <w:i/>
+        </w:rPr>
+        <w:t xml:space="preserve">Computer Vision and </w:t>
+      </w:r>
+      <w:r>
+        <w:rPr>
+          <w:i/>
         </w:rPr>
         <w:lastRenderedPageBreak/>
-        <mc:AlternateContent>
-          <mc:Choice Requires="wpg">
-            <w:drawing>
-              <wp:anchor distT="0" distB="0" distL="114300" distR="114300" simplePos="0" relativeHeight="251659264" behindDoc="0" locked="0" layoutInCell="1" allowOverlap="1" wp14:anchorId="416B0F31" wp14:editId="4B845D1E">
-                <wp:simplePos x="0" y="0"/>
-                <wp:positionH relativeFrom="column">
-                  <wp:align>center</wp:align>
-                </wp:positionH>
-                <wp:positionV relativeFrom="paragraph">
-                  <wp:posOffset>-3415970</wp:posOffset>
-                </wp:positionV>
-                <wp:extent cx="2286000" cy="3392424"/>
-                <wp:effectExtent l="0" t="0" r="0" b="0"/>
-                <wp:wrapTopAndBottom/>
-                <wp:docPr id="17" name="Group 17"/>
-                <wp:cNvGraphicFramePr/>
-                <a:graphic xmlns:a="http://schemas.openxmlformats.org/drawingml/2006/main">
-                  <a:graphicData uri="http://schemas.microsoft.com/office/word/2010/wordprocessingGroup">
-                    <wpg:wgp>
-                      <wpg:cNvGrpSpPr/>
-                      <wpg:grpSpPr>
-                        <a:xfrm>
-                          <a:off x="0" y="0"/>
-                          <a:ext cx="2286000" cy="3392424"/>
-                          <a:chOff x="0" y="0"/>
-                          <a:chExt cx="2857500" cy="4229100"/>
-                        </a:xfrm>
-                      </wpg:grpSpPr>
-                      <pic:pic xmlns:pic="http://schemas.openxmlformats.org/drawingml/2006/picture">
-                        <pic:nvPicPr>
-                          <pic:cNvPr id="2" name="Picture 2" descr="C:\Users\modeh\AppData\Local\Microsoft\Windows\INetCache\Content.Word\Algorithm Chart.png"/>
-                          <pic:cNvPicPr>
-                            <a:picLocks noChangeAspect="1"/>
-                          </pic:cNvPicPr>
-                        </pic:nvPicPr>
-                        <pic:blipFill>
-                          <a:blip r:embed="rId12">
-                            <a:extLst>
-                              <a:ext uri="{28A0092B-C50C-407E-A947-70E740481C1C}">
-                                <a14:useLocalDpi xmlns:a14="http://schemas.microsoft.com/office/drawing/2010/main" val="0"/>
-                              </a:ext>
-                            </a:extLst>
-                          </a:blip>
-                          <a:srcRect/>
-                          <a:stretch>
-                            <a:fillRect/>
-                          </a:stretch>
-                        </pic:blipFill>
-                        <pic:spPr bwMode="auto">
-                          <a:xfrm>
-                            <a:off x="0" y="0"/>
-                            <a:ext cx="2853055" cy="3628390"/>
-                          </a:xfrm>
-                          <a:prstGeom prst="rect">
-                            <a:avLst/>
-                          </a:prstGeom>
-                          <a:noFill/>
-                          <a:ln>
-                            <a:noFill/>
-                          </a:ln>
-                        </pic:spPr>
-                      </pic:pic>
-                      <wps:wsp>
-                        <wps:cNvPr id="3" name="Text Box 15"/>
-                        <wps:cNvSpPr txBox="1"/>
-                        <wps:spPr>
-                          <a:xfrm>
-                            <a:off x="0" y="3771900"/>
-                            <a:ext cx="2857500" cy="457200"/>
-                          </a:xfrm>
-                          <a:prstGeom prst="rect">
-                            <a:avLst/>
-                          </a:prstGeom>
-                          <a:solidFill>
-                            <a:schemeClr val="lt1"/>
-                          </a:solidFill>
-                          <a:ln w="6350">
-                            <a:noFill/>
-                          </a:ln>
-                          <a:effectLst/>
-                        </wps:spPr>
-                        <wps:style>
-                          <a:lnRef idx="0">
-                            <a:schemeClr val="accent1"/>
-                          </a:lnRef>
-                          <a:fillRef idx="0">
-                            <a:schemeClr val="accent1"/>
-                          </a:fillRef>
-                          <a:effectRef idx="0">
-                            <a:schemeClr val="accent1"/>
-                          </a:effectRef>
-                          <a:fontRef idx="minor">
-                            <a:schemeClr val="dk1"/>
-                          </a:fontRef>
-                        </wps:style>
-                        <wps:txbx>
-                          <w:txbxContent>
-                            <w:p>
-                              <w:pPr>
-                                <w:pStyle w:val="Caption"/>
-                                <w:jc w:val="center"/>
-                                <w:rPr>
-                                  <w:color w:val="auto"/>
-                                </w:rPr>
-                              </w:pPr>
-                              <w:r>
-                                <w:rPr>
-                                  <w:color w:val="auto"/>
-                                </w:rPr>
-                                <w:t xml:space="preserve">Figure </w:t>
-                              </w:r>
-                              <w:r>
-                                <w:rPr>
-                                  <w:color w:val="auto"/>
-                                </w:rPr>
-                                <w:fldChar w:fldCharType="begin"/>
-                              </w:r>
-                              <w:r>
-                                <w:rPr>
-                                  <w:color w:val="auto"/>
-                                </w:rPr>
-                                <w:instrText xml:space="preserve"> SEQ Figure \* ARABIC </w:instrText>
-                              </w:r>
-                              <w:r>
-                                <w:rPr>
-                                  <w:color w:val="auto"/>
-                                </w:rPr>
-                                <w:fldChar w:fldCharType="separate"/>
-                              </w:r>
-                              <w:r>
-                                <w:rPr>
-                                  <w:noProof/>
-                                  <w:color w:val="auto"/>
-                                </w:rPr>
-                                <w:t>2</w:t>
-                              </w:r>
-                              <w:r>
-                                <w:rPr>
-                                  <w:color w:val="auto"/>
-                                </w:rPr>
-                                <w:fldChar w:fldCharType="end"/>
-                              </w:r>
-                              <w:r>
-                                <w:rPr>
-                                  <w:color w:val="auto"/>
-                                </w:rPr>
-                                <w:t>: Overall System and Position Tracking Algorithm Flowchart</w:t>
-                              </w:r>
-                            </w:p>
-                            <w:p/>
-                          </w:txbxContent>
-                        </wps:txbx>
-                        <wps:bodyPr rot="0" spcFirstLastPara="0" vert="horz" wrap="square" lIns="91440" tIns="45720" rIns="91440" bIns="45720" numCol="1" spcCol="0" rtlCol="0" fromWordArt="0" anchor="t" anchorCtr="0" forceAA="0" compatLnSpc="1">
-                          <a:prstTxWarp prst="textNoShape">
-                            <a:avLst/>
-                          </a:prstTxWarp>
-                          <a:noAutofit/>
-                        </wps:bodyPr>
-                      </wps:wsp>
-                    </wpg:wgp>
-                  </a:graphicData>
-                </a:graphic>
-                <wp14:sizeRelH relativeFrom="margin">
-                  <wp14:pctWidth>0</wp14:pctWidth>
-                </wp14:sizeRelH>
-                <wp14:sizeRelV relativeFrom="margin">
-                  <wp14:pctHeight>0</wp14:pctHeight>
-                </wp14:sizeRelV>
-              </wp:anchor>
-            </w:drawing>
-          </mc:Choice>
-          <mc:Fallback>
-            <w:pict>
-              <v:group w14:anchorId="416B0F31" id="Group 17" o:spid="_x0000_s1026" style="position:absolute;left:0;text-align:left;margin-left:0;margin-top:-268.95pt;width:180pt;height:267.1pt;z-index:251659264;mso-position-horizontal:center;mso-width-relative:margin;mso-height-relative:margin" coordsize="28575,42291" o:gfxdata="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">
-                <v:shapetype id="_x0000_t75" coordsize="21600,21600" o:spt="75" o:preferrelative="t" path="m@4@5l@4@11@9@11@9@5xe" filled="f" stroked="f">
-                  <v:stroke joinstyle="miter"/>
-                  <v:formulas>
-                    <v:f eqn="if lineDrawn pixelLineWidth 0"/>
-                    <v:f eqn="sum @0 1 0"/>
-                    <v:f eqn="sum 0 0 @1"/>
-                    <v:f eqn="prod @2 1 2"/>
-                    <v:f eqn="prod @3 21600 pixelWidth"/>
-                    <v:f eqn="prod @3 21600 pixelHeight"/>
-                    <v:f eqn="sum @0 0 1"/>
-                    <v:f eqn="prod @6 1 2"/>
-                    <v:f eqn="prod @7 21600 pixelWidth"/>
-                    <v:f eqn="sum @8 21600 0"/>
-                    <v:f eqn="prod @7 21600 pixelHeight"/>
-                    <v:f eqn="sum @10 21600 0"/>
-                  </v:formulas>
-                  <v:path o:extrusionok="f" gradientshapeok="t" o:connecttype="rect"/>
-                  <o:lock v:ext="edit" aspectratio="t"/>
-                </v:shapetype>
-                <v:shape id="Picture 2" o:spid="_x0000_s1027" type="#_x0000_t75" style="position:absolute;width:28530;height:36283;visibility:visible;mso-wrap-style:square" o:gfxdata="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">
-                  <v:imagedata r:id="rId13" o:title="Algorithm Chart"/>
-                </v:shape>
-                <v:shapetype id="_x0000_t202" coordsize="21600,21600" o:spt="202" path="m,l,21600r21600,l21600,xe">
-                  <v:stroke joinstyle="miter"/>
-                  <v:path gradientshapeok="t" o:connecttype="rect"/>
-                </v:shapetype>
-                <v:shape id="Text Box 15" o:spid="_x0000_s1028" type="#_x0000_t202" style="position:absolute;top:37719;width:28575;height:4572;visibility:visible;mso-wrap-style:square;v-text-anchor:top" o:gfxdata="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" fillcolor="white [3201]" stroked="f" strokeweight=".5pt">
-                  <v:textbox>
-                    <w:txbxContent>
-                      <w:p>
-                        <w:pPr>
-                          <w:pStyle w:val="Caption"/>
-                          <w:jc w:val="center"/>
-                          <w:rPr>
-                            <w:color w:val="auto"/>
-                          </w:rPr>
-                        </w:pPr>
-                        <w:r>
-                          <w:rPr>
-                            <w:color w:val="auto"/>
-                          </w:rPr>
-                          <w:t xml:space="preserve">Figure </w:t>
-                        </w:r>
-                        <w:r>
-                          <w:rPr>
-                            <w:color w:val="auto"/>
-                          </w:rPr>
-                          <w:fldChar w:fldCharType="begin"/>
-                        </w:r>
-                        <w:r>
-                          <w:rPr>
-                            <w:color w:val="auto"/>
-                          </w:rPr>
-                          <w:instrText xml:space="preserve"> SEQ Figure \* ARABIC </w:instrText>
-                        </w:r>
-                        <w:r>
-                          <w:rPr>
-                            <w:color w:val="auto"/>
-                          </w:rPr>
-                          <w:fldChar w:fldCharType="separate"/>
-                        </w:r>
-                        <w:r>
-                          <w:rPr>
-                            <w:noProof/>
-                            <w:color w:val="auto"/>
-                          </w:rPr>
-                          <w:t>2</w:t>
-                        </w:r>
-                        <w:r>
-                          <w:rPr>
-                            <w:color w:val="auto"/>
-                          </w:rPr>
-                          <w:fldChar w:fldCharType="end"/>
-                        </w:r>
-                        <w:r>
-                          <w:rPr>
-                            <w:color w:val="auto"/>
-                          </w:rPr>
-                          <w:t>: Overall System and Position Tracking Algorithm Flowchart</w:t>
-                        </w:r>
-                      </w:p>
-                      <w:p/>
-                    </w:txbxContent>
-                  </v:textbox>
-                </v:shape>
-                <w10:wrap type="topAndBottom"/>
-              </v:group>
-            </w:pict>
-          </mc:Fallback>
-        </mc:AlternateContent>
-      </w:r>
-      <w:r>
-        <w:t>Acknowledgments</w:t>
-      </w:r>
-    </w:p>
-    <w:p>
-      <w:pPr>
-        <w:pStyle w:val="BodyTextIndent"/>
-      </w:pPr>
-      <w:commentRangeStart w:id="18"/>
-      <w:r>
-        <w:t>Thanks mom and dad.</w:t>
-      </w:r>
-      <w:commentRangeEnd w:id="18"/>
-      <w:r>
-        <w:rPr>
-          <w:rStyle w:val="CommentReference"/>
-        </w:rPr>
-        <w:commentReference w:id="18"/>
-      </w:r>
-    </w:p>
-    <w:p>
-      <w:pPr>
-        <w:pStyle w:val="ReferencesClauseTitle"/>
-      </w:pPr>
-      <w:r>
-        <w:t>References</w:t>
-      </w:r>
-    </w:p>
-    <w:p>
-      <w:pPr>
-        <w:pStyle w:val="NoSpacing"/>
-      </w:pPr>
-      <w:r>
-        <w:t xml:space="preserve">[1] Han, X., Seki, H., </w:t>
-      </w:r>
-      <w:proofErr w:type="spellStart"/>
-      <w:r>
-        <w:t>Kamiya</w:t>
-      </w:r>
-      <w:proofErr w:type="spellEnd"/>
-      <w:r>
-        <w:t xml:space="preserve">, Y., and </w:t>
-      </w:r>
-      <w:proofErr w:type="spellStart"/>
-      <w:r>
-        <w:t>Hikizu</w:t>
-      </w:r>
-      <w:proofErr w:type="spellEnd"/>
-      <w:r>
-        <w:t>, M. “Wearable handwriting input device using magnetic field Geomagnetism cancellation in position calculation.”</w:t>
-      </w:r>
-      <w:r>
-        <w:rPr>
-          <w:i/>
-        </w:rPr>
-        <w:t xml:space="preserve"> Precision Engineering</w:t>
-      </w:r>
-      <w:r>
-        <w:t xml:space="preserve"> Vol. 33 Issue 1 (2009), pp: 37-43. DOI 10.1016/j.precisioneng.2008.03.008.</w:t>
-      </w:r>
-    </w:p>
-    <w:p>
-      <w:pPr>
-        <w:pStyle w:val="NoSpacing"/>
-      </w:pPr>
-    </w:p>
-    <w:p>
-      <w:r>
-        <w:t xml:space="preserve">[2] Han, X., Seki, H., </w:t>
-      </w:r>
-      <w:proofErr w:type="spellStart"/>
-      <w:r>
-        <w:t>Kamiya</w:t>
-      </w:r>
-      <w:proofErr w:type="spellEnd"/>
-      <w:r>
-        <w:t xml:space="preserve">, Y., and </w:t>
-      </w:r>
-      <w:proofErr w:type="spellStart"/>
-      <w:r>
-        <w:t>Hikizu</w:t>
-      </w:r>
-      <w:proofErr w:type="spellEnd"/>
-      <w:r>
-        <w:t xml:space="preserve">, M. “Wearable handwriting input device using magnetic field 2nd report: Influence of misalignment of magnet and writing plane.” </w:t>
-      </w:r>
-      <w:r>
-        <w:rPr>
-          <w:i/>
-        </w:rPr>
-        <w:t>Precision Engineering</w:t>
-      </w:r>
-      <w:r>
-        <w:t xml:space="preserve"> Vol. 34 Issue 3 (2010), pp: 425-430.  DOI 10.1016/j.precisioneng.2009.12.005</w:t>
-      </w:r>
-    </w:p>
-    <w:p/>
-    <w:p>
-      <w:r>
-        <w:t xml:space="preserve">[3] </w:t>
-      </w:r>
-      <w:proofErr w:type="spellStart"/>
-      <w:r>
-        <w:t>Raab</w:t>
-      </w:r>
-      <w:proofErr w:type="spellEnd"/>
-      <w:r>
-        <w:t xml:space="preserve">, F., Blood, E., Steiner, T., and Jones, H. “Magnetic Position and Orientation Tracking System” </w:t>
-      </w:r>
-      <w:r>
-        <w:rPr>
-          <w:i/>
-        </w:rPr>
-        <w:t>IEEE Transactions on Aerospace and Electronic Systems</w:t>
-      </w:r>
-      <w:r>
-        <w:t xml:space="preserve"> Vol. AES-15 No. 5 (1979), pp: 709-718</w:t>
-      </w:r>
-    </w:p>
-    <w:p/>
-    <w:p>
-      <w:r>
-        <w:t xml:space="preserve">[4] </w:t>
-      </w:r>
-      <w:proofErr w:type="spellStart"/>
-      <w:r>
-        <w:t>Moeslund</w:t>
-      </w:r>
-      <w:proofErr w:type="spellEnd"/>
-      <w:r>
-        <w:t xml:space="preserve">, T., and Granum, E. “A Survey of Computer Vision-Based Human Motion Capture.” </w:t>
-      </w:r>
-      <w:r>
-        <w:rPr>
-          <w:i/>
-        </w:rPr>
-        <w:t xml:space="preserve">Computer Vision and Image Understanding </w:t>
+        <w:t xml:space="preserve">Image Understanding </w:t>
       </w:r>
       <w:r>
         <w:t>Vol. 81, Issue 3 (2001), pp: 231-268. DOI 10.1006/cviu.2000.0897</w:t>
@@ -4171,15 +5427,7 @@
         </w:rPr>
       </w:pPr>
       <w:r>
-        <w:t>[5] Chen, K., Lyons, K., White, S., and Patel, S. “</w:t>
-      </w:r>
-      <w:proofErr w:type="spellStart"/>
-      <w:r>
-        <w:t>uTrack</w:t>
-      </w:r>
-      <w:proofErr w:type="spellEnd"/>
-      <w:r>
-        <w:t xml:space="preserve">: 3D Input Using Two Magnetic Sensors” In </w:t>
+        <w:t xml:space="preserve">[5] Chen, K., Lyons, K., White, S., and Patel, S. “uTrack: 3D Input Using Two Magnetic Sensors” In </w:t>
       </w:r>
       <w:r>
         <w:rPr>
@@ -4247,21 +5495,7 @@
         <w:rPr>
           <w:shd w:val="clear" w:color="auto" w:fill="FFFFFF"/>
         </w:rPr>
-        <w:t>[6] Chen, K., Patel, S., and Keller, S. “</w:t>
-      </w:r>
-      <w:proofErr w:type="spellStart"/>
-      <w:r>
-        <w:rPr>
-          <w:shd w:val="clear" w:color="auto" w:fill="FFFFFF"/>
-        </w:rPr>
-        <w:t>Finexus</w:t>
-      </w:r>
-      <w:proofErr w:type="spellEnd"/>
-      <w:r>
-        <w:rPr>
-          <w:shd w:val="clear" w:color="auto" w:fill="FFFFFF"/>
-        </w:rPr>
-        <w:t xml:space="preserve">: Tracking Precise Motions of Multiple Fingertips Using Magnetic Sensing” In </w:t>
+        <w:t xml:space="preserve">[6] Chen, K., Patel, S., and Keller, S. “Finexus: Tracking Precise Motions of Multiple Fingertips Using Magnetic Sensing” In </w:t>
       </w:r>
       <w:r>
         <w:rPr>
@@ -4274,7 +5508,13 @@
         <w:rPr>
           <w:shd w:val="clear" w:color="auto" w:fill="FFFFFF"/>
         </w:rPr>
-        <w:t>pp: 1504-1514. San Jose, California, USA, May 7</w:t>
+        <w:t xml:space="preserve">pp: 1504-1514. San Jose, </w:t>
+      </w:r>
+      <w:r>
+        <w:rPr>
+          <w:shd w:val="clear" w:color="auto" w:fill="FFFFFF"/>
+        </w:rPr>
+        <w:t>California, USA, May 7</w:t>
       </w:r>
       <w:r>
         <w:rPr>
@@ -4320,35 +5560,7 @@
         <w:rPr>
           <w:shd w:val="clear" w:color="auto" w:fill="FFFFFF"/>
         </w:rPr>
-        <w:t xml:space="preserve">[7] Yoon, S., </w:t>
-      </w:r>
-      <w:proofErr w:type="spellStart"/>
-      <w:r>
-        <w:rPr>
-          <w:shd w:val="clear" w:color="auto" w:fill="FFFFFF"/>
-        </w:rPr>
-        <w:t>Huo</w:t>
-      </w:r>
-      <w:proofErr w:type="spellEnd"/>
-      <w:r>
-        <w:rPr>
-          <w:shd w:val="clear" w:color="auto" w:fill="FFFFFF"/>
-        </w:rPr>
-        <w:t>, K., and Ramani, K. “</w:t>
-      </w:r>
-      <w:proofErr w:type="spellStart"/>
-      <w:r>
-        <w:rPr>
-          <w:shd w:val="clear" w:color="auto" w:fill="FFFFFF"/>
-        </w:rPr>
-        <w:t>TMotion</w:t>
-      </w:r>
-      <w:proofErr w:type="spellEnd"/>
-      <w:r>
-        <w:rPr>
-          <w:shd w:val="clear" w:color="auto" w:fill="FFFFFF"/>
-        </w:rPr>
-        <w:t xml:space="preserve">: Embedded 3D Mobile Input using Magnetic Sensing Technique” In </w:t>
+        <w:t xml:space="preserve">[7] Yoon, S., Huo, K., and Ramani, K. “TMotion: Embedded 3D Mobile Input using Magnetic Sensing Technique” In </w:t>
       </w:r>
       <w:r>
         <w:rPr>
@@ -4400,7 +5612,6 @@
     <w:p>
       <w:pPr>
         <w:rPr>
-          <w:sz w:val="16"/>
           <w:shd w:val="clear" w:color="auto" w:fill="FFFFFF"/>
         </w:rPr>
       </w:pPr>
@@ -4410,21 +5621,12 @@
         </w:rPr>
         <w:t xml:space="preserve">[8] Beasley, R. A.: “Medical Robots: Current Systems and Research Directions” In </w:t>
       </w:r>
-      <w:proofErr w:type="spellStart"/>
       <w:r>
         <w:rPr>
           <w:i/>
           <w:shd w:val="clear" w:color="auto" w:fill="FFFFFF"/>
         </w:rPr>
-        <w:t>Hindawi</w:t>
-      </w:r>
-      <w:proofErr w:type="spellEnd"/>
-      <w:r>
-        <w:rPr>
-          <w:i/>
-          <w:shd w:val="clear" w:color="auto" w:fill="FFFFFF"/>
-        </w:rPr>
-        <w:t xml:space="preserve"> Journal of Robotics Volume 2012, Article ID 401613</w:t>
+        <w:t>Hindawi Journal of Robotics Volume 2012, Article ID 401613</w:t>
       </w:r>
       <w:r>
         <w:rPr>
@@ -4471,7 +5673,7 @@
 </file>
 
 <file path=word/comments.xml><?xml version="1.0" encoding="utf-8"?>
-<w:comments xmlns:wpc="http://schemas.microsoft.com/office/word/2010/wordprocessingCanvas" xmlns:cx="http://schemas.microsoft.com/office/drawing/2014/chartex" xmlns:cx1="http://schemas.microsoft.com/office/drawing/2015/9/8/chartex" xmlns:cx2="http://schemas.microsoft.com/office/drawing/2015/10/21/chartex" xmlns:cx3="http://schemas.microsoft.com/office/drawing/2016/5/9/chartex" xmlns:cx4="http://schemas.microsoft.com/office/drawing/2016/5/10/chartex" xmlns:cx5="http://schemas.microsoft.com/office/drawing/2016/5/11/chartex" xmlns:cx6="http://schemas.microsoft.com/office/drawing/2016/5/12/chartex" xmlns:cx7="http://schemas.microsoft.com/office/drawing/2016/5/13/chartex" xmlns:cx8="http://schemas.microsoft.com/office/drawing/2016/5/14/chartex" xmlns:mc="http://schemas.openxmlformats.org/markup-compatibility/2006" xmlns:aink="http://schemas.microsoft.com/office/drawing/2016/ink" xmlns:am3d="http://schemas.microsoft.com/office/drawing/2017/model3d" xmlns:o="urn:schemas-microsoft-com:office:office" xmlns:r="http://schemas.openxmlformats.org/officeDocument/2006/relationships" xmlns:m="http://schemas.openxmlformats.org/officeDocument/2006/math" xmlns:v="urn:schemas-microsoft-com:vml" xmlns:wp14="http://schemas.microsoft.com/office/word/2010/wordprocessingDrawing" xmlns:wp="http://schemas.openxmlformats.org/drawingml/2006/wordprocessingDrawing" xmlns:w10="urn:schemas-microsoft-com:office:word" xmlns:w="http://schemas.openxmlformats.org/wordprocessingml/2006/main" xmlns:w14="http://schemas.microsoft.com/office/word/2010/wordml" xmlns:w15="http://schemas.microsoft.com/office/word/2012/wordml" xmlns:w16cid="http://schemas.microsoft.com/office/word/2016/wordml/cid" xmlns:w16se="http://schemas.microsoft.com/office/word/2015/wordml/symex" xmlns:wpg="http://schemas.microsoft.com/office/word/2010/wordprocessingGroup" xmlns:wpi="http://schemas.microsoft.com/office/word/2010/wordprocessingInk" xmlns:wne="http://schemas.microsoft.com/office/word/2006/wordml" xmlns:wps="http://schemas.microsoft.com/office/word/2010/wordprocessingShape" mc:Ignorable="w14 w15 w16se w16cid wp14">
+<w:comments xmlns:wpc="http://schemas.microsoft.com/office/word/2010/wordprocessingCanvas" xmlns:mc="http://schemas.openxmlformats.org/markup-compatibility/2006" xmlns:o="urn:schemas-microsoft-com:office:office" xmlns:r="http://schemas.openxmlformats.org/officeDocument/2006/relationships" xmlns:m="http://schemas.openxmlformats.org/officeDocument/2006/math" xmlns:v="urn:schemas-microsoft-com:vml" xmlns:wp14="http://schemas.microsoft.com/office/word/2010/wordprocessingDrawing" xmlns:wp="http://schemas.openxmlformats.org/drawingml/2006/wordprocessingDrawing" xmlns:w10="urn:schemas-microsoft-com:office:word" xmlns:w="http://schemas.openxmlformats.org/wordprocessingml/2006/main" xmlns:w14="http://schemas.microsoft.com/office/word/2010/wordml" xmlns:w15="http://schemas.microsoft.com/office/word/2012/wordml" xmlns:wpg="http://schemas.microsoft.com/office/word/2010/wordprocessingGroup" xmlns:wpi="http://schemas.microsoft.com/office/word/2010/wordprocessingInk" xmlns:wne="http://schemas.microsoft.com/office/word/2006/wordml" xmlns:wps="http://schemas.microsoft.com/office/word/2010/wordprocessingShape" mc:Ignorable="w14 w15 wp14">
   <w:comment w:id="1" w:author="WOLF512" w:date="2018-01-24T23:32:00Z" w:initials="W">
     <w:p>
       <w:pPr>
@@ -4488,7 +5690,7 @@
       </w:r>
     </w:p>
   </w:comment>
-  <w:comment w:id="3" w:author="WOLF512" w:date="2018-01-24T23:11:00Z" w:initials="W">
+  <w:comment w:id="4" w:author="WOLF512" w:date="2018-01-24T23:29:00Z" w:initials="W">
     <w:p>
       <w:pPr>
         <w:pStyle w:val="CommentText"/>
@@ -4500,11 +5702,63 @@
         <w:annotationRef/>
       </w:r>
       <w:r>
-        <w:t>We need the paper number</w:t>
+        <w:t>I think we are going to be better off mentioning medical applications in which tracking will be relevant rather than hinging on robotic surgeries.</w:t>
+      </w:r>
+    </w:p>
+    <w:p>
+      <w:pPr>
+        <w:pStyle w:val="CommentText"/>
+      </w:pPr>
+    </w:p>
+    <w:p>
+      <w:pPr>
+        <w:pStyle w:val="CommentText"/>
+      </w:pPr>
+      <w:r>
+        <w:t>We should discuss how tracking of end effectors is done in: robotic surgeries, catheterization and perhaps simulation.</w:t>
+      </w:r>
+    </w:p>
+    <w:p>
+      <w:pPr>
+        <w:pStyle w:val="CommentText"/>
+      </w:pPr>
+    </w:p>
+    <w:p>
+      <w:pPr>
+        <w:pStyle w:val="CommentText"/>
+      </w:pPr>
+      <w:r>
+        <w:t>Then we present our method as a cost-effective solution for tracking over what is out there.</w:t>
+      </w:r>
+    </w:p>
+    <w:p>
+      <w:pPr>
+        <w:pStyle w:val="CommentText"/>
+      </w:pPr>
+    </w:p>
+    <w:p>
+      <w:pPr>
+        <w:pStyle w:val="CommentText"/>
+      </w:pPr>
+      <w:r>
+        <w:t>What do you think?</w:t>
+      </w:r>
+    </w:p>
+    <w:p>
+      <w:pPr>
+        <w:pStyle w:val="CommentText"/>
+      </w:pPr>
+    </w:p>
+    <w:p>
+      <w:pPr>
+        <w:pStyle w:val="CommentText"/>
+      </w:pPr>
+      <w:r>
+        <w:t>PS: The deadline is Wednesday</w:t>
       </w:r>
     </w:p>
   </w:comment>
-  <w:comment w:id="5" w:author="WOLF512" w:date="2018-01-24T23:29:00Z" w:initials="W">
+  <w:comment w:id="9" w:author="WOLF512" w:date="2018-01-24T23:46:00Z" w:initials="W">
     <w:p>
       <w:pPr>
         <w:pStyle w:val="CommentText"/>
@@ -4516,115 +5770,7 @@
         <w:annotationRef/>
       </w:r>
       <w:r>
-        <w:t>I think we are going to be better off mentioning medical applications in which tracking will be relevant rather than hinging on robotic surgeries.</w:t>
-      </w:r>
-    </w:p>
-    <w:p>
-      <w:pPr>
-        <w:pStyle w:val="CommentText"/>
-      </w:pPr>
-    </w:p>
-    <w:p>
-      <w:pPr>
-        <w:pStyle w:val="CommentText"/>
-      </w:pPr>
-      <w:r>
-        <w:t>We should discuss how tracking of end effectors is done in: robotic surgeries, catheterization and perhaps simulation.</w:t>
-      </w:r>
-    </w:p>
-    <w:p>
-      <w:pPr>
-        <w:pStyle w:val="CommentText"/>
-      </w:pPr>
-    </w:p>
-    <w:p>
-      <w:pPr>
-        <w:pStyle w:val="CommentText"/>
-      </w:pPr>
-      <w:r>
-        <w:t>Then we present our method as a cost-effective solution for tracking over what is out there.</w:t>
-      </w:r>
-    </w:p>
-    <w:p>
-      <w:pPr>
-        <w:pStyle w:val="CommentText"/>
-      </w:pPr>
-    </w:p>
-    <w:p>
-      <w:pPr>
-        <w:pStyle w:val="CommentText"/>
-      </w:pPr>
-      <w:r>
-        <w:t>What do you think?</w:t>
-      </w:r>
-    </w:p>
-    <w:p>
-      <w:pPr>
-        <w:pStyle w:val="CommentText"/>
-      </w:pPr>
-    </w:p>
-    <w:p>
-      <w:pPr>
-        <w:pStyle w:val="CommentText"/>
-      </w:pPr>
-      <w:r>
-        <w:t>PS: The deadline is Wednesday</w:t>
-      </w:r>
-    </w:p>
-  </w:comment>
-  <w:comment w:id="11" w:author="WOLF512" w:date="2018-01-24T23:46:00Z" w:initials="W">
-    <w:p>
-      <w:pPr>
-        <w:pStyle w:val="CommentText"/>
-      </w:pPr>
-      <w:r>
-        <w:rPr>
-          <w:rStyle w:val="CommentReference"/>
-        </w:rPr>
-        <w:annotationRef/>
-      </w:r>
-      <w:r>
         <w:t>Do we use the word system to describe our array?</w:t>
-      </w:r>
-    </w:p>
-  </w:comment>
-  <w:comment w:id="12" w:author="Edward Nichols" w:date="2018-01-25T23:29:00Z" w:initials="EN">
-    <w:p>
-      <w:pPr>
-        <w:pStyle w:val="CommentText"/>
-      </w:pPr>
-      <w:r>
-        <w:rPr>
-          <w:rStyle w:val="CommentReference"/>
-        </w:rPr>
-        <w:annotationRef/>
-      </w:r>
-      <w:r>
-        <w:t>We can say it describes everything, including the array.</w:t>
-      </w:r>
-    </w:p>
-  </w:comment>
-  <w:comment w:id="9" w:author="WOLF512" w:date="2018-01-24T23:50:00Z" w:initials="W">
-    <w:p>
-      <w:pPr>
-        <w:pStyle w:val="CommentText"/>
-      </w:pPr>
-      <w:r>
-        <w:rPr>
-          <w:rStyle w:val="CommentReference"/>
-        </w:rPr>
-        <w:annotationRef/>
-      </w:r>
-      <w:r>
-        <w:t xml:space="preserve">Please read – I am thinking </w:t>
-      </w:r>
-      <w:proofErr w:type="gramStart"/>
-      <w:r>
-        <w:t>lets</w:t>
-      </w:r>
-      <w:proofErr w:type="gramEnd"/>
-      <w:r>
-        <w:t xml:space="preserve"> push the mentioning of electromagnets until the end.</w:t>
       </w:r>
     </w:p>
   </w:comment>
@@ -4640,6 +5786,38 @@
         <w:annotationRef/>
       </w:r>
       <w:r>
+        <w:t>We can say it describes everything, including the array.</w:t>
+      </w:r>
+    </w:p>
+  </w:comment>
+  <w:comment w:id="7" w:author="WOLF512" w:date="2018-01-24T23:50:00Z" w:initials="W">
+    <w:p>
+      <w:pPr>
+        <w:pStyle w:val="CommentText"/>
+      </w:pPr>
+      <w:r>
+        <w:rPr>
+          <w:rStyle w:val="CommentReference"/>
+        </w:rPr>
+        <w:annotationRef/>
+      </w:r>
+      <w:r>
+        <w:t>Please read – I am thinking lets push the mentioning of electromagnets until the end.</w:t>
+      </w:r>
+    </w:p>
+  </w:comment>
+  <w:comment w:id="8" w:author="Edward Nichols" w:date="2018-01-25T23:29:00Z" w:initials="EN">
+    <w:p>
+      <w:pPr>
+        <w:pStyle w:val="CommentText"/>
+      </w:pPr>
+      <w:r>
+        <w:rPr>
+          <w:rStyle w:val="CommentReference"/>
+        </w:rPr>
+        <w:annotationRef/>
+      </w:r>
+      <w:r>
         <w:t xml:space="preserve">I added a bit to allude to the context laid in the background. </w:t>
       </w:r>
       <w:r>
@@ -4650,7 +5828,7 @@
       </w:r>
     </w:p>
   </w:comment>
-  <w:comment w:id="13" w:author="WOLF512" w:date="2018-01-24T23:49:00Z" w:initials="W">
+  <w:comment w:id="11" w:author="WOLF512" w:date="2018-01-24T23:49:00Z" w:initials="W">
     <w:p>
       <w:pPr>
         <w:pStyle w:val="CommentText"/>
@@ -4666,7 +5844,7 @@
       </w:r>
     </w:p>
   </w:comment>
-  <w:comment w:id="14" w:author="Edward Nichols" w:date="2018-01-25T23:30:00Z" w:initials="EN">
+  <w:comment w:id="12" w:author="Edward Nichols" w:date="2018-01-25T23:30:00Z" w:initials="EN">
     <w:p>
       <w:pPr>
         <w:pStyle w:val="CommentText"/>
@@ -4682,7 +5860,7 @@
       </w:r>
     </w:p>
   </w:comment>
-  <w:comment w:id="15" w:author="Edward Nichols [2]" w:date="2017-10-31T21:29:00Z" w:initials="EN">
+  <w:comment w:id="13" w:author="WOLF512" w:date="2018-01-28T22:53:00Z" w:initials="W">
     <w:p>
       <w:pPr>
         <w:pStyle w:val="CommentText"/>
@@ -4694,19 +5872,11 @@
         <w:annotationRef/>
       </w:r>
       <w:r>
-        <w:t xml:space="preserve">There is an analytical solution, it is just different for each input data sample and it needs to be computed on the fly. We picked LMA because it is known to </w:t>
-      </w:r>
-      <w:proofErr w:type="gramStart"/>
-      <w:r>
-        <w:t>be  exceptionally</w:t>
-      </w:r>
-      <w:proofErr w:type="gramEnd"/>
-      <w:r>
-        <w:t xml:space="preserve"> efficient at solving non-linear problems.</w:t>
+        <w:t>Recover the sensor array section</w:t>
       </w:r>
     </w:p>
   </w:comment>
-  <w:comment w:id="17" w:author="Edward Nichols" w:date="2018-01-25T23:55:00Z" w:initials="EN">
+  <w:comment w:id="14" w:author="Edward Nichols [2]" w:date="2017-10-31T21:29:00Z" w:initials="EN">
     <w:p>
       <w:pPr>
         <w:pStyle w:val="CommentText"/>
@@ -4718,11 +5888,27 @@
         <w:annotationRef/>
       </w:r>
       <w:r>
+        <w:t>There is an analytical solution, it is just different for each input data sample and it needs to be computed on the fly. We picked LMA because it is known to be  exceptionally efficient at solving non-linear problems.</w:t>
+      </w:r>
+    </w:p>
+  </w:comment>
+  <w:comment w:id="16" w:author="Edward Nichols" w:date="2018-01-25T23:55:00Z" w:initials="EN">
+    <w:p>
+      <w:pPr>
+        <w:pStyle w:val="CommentText"/>
+      </w:pPr>
+      <w:r>
+        <w:rPr>
+          <w:rStyle w:val="CommentReference"/>
+        </w:rPr>
+        <w:annotationRef/>
+      </w:r>
+      <w:r>
         <w:t>To be continued…</w:t>
       </w:r>
     </w:p>
   </w:comment>
-  <w:comment w:id="18" w:author="Edward Nichols" w:date="2018-01-25T23:56:00Z" w:initials="EN">
+  <w:comment w:id="17" w:author="WOLF512" w:date="2018-01-28T22:39:00Z" w:initials="W">
     <w:p>
       <w:pPr>
         <w:pStyle w:val="CommentText"/>
@@ -4734,7 +5920,57 @@
         <w:annotationRef/>
       </w:r>
       <w:r>
+        <w:t>Eliminated Table 1 and just mentioned the K value for the large magnet. Please revise.</w:t>
+      </w:r>
+    </w:p>
+  </w:comment>
+  <w:comment w:id="18" w:author="WOLF512" w:date="2018-01-28T22:59:00Z" w:initials="W">
+    <w:p>
+      <w:pPr>
+        <w:pStyle w:val="CommentText"/>
+      </w:pPr>
+      <w:r>
+        <w:rPr>
+          <w:rStyle w:val="CommentReference"/>
+        </w:rPr>
+        <w:annotationRef/>
+      </w:r>
+      <w:r>
+        <w:t>Continue here to add results and the associated performance measurement</w:t>
+      </w:r>
+      <w:bookmarkStart w:id="19" w:name="_GoBack"/>
+      <w:bookmarkEnd w:id="19"/>
+    </w:p>
+  </w:comment>
+  <w:comment w:id="20" w:author="Edward Nichols" w:date="2018-01-25T23:56:00Z" w:initials="EN">
+    <w:p>
+      <w:pPr>
+        <w:pStyle w:val="CommentText"/>
+      </w:pPr>
+      <w:r>
+        <w:rPr>
+          <w:rStyle w:val="CommentReference"/>
+        </w:rPr>
+        <w:annotationRef/>
+      </w:r>
+      <w:r>
         <w:t>Who is our sponsor, again?</w:t>
+      </w:r>
+    </w:p>
+  </w:comment>
+  <w:comment w:id="21" w:author="WOLF512" w:date="2018-01-28T22:35:00Z" w:initials="W">
+    <w:p>
+      <w:pPr>
+        <w:pStyle w:val="CommentText"/>
+      </w:pPr>
+      <w:r>
+        <w:rPr>
+          <w:rStyle w:val="CommentReference"/>
+        </w:rPr>
+        <w:annotationRef/>
+      </w:r>
+      <w:r>
+        <w:t>We actually cannot mention them on the paper at this point. Let me double check with Jack though.</w:t>
       </w:r>
     </w:p>
   </w:comment>
@@ -4742,9 +5978,8 @@
 </file>
 
 <file path=word/commentsExtended.xml><?xml version="1.0" encoding="utf-8"?>
-<w15:commentsEx xmlns:wpc="http://schemas.microsoft.com/office/word/2010/wordprocessingCanvas" xmlns:cx="http://schemas.microsoft.com/office/drawing/2014/chartex" xmlns:cx1="http://schemas.microsoft.com/office/drawing/2015/9/8/chartex" xmlns:cx2="http://schemas.microsoft.com/office/drawing/2015/10/21/chartex" xmlns:cx3="http://schemas.microsoft.com/office/drawing/2016/5/9/chartex" xmlns:cx4="http://schemas.microsoft.com/office/drawing/2016/5/10/chartex" xmlns:cx5="http://schemas.microsoft.com/office/drawing/2016/5/11/chartex" xmlns:cx6="http://schemas.microsoft.com/office/drawing/2016/5/12/chartex" xmlns:cx7="http://schemas.microsoft.com/office/drawing/2016/5/13/chartex" xmlns:cx8="http://schemas.microsoft.com/office/drawing/2016/5/14/chartex" xmlns:mc="http://schemas.openxmlformats.org/markup-compatibility/2006" xmlns:aink="http://schemas.microsoft.com/office/drawing/2016/ink" xmlns:am3d="http://schemas.microsoft.com/office/drawing/2017/model3d" xmlns:o="urn:schemas-microsoft-com:office:office" xmlns:r="http://schemas.openxmlformats.org/officeDocument/2006/relationships" xmlns:m="http://schemas.openxmlformats.org/officeDocument/2006/math" xmlns:v="urn:schemas-microsoft-com:vml" xmlns:wp14="http://schemas.microsoft.com/office/word/2010/wordprocessingDrawing" xmlns:wp="http://schemas.openxmlformats.org/drawingml/2006/wordprocessingDrawing" xmlns:w10="urn:schemas-microsoft-com:office:word" xmlns:w="http://schemas.openxmlformats.org/wordprocessingml/2006/main" xmlns:w14="http://schemas.microsoft.com/office/word/2010/wordml" xmlns:w15="http://schemas.microsoft.com/office/word/2012/wordml" xmlns:w16cid="http://schemas.microsoft.com/office/word/2016/wordml/cid" xmlns:w16se="http://schemas.microsoft.com/office/word/2015/wordml/symex" xmlns:wpg="http://schemas.microsoft.com/office/word/2010/wordprocessingGroup" xmlns:wpi="http://schemas.microsoft.com/office/word/2010/wordprocessingInk" xmlns:wne="http://schemas.microsoft.com/office/word/2006/wordml" xmlns:wps="http://schemas.microsoft.com/office/word/2010/wordprocessingShape" mc:Ignorable="w14 w15 w16se w16cid wp14">
+<w15:commentsEx xmlns:wpc="http://schemas.microsoft.com/office/word/2010/wordprocessingCanvas" xmlns:mc="http://schemas.openxmlformats.org/markup-compatibility/2006" xmlns:o="urn:schemas-microsoft-com:office:office" xmlns:r="http://schemas.openxmlformats.org/officeDocument/2006/relationships" xmlns:m="http://schemas.openxmlformats.org/officeDocument/2006/math" xmlns:v="urn:schemas-microsoft-com:vml" xmlns:wp14="http://schemas.microsoft.com/office/word/2010/wordprocessingDrawing" xmlns:wp="http://schemas.openxmlformats.org/drawingml/2006/wordprocessingDrawing" xmlns:w10="urn:schemas-microsoft-com:office:word" xmlns:w="http://schemas.openxmlformats.org/wordprocessingml/2006/main" xmlns:w14="http://schemas.microsoft.com/office/word/2010/wordml" xmlns:w15="http://schemas.microsoft.com/office/word/2012/wordml" xmlns:wpg="http://schemas.microsoft.com/office/word/2010/wordprocessingGroup" xmlns:wpi="http://schemas.microsoft.com/office/word/2010/wordprocessingInk" xmlns:wne="http://schemas.microsoft.com/office/word/2006/wordml" xmlns:wps="http://schemas.microsoft.com/office/word/2010/wordprocessingShape" mc:Ignorable="w14 w15 wp14">
   <w15:commentEx w15:paraId="02526EBB" w15:done="0"/>
-  <w15:commentEx w15:paraId="2F6EAF43" w15:done="0"/>
   <w15:commentEx w15:paraId="44A81963" w15:done="0"/>
   <w15:commentEx w15:paraId="3A657BD8" w15:done="0"/>
   <w15:commentEx w15:paraId="1BA64AD3" w15:paraIdParent="3A657BD8" w15:done="0"/>
@@ -4752,9 +5987,13 @@
   <w15:commentEx w15:paraId="1E3E5E97" w15:paraIdParent="624CDF5D" w15:done="0"/>
   <w15:commentEx w15:paraId="3A21E115" w15:done="1"/>
   <w15:commentEx w15:paraId="00CD6044" w15:paraIdParent="3A21E115" w15:done="1"/>
+  <w15:commentEx w15:paraId="48E18E54" w15:done="0"/>
   <w15:commentEx w15:paraId="3759B455" w15:done="1"/>
   <w15:commentEx w15:paraId="0F50CB1D" w15:done="0"/>
+  <w15:commentEx w15:paraId="24225BF5" w15:done="0"/>
+  <w15:commentEx w15:paraId="6A839F0E" w15:done="0"/>
   <w15:commentEx w15:paraId="42B77213" w15:done="0"/>
+  <w15:commentEx w15:paraId="2CFAC25C" w15:paraIdParent="42B77213" w15:done="0"/>
 </w15:commentsEx>
 </file>
 
@@ -4776,7 +6015,7 @@
 </file>
 
 <file path=word/endnotes.xml><?xml version="1.0" encoding="utf-8"?>
-<w:endnotes xmlns:wpc="http://schemas.microsoft.com/office/word/2010/wordprocessingCanvas" xmlns:cx="http://schemas.microsoft.com/office/drawing/2014/chartex" xmlns:cx1="http://schemas.microsoft.com/office/drawing/2015/9/8/chartex" xmlns:cx2="http://schemas.microsoft.com/office/drawing/2015/10/21/chartex" xmlns:cx3="http://schemas.microsoft.com/office/drawing/2016/5/9/chartex" xmlns:cx4="http://schemas.microsoft.com/office/drawing/2016/5/10/chartex" xmlns:cx5="http://schemas.microsoft.com/office/drawing/2016/5/11/chartex" xmlns:cx6="http://schemas.microsoft.com/office/drawing/2016/5/12/chartex" xmlns:cx7="http://schemas.microsoft.com/office/drawing/2016/5/13/chartex" xmlns:cx8="http://schemas.microsoft.com/office/drawing/2016/5/14/chartex" xmlns:mc="http://schemas.openxmlformats.org/markup-compatibility/2006" xmlns:aink="http://schemas.microsoft.com/office/drawing/2016/ink" xmlns:am3d="http://schemas.microsoft.com/office/drawing/2017/model3d" xmlns:o="urn:schemas-microsoft-com:office:office" xmlns:r="http://schemas.openxmlformats.org/officeDocument/2006/relationships" xmlns:m="http://schemas.openxmlformats.org/officeDocument/2006/math" xmlns:v="urn:schemas-microsoft-com:vml" xmlns:wp14="http://schemas.microsoft.com/office/word/2010/wordprocessingDrawing" xmlns:wp="http://schemas.openxmlformats.org/drawingml/2006/wordprocessingDrawing" xmlns:w10="urn:schemas-microsoft-com:office:word" xmlns:w="http://schemas.openxmlformats.org/wordprocessingml/2006/main" xmlns:w14="http://schemas.microsoft.com/office/word/2010/wordml" xmlns:w15="http://schemas.microsoft.com/office/word/2012/wordml" xmlns:w16cid="http://schemas.microsoft.com/office/word/2016/wordml/cid" xmlns:w16se="http://schemas.microsoft.com/office/word/2015/wordml/symex" xmlns:wpg="http://schemas.microsoft.com/office/word/2010/wordprocessingGroup" xmlns:wpi="http://schemas.microsoft.com/office/word/2010/wordprocessingInk" xmlns:wne="http://schemas.microsoft.com/office/word/2006/wordml" xmlns:wps="http://schemas.microsoft.com/office/word/2010/wordprocessingShape" mc:Ignorable="w14 w15 w16se w16cid wp14">
+<w:endnotes xmlns:wpc="http://schemas.microsoft.com/office/word/2010/wordprocessingCanvas" xmlns:mc="http://schemas.openxmlformats.org/markup-compatibility/2006" xmlns:o="urn:schemas-microsoft-com:office:office" xmlns:r="http://schemas.openxmlformats.org/officeDocument/2006/relationships" xmlns:m="http://schemas.openxmlformats.org/officeDocument/2006/math" xmlns:v="urn:schemas-microsoft-com:vml" xmlns:wp14="http://schemas.microsoft.com/office/word/2010/wordprocessingDrawing" xmlns:wp="http://schemas.openxmlformats.org/drawingml/2006/wordprocessingDrawing" xmlns:w10="urn:schemas-microsoft-com:office:word" xmlns:w="http://schemas.openxmlformats.org/wordprocessingml/2006/main" xmlns:w14="http://schemas.microsoft.com/office/word/2010/wordml" xmlns:w15="http://schemas.microsoft.com/office/word/2012/wordml" xmlns:wpg="http://schemas.microsoft.com/office/word/2010/wordprocessingGroup" xmlns:wpi="http://schemas.microsoft.com/office/word/2010/wordprocessingInk" xmlns:wne="http://schemas.microsoft.com/office/word/2006/wordml" xmlns:wps="http://schemas.microsoft.com/office/word/2010/wordprocessingShape" mc:Ignorable="w14 w15 wp14">
   <w:endnote w:type="separator" w:id="-1">
     <w:p>
       <w:r>
@@ -4795,7 +6034,7 @@
 </file>
 
 <file path=word/footer1.xml><?xml version="1.0" encoding="utf-8"?>
-<w:ftr xmlns:wpc="http://schemas.microsoft.com/office/word/2010/wordprocessingCanvas" xmlns:cx="http://schemas.microsoft.com/office/drawing/2014/chartex" xmlns:cx1="http://schemas.microsoft.com/office/drawing/2015/9/8/chartex" xmlns:cx2="http://schemas.microsoft.com/office/drawing/2015/10/21/chartex" xmlns:cx3="http://schemas.microsoft.com/office/drawing/2016/5/9/chartex" xmlns:cx4="http://schemas.microsoft.com/office/drawing/2016/5/10/chartex" xmlns:cx5="http://schemas.microsoft.com/office/drawing/2016/5/11/chartex" xmlns:cx6="http://schemas.microsoft.com/office/drawing/2016/5/12/chartex" xmlns:cx7="http://schemas.microsoft.com/office/drawing/2016/5/13/chartex" xmlns:cx8="http://schemas.microsoft.com/office/drawing/2016/5/14/chartex" xmlns:mc="http://schemas.openxmlformats.org/markup-compatibility/2006" xmlns:aink="http://schemas.microsoft.com/office/drawing/2016/ink" xmlns:am3d="http://schemas.microsoft.com/office/drawing/2017/model3d" xmlns:o="urn:schemas-microsoft-com:office:office" xmlns:r="http://schemas.openxmlformats.org/officeDocument/2006/relationships" xmlns:m="http://schemas.openxmlformats.org/officeDocument/2006/math" xmlns:v="urn:schemas-microsoft-com:vml" xmlns:wp14="http://schemas.microsoft.com/office/word/2010/wordprocessingDrawing" xmlns:wp="http://schemas.openxmlformats.org/drawingml/2006/wordprocessingDrawing" xmlns:w10="urn:schemas-microsoft-com:office:word" xmlns:w="http://schemas.openxmlformats.org/wordprocessingml/2006/main" xmlns:w14="http://schemas.microsoft.com/office/word/2010/wordml" xmlns:w15="http://schemas.microsoft.com/office/word/2012/wordml" xmlns:w16cid="http://schemas.microsoft.com/office/word/2016/wordml/cid" xmlns:w16se="http://schemas.microsoft.com/office/word/2015/wordml/symex" xmlns:wpg="http://schemas.microsoft.com/office/word/2010/wordprocessingGroup" xmlns:wpi="http://schemas.microsoft.com/office/word/2010/wordprocessingInk" xmlns:wne="http://schemas.microsoft.com/office/word/2006/wordml" xmlns:wps="http://schemas.microsoft.com/office/word/2010/wordprocessingShape" mc:Ignorable="w14 w15 w16se w16cid wp14">
+<w:ftr xmlns:wpc="http://schemas.microsoft.com/office/word/2010/wordprocessingCanvas" xmlns:mc="http://schemas.openxmlformats.org/markup-compatibility/2006" xmlns:o="urn:schemas-microsoft-com:office:office" xmlns:r="http://schemas.openxmlformats.org/officeDocument/2006/relationships" xmlns:m="http://schemas.openxmlformats.org/officeDocument/2006/math" xmlns:v="urn:schemas-microsoft-com:vml" xmlns:wp14="http://schemas.microsoft.com/office/word/2010/wordprocessingDrawing" xmlns:wp="http://schemas.openxmlformats.org/drawingml/2006/wordprocessingDrawing" xmlns:w10="urn:schemas-microsoft-com:office:word" xmlns:w="http://schemas.openxmlformats.org/wordprocessingml/2006/main" xmlns:w14="http://schemas.microsoft.com/office/word/2010/wordml" xmlns:w15="http://schemas.microsoft.com/office/word/2012/wordml" xmlns:wpg="http://schemas.microsoft.com/office/word/2010/wordprocessingGroup" xmlns:wpi="http://schemas.microsoft.com/office/word/2010/wordprocessingInk" xmlns:wne="http://schemas.microsoft.com/office/word/2006/wordml" xmlns:wps="http://schemas.microsoft.com/office/word/2010/wordprocessingShape" mc:Ignorable="w14 w15 wp14">
   <w:p>
     <w:pPr>
       <w:pStyle w:val="Footer"/>
@@ -4816,7 +6055,7 @@
       <w:rPr>
         <w:noProof/>
       </w:rPr>
-      <w:t>3</w:t>
+      <w:t>4</w:t>
     </w:r>
     <w:r>
       <w:fldChar w:fldCharType="end"/>
@@ -4830,7 +6069,7 @@
 </file>
 
 <file path=word/footnotes.xml><?xml version="1.0" encoding="utf-8"?>
-<w:footnotes xmlns:wpc="http://schemas.microsoft.com/office/word/2010/wordprocessingCanvas" xmlns:cx="http://schemas.microsoft.com/office/drawing/2014/chartex" xmlns:cx1="http://schemas.microsoft.com/office/drawing/2015/9/8/chartex" xmlns:cx2="http://schemas.microsoft.com/office/drawing/2015/10/21/chartex" xmlns:cx3="http://schemas.microsoft.com/office/drawing/2016/5/9/chartex" xmlns:cx4="http://schemas.microsoft.com/office/drawing/2016/5/10/chartex" xmlns:cx5="http://schemas.microsoft.com/office/drawing/2016/5/11/chartex" xmlns:cx6="http://schemas.microsoft.com/office/drawing/2016/5/12/chartex" xmlns:cx7="http://schemas.microsoft.com/office/drawing/2016/5/13/chartex" xmlns:cx8="http://schemas.microsoft.com/office/drawing/2016/5/14/chartex" xmlns:mc="http://schemas.openxmlformats.org/markup-compatibility/2006" xmlns:aink="http://schemas.microsoft.com/office/drawing/2016/ink" xmlns:am3d="http://schemas.microsoft.com/office/drawing/2017/model3d" xmlns:o="urn:schemas-microsoft-com:office:office" xmlns:r="http://schemas.openxmlformats.org/officeDocument/2006/relationships" xmlns:m="http://schemas.openxmlformats.org/officeDocument/2006/math" xmlns:v="urn:schemas-microsoft-com:vml" xmlns:wp14="http://schemas.microsoft.com/office/word/2010/wordprocessingDrawing" xmlns:wp="http://schemas.openxmlformats.org/drawingml/2006/wordprocessingDrawing" xmlns:w10="urn:schemas-microsoft-com:office:word" xmlns:w="http://schemas.openxmlformats.org/wordprocessingml/2006/main" xmlns:w14="http://schemas.microsoft.com/office/word/2010/wordml" xmlns:w15="http://schemas.microsoft.com/office/word/2012/wordml" xmlns:w16cid="http://schemas.microsoft.com/office/word/2016/wordml/cid" xmlns:w16se="http://schemas.microsoft.com/office/word/2015/wordml/symex" xmlns:wpg="http://schemas.microsoft.com/office/word/2010/wordprocessingGroup" xmlns:wpi="http://schemas.microsoft.com/office/word/2010/wordprocessingInk" xmlns:wne="http://schemas.microsoft.com/office/word/2006/wordml" xmlns:wps="http://schemas.microsoft.com/office/word/2010/wordprocessingShape" mc:Ignorable="w14 w15 w16se w16cid wp14">
+<w:footnotes xmlns:wpc="http://schemas.microsoft.com/office/word/2010/wordprocessingCanvas" xmlns:mc="http://schemas.openxmlformats.org/markup-compatibility/2006" xmlns:o="urn:schemas-microsoft-com:office:office" xmlns:r="http://schemas.openxmlformats.org/officeDocument/2006/relationships" xmlns:m="http://schemas.openxmlformats.org/officeDocument/2006/math" xmlns:v="urn:schemas-microsoft-com:vml" xmlns:wp14="http://schemas.microsoft.com/office/word/2010/wordprocessingDrawing" xmlns:wp="http://schemas.openxmlformats.org/drawingml/2006/wordprocessingDrawing" xmlns:w10="urn:schemas-microsoft-com:office:word" xmlns:w="http://schemas.openxmlformats.org/wordprocessingml/2006/main" xmlns:w14="http://schemas.microsoft.com/office/word/2010/wordml" xmlns:w15="http://schemas.microsoft.com/office/word/2012/wordml" xmlns:wpg="http://schemas.microsoft.com/office/word/2010/wordprocessingGroup" xmlns:wpi="http://schemas.microsoft.com/office/word/2010/wordprocessingInk" xmlns:wne="http://schemas.microsoft.com/office/word/2006/wordml" xmlns:wps="http://schemas.microsoft.com/office/word/2010/wordprocessingShape" mc:Ignorable="w14 w15 wp14">
   <w:footnote w:type="separator" w:id="-1">
     <w:p>
       <w:r>
@@ -4849,7 +6088,7 @@
 </file>
 
 <file path=word/numbering.xml><?xml version="1.0" encoding="utf-8"?>
-<w:numbering xmlns:wpc="http://schemas.microsoft.com/office/word/2010/wordprocessingCanvas" xmlns:cx="http://schemas.microsoft.com/office/drawing/2014/chartex" xmlns:cx1="http://schemas.microsoft.com/office/drawing/2015/9/8/chartex" xmlns:cx2="http://schemas.microsoft.com/office/drawing/2015/10/21/chartex" xmlns:cx3="http://schemas.microsoft.com/office/drawing/2016/5/9/chartex" xmlns:cx4="http://schemas.microsoft.com/office/drawing/2016/5/10/chartex" xmlns:cx5="http://schemas.microsoft.com/office/drawing/2016/5/11/chartex" xmlns:cx6="http://schemas.microsoft.com/office/drawing/2016/5/12/chartex" xmlns:cx7="http://schemas.microsoft.com/office/drawing/2016/5/13/chartex" xmlns:cx8="http://schemas.microsoft.com/office/drawing/2016/5/14/chartex" xmlns:mc="http://schemas.openxmlformats.org/markup-compatibility/2006" xmlns:aink="http://schemas.microsoft.com/office/drawing/2016/ink" xmlns:am3d="http://schemas.microsoft.com/office/drawing/2017/model3d" xmlns:o="urn:schemas-microsoft-com:office:office" xmlns:r="http://schemas.openxmlformats.org/officeDocument/2006/relationships" xmlns:m="http://schemas.openxmlformats.org/officeDocument/2006/math" xmlns:v="urn:schemas-microsoft-com:vml" xmlns:wp14="http://schemas.microsoft.com/office/word/2010/wordprocessingDrawing" xmlns:wp="http://schemas.openxmlformats.org/drawingml/2006/wordprocessingDrawing" xmlns:w10="urn:schemas-microsoft-com:office:word" xmlns:w="http://schemas.openxmlformats.org/wordprocessingml/2006/main" xmlns:w14="http://schemas.microsoft.com/office/word/2010/wordml" xmlns:w15="http://schemas.microsoft.com/office/word/2012/wordml" xmlns:w16cid="http://schemas.microsoft.com/office/word/2016/wordml/cid" xmlns:w16se="http://schemas.microsoft.com/office/word/2015/wordml/symex" xmlns:wpg="http://schemas.microsoft.com/office/word/2010/wordprocessingGroup" xmlns:wpi="http://schemas.microsoft.com/office/word/2010/wordprocessingInk" xmlns:wne="http://schemas.microsoft.com/office/word/2006/wordml" xmlns:wps="http://schemas.microsoft.com/office/word/2010/wordprocessingShape" mc:Ignorable="w14 w15 w16se w16cid wp14">
+<w:numbering xmlns:wpc="http://schemas.microsoft.com/office/word/2010/wordprocessingCanvas" xmlns:mc="http://schemas.openxmlformats.org/markup-compatibility/2006" xmlns:o="urn:schemas-microsoft-com:office:office" xmlns:r="http://schemas.openxmlformats.org/officeDocument/2006/relationships" xmlns:m="http://schemas.openxmlformats.org/officeDocument/2006/math" xmlns:v="urn:schemas-microsoft-com:vml" xmlns:wp14="http://schemas.microsoft.com/office/word/2010/wordprocessingDrawing" xmlns:wp="http://schemas.openxmlformats.org/drawingml/2006/wordprocessingDrawing" xmlns:w10="urn:schemas-microsoft-com:office:word" xmlns:w="http://schemas.openxmlformats.org/wordprocessingml/2006/main" xmlns:w14="http://schemas.microsoft.com/office/word/2010/wordml" xmlns:w15="http://schemas.microsoft.com/office/word/2012/wordml" xmlns:wpg="http://schemas.microsoft.com/office/word/2010/wordprocessingGroup" xmlns:wpi="http://schemas.microsoft.com/office/word/2010/wordprocessingInk" xmlns:wne="http://schemas.microsoft.com/office/word/2006/wordml" xmlns:wps="http://schemas.microsoft.com/office/word/2010/wordprocessingShape" mc:Ignorable="w14 w15 wp14">
   <w:abstractNum w:abstractNumId="0" w15:restartNumberingAfterBreak="0">
     <w:nsid w:val="05C45D48"/>
     <w:multiLevelType w:val="hybridMultilevel"/>
@@ -5242,7 +6481,10 @@
 </file>
 
 <file path=word/people.xml><?xml version="1.0" encoding="utf-8"?>
-<w15:people xmlns:wpc="http://schemas.microsoft.com/office/word/2010/wordprocessingCanvas" xmlns:cx="http://schemas.microsoft.com/office/drawing/2014/chartex" xmlns:cx1="http://schemas.microsoft.com/office/drawing/2015/9/8/chartex" xmlns:cx2="http://schemas.microsoft.com/office/drawing/2015/10/21/chartex" xmlns:cx3="http://schemas.microsoft.com/office/drawing/2016/5/9/chartex" xmlns:cx4="http://schemas.microsoft.com/office/drawing/2016/5/10/chartex" xmlns:cx5="http://schemas.microsoft.com/office/drawing/2016/5/11/chartex" xmlns:cx6="http://schemas.microsoft.com/office/drawing/2016/5/12/chartex" xmlns:cx7="http://schemas.microsoft.com/office/drawing/2016/5/13/chartex" xmlns:cx8="http://schemas.microsoft.com/office/drawing/2016/5/14/chartex" xmlns:mc="http://schemas.openxmlformats.org/markup-compatibility/2006" xmlns:aink="http://schemas.microsoft.com/office/drawing/2016/ink" xmlns:am3d="http://schemas.microsoft.com/office/drawing/2017/model3d" xmlns:o="urn:schemas-microsoft-com:office:office" xmlns:r="http://schemas.openxmlformats.org/officeDocument/2006/relationships" xmlns:m="http://schemas.openxmlformats.org/officeDocument/2006/math" xmlns:v="urn:schemas-microsoft-com:vml" xmlns:wp14="http://schemas.microsoft.com/office/word/2010/wordprocessingDrawing" xmlns:wp="http://schemas.openxmlformats.org/drawingml/2006/wordprocessingDrawing" xmlns:w10="urn:schemas-microsoft-com:office:word" xmlns:w="http://schemas.openxmlformats.org/wordprocessingml/2006/main" xmlns:w14="http://schemas.microsoft.com/office/word/2010/wordml" xmlns:w15="http://schemas.microsoft.com/office/word/2012/wordml" xmlns:w16cid="http://schemas.microsoft.com/office/word/2016/wordml/cid" xmlns:w16se="http://schemas.microsoft.com/office/word/2015/wordml/symex" xmlns:wpg="http://schemas.microsoft.com/office/word/2010/wordprocessingGroup" xmlns:wpi="http://schemas.microsoft.com/office/word/2010/wordprocessingInk" xmlns:wne="http://schemas.microsoft.com/office/word/2006/wordml" xmlns:wps="http://schemas.microsoft.com/office/word/2010/wordprocessingShape" mc:Ignorable="w14 w15 w16se w16cid wp14">
+<w15:people xmlns:wpc="http://schemas.microsoft.com/office/word/2010/wordprocessingCanvas" xmlns:mc="http://schemas.openxmlformats.org/markup-compatibility/2006" xmlns:o="urn:schemas-microsoft-com:office:office" xmlns:r="http://schemas.openxmlformats.org/officeDocument/2006/relationships" xmlns:m="http://schemas.openxmlformats.org/officeDocument/2006/math" xmlns:v="urn:schemas-microsoft-com:vml" xmlns:wp14="http://schemas.microsoft.com/office/word/2010/wordprocessingDrawing" xmlns:wp="http://schemas.openxmlformats.org/drawingml/2006/wordprocessingDrawing" xmlns:w10="urn:schemas-microsoft-com:office:word" xmlns:w="http://schemas.openxmlformats.org/wordprocessingml/2006/main" xmlns:w14="http://schemas.microsoft.com/office/word/2010/wordml" xmlns:w15="http://schemas.microsoft.com/office/word/2012/wordml" xmlns:wpg="http://schemas.microsoft.com/office/word/2010/wordprocessingGroup" xmlns:wpi="http://schemas.microsoft.com/office/word/2010/wordprocessingInk" xmlns:wne="http://schemas.microsoft.com/office/word/2006/wordml" xmlns:wps="http://schemas.microsoft.com/office/word/2010/wordprocessingShape" mc:Ignorable="w14 w15 wp14">
+  <w15:person w15:author="WOLF512">
+    <w15:presenceInfo w15:providerId="None" w15:userId="WOLF512"/>
+  </w15:person>
   <w15:person w15:author="Edward Nichols">
     <w15:presenceInfo w15:providerId="AD" w15:userId="S-1-5-21-3321706664-3550189033-2069973558-1001"/>
   </w15:person>
@@ -5253,7 +6495,7 @@
 </file>
 
 <file path=word/styles.xml><?xml version="1.0" encoding="utf-8"?>
-<w:styles xmlns:mc="http://schemas.openxmlformats.org/markup-compatibility/2006" xmlns:r="http://schemas.openxmlformats.org/officeDocument/2006/relationships" xmlns:w="http://schemas.openxmlformats.org/wordprocessingml/2006/main" xmlns:w14="http://schemas.microsoft.com/office/word/2010/wordml" xmlns:w15="http://schemas.microsoft.com/office/word/2012/wordml" xmlns:w16cid="http://schemas.microsoft.com/office/word/2016/wordml/cid" xmlns:w16se="http://schemas.microsoft.com/office/word/2015/wordml/symex" mc:Ignorable="w14 w15 w16se w16cid">
+<w:styles xmlns:mc="http://schemas.openxmlformats.org/markup-compatibility/2006" xmlns:r="http://schemas.openxmlformats.org/officeDocument/2006/relationships" xmlns:w="http://schemas.openxmlformats.org/wordprocessingml/2006/main" xmlns:w14="http://schemas.microsoft.com/office/word/2010/wordml" xmlns:w15="http://schemas.microsoft.com/office/word/2012/wordml" mc:Ignorable="w14 w15">
   <w:docDefaults>
     <w:rPrDefault>
       <w:rPr>
@@ -5263,7 +6505,7 @@
     </w:rPrDefault>
     <w:pPrDefault/>
   </w:docDefaults>
-  <w:latentStyles w:defLockedState="0" w:defUIPriority="0" w:defSemiHidden="0" w:defUnhideWhenUsed="0" w:defQFormat="0" w:count="375">
+  <w:latentStyles w:defLockedState="0" w:defUIPriority="0" w:defSemiHidden="0" w:defUnhideWhenUsed="0" w:defQFormat="0" w:count="371">
     <w:lsdException w:name="Normal" w:qFormat="1"/>
     <w:lsdException w:name="heading 1" w:qFormat="1"/>
     <w:lsdException w:name="heading 2" w:semiHidden="1" w:unhideWhenUsed="1" w:qFormat="1"/>
@@ -5281,7 +6523,51 @@
     <w:lsdException w:name="Subtitle" w:qFormat="1"/>
     <w:lsdException w:name="Strong" w:qFormat="1"/>
     <w:lsdException w:name="Emphasis" w:qFormat="1"/>
+    <w:lsdException w:name="Normal Table" w:semiHidden="1" w:unhideWhenUsed="1"/>
+    <w:lsdException w:name="Table Simple 1" w:semiHidden="1" w:unhideWhenUsed="1"/>
+    <w:lsdException w:name="Table Simple 2" w:semiHidden="1" w:unhideWhenUsed="1"/>
+    <w:lsdException w:name="Table Simple 3" w:semiHidden="1" w:unhideWhenUsed="1"/>
+    <w:lsdException w:name="Table Classic 1" w:semiHidden="1" w:unhideWhenUsed="1"/>
+    <w:lsdException w:name="Table Classic 2" w:semiHidden="1" w:unhideWhenUsed="1"/>
+    <w:lsdException w:name="Table Classic 3" w:semiHidden="1" w:unhideWhenUsed="1"/>
+    <w:lsdException w:name="Table Classic 4" w:semiHidden="1" w:unhideWhenUsed="1"/>
+    <w:lsdException w:name="Table Colorful 1" w:semiHidden="1" w:unhideWhenUsed="1"/>
+    <w:lsdException w:name="Table Colorful 2" w:semiHidden="1" w:unhideWhenUsed="1"/>
+    <w:lsdException w:name="Table Colorful 3" w:semiHidden="1" w:unhideWhenUsed="1"/>
+    <w:lsdException w:name="Table Columns 1" w:semiHidden="1" w:unhideWhenUsed="1"/>
+    <w:lsdException w:name="Table Columns 2" w:semiHidden="1" w:unhideWhenUsed="1"/>
+    <w:lsdException w:name="Table Columns 3" w:semiHidden="1" w:unhideWhenUsed="1"/>
+    <w:lsdException w:name="Table Columns 4" w:semiHidden="1" w:unhideWhenUsed="1"/>
+    <w:lsdException w:name="Table Columns 5" w:semiHidden="1" w:unhideWhenUsed="1"/>
+    <w:lsdException w:name="Table Grid 1" w:semiHidden="1" w:unhideWhenUsed="1"/>
+    <w:lsdException w:name="Table Grid 2" w:semiHidden="1" w:unhideWhenUsed="1"/>
+    <w:lsdException w:name="Table Grid 3" w:semiHidden="1" w:unhideWhenUsed="1"/>
+    <w:lsdException w:name="Table Grid 4" w:semiHidden="1" w:unhideWhenUsed="1"/>
+    <w:lsdException w:name="Table Grid 5" w:semiHidden="1" w:unhideWhenUsed="1"/>
+    <w:lsdException w:name="Table Grid 6" w:semiHidden="1" w:unhideWhenUsed="1"/>
+    <w:lsdException w:name="Table Grid 7" w:semiHidden="1" w:unhideWhenUsed="1"/>
+    <w:lsdException w:name="Table Grid 8" w:semiHidden="1" w:unhideWhenUsed="1"/>
+    <w:lsdException w:name="Table List 1" w:semiHidden="1" w:unhideWhenUsed="1"/>
+    <w:lsdException w:name="Table List 2" w:semiHidden="1" w:unhideWhenUsed="1"/>
+    <w:lsdException w:name="Table List 3" w:semiHidden="1" w:unhideWhenUsed="1"/>
+    <w:lsdException w:name="Table List 4" w:semiHidden="1" w:unhideWhenUsed="1"/>
+    <w:lsdException w:name="Table List 5" w:semiHidden="1" w:unhideWhenUsed="1"/>
+    <w:lsdException w:name="Table List 6" w:semiHidden="1" w:unhideWhenUsed="1"/>
+    <w:lsdException w:name="Table List 7" w:semiHidden="1" w:unhideWhenUsed="1"/>
+    <w:lsdException w:name="Table List 8" w:semiHidden="1" w:unhideWhenUsed="1"/>
+    <w:lsdException w:name="Table 3D effects 1" w:semiHidden="1" w:unhideWhenUsed="1"/>
+    <w:lsdException w:name="Table 3D effects 2" w:semiHidden="1" w:unhideWhenUsed="1"/>
+    <w:lsdException w:name="Table 3D effects 3" w:semiHidden="1" w:unhideWhenUsed="1"/>
+    <w:lsdException w:name="Table Contemporary" w:semiHidden="1" w:unhideWhenUsed="1"/>
+    <w:lsdException w:name="Table Elegant" w:semiHidden="1" w:unhideWhenUsed="1"/>
+    <w:lsdException w:name="Table Professional" w:semiHidden="1" w:unhideWhenUsed="1"/>
+    <w:lsdException w:name="Table Subtle 1" w:semiHidden="1" w:unhideWhenUsed="1"/>
+    <w:lsdException w:name="Table Subtle 2" w:semiHidden="1" w:unhideWhenUsed="1"/>
+    <w:lsdException w:name="Table Web 1" w:semiHidden="1" w:unhideWhenUsed="1"/>
+    <w:lsdException w:name="Table Web 2" w:semiHidden="1" w:unhideWhenUsed="1"/>
+    <w:lsdException w:name="Table Web 3" w:semiHidden="1" w:unhideWhenUsed="1"/>
     <w:lsdException w:name="Table Grid" w:uiPriority="59"/>
+    <w:lsdException w:name="Table Theme" w:semiHidden="1" w:unhideWhenUsed="1"/>
     <w:lsdException w:name="Placeholder Text" w:semiHidden="1" w:uiPriority="99"/>
     <w:lsdException w:name="No Spacing" w:uiPriority="1" w:qFormat="1"/>
     <w:lsdException w:name="Light Shading" w:uiPriority="60"/>
@@ -5497,10 +6783,6 @@
     <w:lsdException w:name="List Table 5 Dark Accent 6" w:uiPriority="50"/>
     <w:lsdException w:name="List Table 6 Colorful Accent 6" w:uiPriority="51"/>
     <w:lsdException w:name="List Table 7 Colorful Accent 6" w:uiPriority="52"/>
-    <w:lsdException w:name="Mention" w:semiHidden="1" w:uiPriority="99" w:unhideWhenUsed="1"/>
-    <w:lsdException w:name="Smart Hyperlink" w:semiHidden="1" w:uiPriority="99" w:unhideWhenUsed="1"/>
-    <w:lsdException w:name="Hashtag" w:semiHidden="1" w:uiPriority="99" w:unhideWhenUsed="1"/>
-    <w:lsdException w:name="Unresolved Mention" w:semiHidden="1" w:uiPriority="99" w:unhideWhenUsed="1"/>
   </w:latentStyles>
   <w:style w:type="paragraph" w:default="1" w:styleId="Normal">
     <w:name w:val="Normal"/>
@@ -5532,11 +6814,15 @@
   </w:style>
   <w:style w:type="character" w:default="1" w:styleId="DefaultParagraphFont">
     <w:name w:val="Default Paragraph Font"/>
+    <w:uiPriority w:val="1"/>
     <w:semiHidden/>
+    <w:unhideWhenUsed/>
   </w:style>
   <w:style w:type="table" w:default="1" w:styleId="TableNormal">
     <w:name w:val="Normal Table"/>
+    <w:uiPriority w:val="99"/>
     <w:semiHidden/>
+    <w:unhideWhenUsed/>
     <w:tblPr>
       <w:tblInd w:w="0" w:type="dxa"/>
       <w:tblCellMar>
@@ -5549,7 +6835,9 @@
   </w:style>
   <w:style w:type="numbering" w:default="1" w:styleId="NoList">
     <w:name w:val="No List"/>
+    <w:uiPriority w:val="99"/>
     <w:semiHidden/>
+    <w:unhideWhenUsed/>
   </w:style>
   <w:style w:type="paragraph" w:customStyle="1" w:styleId="AbstractClauseTitle">
     <w:name w:val="Abstract Clause Title"/>
@@ -5893,7 +7181,7 @@
       <w:u w:val="single"/>
     </w:rPr>
   </w:style>
-  <w:style w:type="character" w:styleId="UnresolvedMention">
+  <w:style w:type="character" w:customStyle="1" w:styleId="UnresolvedMention">
     <w:name w:val="Unresolved Mention"/>
     <w:basedOn w:val="DefaultParagraphFont"/>
     <w:uiPriority w:val="99"/>
@@ -5967,6 +7255,16 @@
       <w:kern w:val="0"/>
       <w:sz w:val="18"/>
       <w:szCs w:val="18"/>
+    </w:rPr>
+  </w:style>
+  <w:style w:type="character" w:styleId="PlaceholderText">
+    <w:name w:val="Placeholder Text"/>
+    <w:basedOn w:val="DefaultParagraphFont"/>
+    <w:uiPriority w:val="99"/>
+    <w:semiHidden/>
+    <w:rsid w:val="008B44A8"/>
+    <w:rPr>
+      <w:color w:val="808080"/>
     </w:rPr>
   </w:style>
 </w:styles>
@@ -6272,7 +7570,7 @@
 </file>
 
 <file path=customXml/itemProps1.xml><?xml version="1.0" encoding="utf-8"?>
-<ds:datastoreItem xmlns:ds="http://schemas.openxmlformats.org/officeDocument/2006/customXml" ds:itemID="{EAED3861-3172-4093-9FD7-379E9774EC4A}">
+<ds:datastoreItem xmlns:ds="http://schemas.openxmlformats.org/officeDocument/2006/customXml" ds:itemID="{D199EA78-49BC-413C-9E3B-CD2831714762}">
   <ds:schemaRefs>
     <ds:schemaRef ds:uri="http://schemas.openxmlformats.org/officeDocument/2006/bibliography"/>
   </ds:schemaRefs>

--- a/Documentation/Conferences/DMD/2018/Magnetic Tracking/DMD 2018 Magnet Tracking Paper V3.docx
+++ b/Documentation/Conferences/DMD/2018/Magnetic Tracking/DMD 2018 Magnet Tracking Paper V3.docx
@@ -70,6 +70,7 @@
     <w:p>
       <w:pPr>
         <w:pStyle w:val="DocumentNumber"/>
+        <w:spacing w:before="0"/>
       </w:pPr>
       <w:bookmarkStart w:id="2" w:name="PutDocumentNumberHere"/>
       <w:bookmarkEnd w:id="0"/>
@@ -328,6 +329,7 @@
     <w:p>
       <w:pPr>
         <w:pStyle w:val="Heading1"/>
+        <w:spacing w:before="0"/>
       </w:pPr>
       <w:commentRangeStart w:id="4"/>
       <w:r>
@@ -359,7 +361,14 @@
           <w:sz w:val="20"/>
           <w:szCs w:val="20"/>
         </w:rPr>
-        <w:t xml:space="preserve">There has been remarkable growth in the adoption of robotically assisted surgeries, especially as their benefits to productivity have become apparent. For example, dramatic reductions in patient recovery times have been observable as systems like Intuitive Surgical’s </w:t>
+        <w:t>The adoption of robotically assisted surgeries has increased due to the reduction in patient recovery times.</w:t>
+      </w:r>
+      <w:r>
+        <w:rPr>
+          <w:sz w:val="20"/>
+          <w:szCs w:val="20"/>
+        </w:rPr>
+        <w:t xml:space="preserve"> To highlight just how quickly this technology has gained prevalence, Beasley writes the </w:t>
       </w:r>
       <w:r>
         <w:rPr>
@@ -374,32 +383,15 @@
           <w:sz w:val="20"/>
           <w:szCs w:val="20"/>
         </w:rPr>
-        <w:t xml:space="preserve"> have become increasingly integrated as cornerstones of minimally invasive procedures. To highlight just how quickly this technology has gained prevalence, Beasley writes the </w:t>
-      </w:r>
-      <w:r>
-        <w:rPr>
-          <w:i/>
-          <w:sz w:val="20"/>
-          <w:szCs w:val="20"/>
-        </w:rPr>
-        <w:t>Da Vinci</w:t>
-      </w:r>
-      <w:r>
-        <w:rPr>
-          <w:sz w:val="20"/>
-          <w:szCs w:val="20"/>
-        </w:rPr>
-        <w:t xml:space="preserve"> “was used in 80% of radical prostatectomies performed in the U.S. for 2008, just nine years after the system went on the market” [8]. </w:t>
-      </w:r>
-    </w:p>
-    <w:p>
-      <w:pPr>
-        <w:pStyle w:val="NoSpacing"/>
-        <w:rPr>
-          <w:sz w:val="20"/>
-          <w:szCs w:val="20"/>
-        </w:rPr>
-      </w:pPr>
+        <w:t xml:space="preserve"> “was used in 80% of radical prostatectomies performed in the U.S. for 2008, just nine years after the </w:t>
+      </w:r>
+      <w:r>
+        <w:rPr>
+          <w:sz w:val="20"/>
+          <w:szCs w:val="20"/>
+        </w:rPr>
+        <w:t xml:space="preserve">system went on the market” [8]. </w:t>
+      </w:r>
       <w:r>
         <w:rPr>
           <w:sz w:val="20"/>
@@ -571,18 +563,10 @@
       </w:r>
       <w:r>
         <w:rPr>
-          <w:color w:val="FF0000"/>
-          <w:sz w:val="20"/>
-          <w:szCs w:val="20"/>
-        </w:rPr>
-        <w:t xml:space="preserve"> </w:t>
-      </w:r>
-      <w:r>
-        <w:rPr>
-          <w:sz w:val="20"/>
-          <w:szCs w:val="20"/>
-        </w:rPr>
-        <w:t>].</w:t>
+          <w:sz w:val="20"/>
+          <w:szCs w:val="20"/>
+        </w:rPr>
+        <w:t>.</w:t>
       </w:r>
     </w:p>
     <w:p>
@@ -761,14 +745,7 @@
           <w:sz w:val="20"/>
           <w:szCs w:val="20"/>
         </w:rPr>
-        <w:t xml:space="preserve">easily </w:t>
-      </w:r>
-      <w:r>
-        <w:rPr>
-          <w:sz w:val="20"/>
-          <w:szCs w:val="20"/>
-        </w:rPr>
-        <w:t>deployable, low-profile, cost-effective user</w:t>
+        <w:t>easily deployable, low-profile, cost-effective user</w:t>
       </w:r>
       <w:r>
         <w:rPr>
@@ -903,15 +880,24 @@
           <w:sz w:val="20"/>
           <w:szCs w:val="20"/>
         </w:rPr>
-        <w:t xml:space="preserve"> sensor array system for dynamically tracking point objects in a volumetric space. Given that</w:t>
-      </w:r>
-      <w:r>
-        <w:rPr>
-          <w:sz w:val="20"/>
-          <w:szCs w:val="20"/>
-        </w:rPr>
         <w:t xml:space="preserve"> </w:t>
       </w:r>
+      <w:bookmarkStart w:id="5" w:name="_GoBack"/>
+      <w:bookmarkEnd w:id="5"/>
+      <w:r>
+        <w:rPr>
+          <w:sz w:val="20"/>
+          <w:szCs w:val="20"/>
+        </w:rPr>
+        <w:t>system for dynamically tracking point objects in a volumetric space. Given that</w:t>
+      </w:r>
+      <w:r>
+        <w:rPr>
+          <w:sz w:val="20"/>
+          <w:szCs w:val="20"/>
+        </w:rPr>
+        <w:t xml:space="preserve"> </w:t>
+      </w:r>
       <w:r>
         <w:rPr>
           <w:sz w:val="20"/>
@@ -924,7 +910,14 @@
           <w:sz w:val="20"/>
           <w:szCs w:val="20"/>
         </w:rPr>
-        <w:t xml:space="preserve">system achieves this by precisely and dynamically </w:t>
+        <w:t xml:space="preserve">system </w:t>
+      </w:r>
+      <w:r>
+        <w:rPr>
+          <w:sz w:val="20"/>
+          <w:szCs w:val="20"/>
+        </w:rPr>
+        <w:t xml:space="preserve">achieves this by precisely and dynamically </w:t>
       </w:r>
       <w:r>
         <w:rPr>
@@ -964,7 +957,18 @@
     </w:p>
     <w:p>
       <w:pPr>
+        <w:pStyle w:val="NoSpacing"/>
+        <w:ind w:firstLine="0"/>
+        <w:rPr>
+          <w:sz w:val="20"/>
+          <w:szCs w:val="20"/>
+        </w:rPr>
+      </w:pPr>
+    </w:p>
+    <w:p>
+      <w:pPr>
         <w:pStyle w:val="Heading1"/>
+        <w:spacing w:before="0"/>
       </w:pPr>
       <w:r>
         <w:t>Methods</w:t>
@@ -1409,61 +1413,6 @@
       </w:r>
       <m:oMath>
         <m:r>
-          <w:ins w:id="5" w:author="WOLF512" w:date="2017-10-30T22:21:00Z">
-            <w:rPr>
-              <w:rFonts w:ascii="Cambria Math" w:hAnsi="Cambria Math"/>
-              <w:sz w:val="20"/>
-              <w:szCs w:val="20"/>
-            </w:rPr>
-            <m:t xml:space="preserve"> </m:t>
-          </w:ins>
-        </m:r>
-        <m:acc>
-          <m:accPr>
-            <m:chr m:val="⃗"/>
-            <m:ctrlPr>
-              <w:rPr>
-                <w:rFonts w:ascii="Cambria Math" w:eastAsia="Calibri" w:hAnsi="Cambria Math"/>
-                <w:sz w:val="20"/>
-                <w:szCs w:val="20"/>
-              </w:rPr>
-            </m:ctrlPr>
-          </m:accPr>
-          <m:e>
-            <m:r>
-              <m:rPr>
-                <m:sty m:val="b"/>
-              </m:rPr>
-              <w:rPr>
-                <w:rFonts w:ascii="Cambria Math" w:hAnsi="Cambria Math"/>
-                <w:sz w:val="20"/>
-                <w:szCs w:val="20"/>
-              </w:rPr>
-              <m:t>μ</m:t>
-            </m:r>
-            <m:r>
-              <m:rPr>
-                <m:sty m:val="p"/>
-              </m:rPr>
-              <w:rPr>
-                <w:rFonts w:ascii="Cambria Math" w:hAnsi="Cambria Math"/>
-                <w:sz w:val="20"/>
-                <w:szCs w:val="20"/>
-              </w:rPr>
-              <m:t xml:space="preserve"> </m:t>
-            </m:r>
-          </m:e>
-        </m:acc>
-      </m:oMath>
-      <w:r>
-        <w:rPr>
-          <w:sz w:val="20"/>
-          <w:szCs w:val="20"/>
-        </w:rPr>
-        <w:t>, as well as the location of the arbitrary point of interest with respect to the center of the magnet, represented by vector</w:t>
-      </w:r>
-      <m:oMath>
-        <m:r>
           <w:ins w:id="6" w:author="WOLF512" w:date="2017-10-30T22:21:00Z">
             <w:rPr>
               <w:rFonts w:ascii="Cambria Math" w:hAnsi="Cambria Math"/>
@@ -1494,7 +1443,7 @@
                 <w:sz w:val="20"/>
                 <w:szCs w:val="20"/>
               </w:rPr>
-              <m:t>r</m:t>
+              <m:t>μ</m:t>
             </m:r>
             <m:r>
               <m:rPr>
@@ -1515,16 +1464,25 @@
           <w:sz w:val="20"/>
           <w:szCs w:val="20"/>
         </w:rPr>
-        <w:t xml:space="preserve">. Equation (1) can be modified to express the strength of the magnetic field </w:t>
+        <w:t>, as well as the location of the arbitrary point of interest with respect to the center of the magnet, represented by vector</w:t>
       </w:r>
       <m:oMath>
+        <m:r>
+          <w:ins w:id="7" w:author="WOLF512" w:date="2017-10-30T22:21:00Z">
+            <w:rPr>
+              <w:rFonts w:ascii="Cambria Math" w:hAnsi="Cambria Math"/>
+              <w:sz w:val="20"/>
+              <w:szCs w:val="20"/>
+            </w:rPr>
+            <m:t xml:space="preserve"> </m:t>
+          </w:ins>
+        </m:r>
         <m:acc>
           <m:accPr>
             <m:chr m:val="⃗"/>
             <m:ctrlPr>
               <w:rPr>
-                <w:rFonts w:ascii="Cambria Math" w:hAnsi="Cambria Math"/>
-                <w:b/>
+                <w:rFonts w:ascii="Cambria Math" w:eastAsia="Calibri" w:hAnsi="Cambria Math"/>
                 <w:sz w:val="20"/>
                 <w:szCs w:val="20"/>
               </w:rPr>
@@ -1540,6 +1498,52 @@
                 <w:sz w:val="20"/>
                 <w:szCs w:val="20"/>
               </w:rPr>
+              <m:t>r</m:t>
+            </m:r>
+            <m:r>
+              <m:rPr>
+                <m:sty m:val="p"/>
+              </m:rPr>
+              <w:rPr>
+                <w:rFonts w:ascii="Cambria Math" w:hAnsi="Cambria Math"/>
+                <w:sz w:val="20"/>
+                <w:szCs w:val="20"/>
+              </w:rPr>
+              <m:t xml:space="preserve"> </m:t>
+            </m:r>
+          </m:e>
+        </m:acc>
+      </m:oMath>
+      <w:r>
+        <w:rPr>
+          <w:sz w:val="20"/>
+          <w:szCs w:val="20"/>
+        </w:rPr>
+        <w:t xml:space="preserve">. Equation (1) can be modified to express the strength of the magnetic field </w:t>
+      </w:r>
+      <m:oMath>
+        <m:acc>
+          <m:accPr>
+            <m:chr m:val="⃗"/>
+            <m:ctrlPr>
+              <w:rPr>
+                <w:rFonts w:ascii="Cambria Math" w:hAnsi="Cambria Math"/>
+                <w:b/>
+                <w:sz w:val="20"/>
+                <w:szCs w:val="20"/>
+              </w:rPr>
+            </m:ctrlPr>
+          </m:accPr>
+          <m:e>
+            <m:r>
+              <m:rPr>
+                <m:sty m:val="b"/>
+              </m:rPr>
+              <w:rPr>
+                <w:rFonts w:ascii="Cambria Math" w:hAnsi="Cambria Math"/>
+                <w:sz w:val="20"/>
+                <w:szCs w:val="20"/>
+              </w:rPr>
               <m:t>H</m:t>
             </m:r>
           </m:e>
@@ -1558,15 +1562,7 @@
           <w:sz w:val="20"/>
           <w:szCs w:val="20"/>
         </w:rPr>
-        <w:t xml:space="preserve">which is what an observing magnetometer normal to the level surface of the magnetic field would perceive; which may further be broken into a more convenient polar component form, given </w:t>
-      </w:r>
-      <w:r>
-        <w:rPr>
-          <w:sz w:val="20"/>
-          <w:szCs w:val="20"/>
-        </w:rPr>
-        <w:lastRenderedPageBreak/>
-        <w:t xml:space="preserve">the intrinsic rotational symmetry of isofield lines about </w:t>
+        <w:t xml:space="preserve">which is what an observing magnetometer normal to the level surface of the magnetic field would perceive; which may further be broken into a more convenient polar component form, given the intrinsic rotational symmetry of isofield lines about </w:t>
       </w:r>
       <m:oMath>
         <m:acc>
@@ -2581,6 +2577,7 @@
           <w:sz w:val="20"/>
           <w:szCs w:val="20"/>
         </w:rPr>
+        <w:lastRenderedPageBreak/>
         <w:t xml:space="preserve">Whereby, </w:t>
       </w:r>
       <m:oMath>
@@ -3091,6 +3088,7 @@
     <w:p>
       <w:pPr>
         <w:pStyle w:val="NoSpacing"/>
+        <w:ind w:firstLine="0"/>
         <w:rPr>
           <w:rFonts w:ascii="Arial" w:hAnsi="Arial" w:cs="Arial"/>
           <w:sz w:val="20"/>
@@ -3132,43 +3130,7 @@
         </w:rPr>
         <w:t>In accordance with our design prerogative, p</w:t>
       </w:r>
-      <w:commentRangeStart w:id="7"/>
       <w:commentRangeStart w:id="8"/>
-      <w:r>
-        <w:rPr>
-          <w:sz w:val="20"/>
-          <w:szCs w:val="20"/>
-        </w:rPr>
-        <w:t xml:space="preserve">ermanent magnets were chosen to </w:t>
-      </w:r>
-      <w:r>
-        <w:rPr>
-          <w:sz w:val="20"/>
-          <w:szCs w:val="20"/>
-        </w:rPr>
-        <w:t>enable</w:t>
-      </w:r>
-      <w:r>
-        <w:rPr>
-          <w:sz w:val="20"/>
-          <w:szCs w:val="20"/>
-        </w:rPr>
-        <w:t xml:space="preserve"> a simple </w:t>
-      </w:r>
-      <w:r>
-        <w:rPr>
-          <w:sz w:val="20"/>
-          <w:szCs w:val="20"/>
-        </w:rPr>
-        <w:t>but</w:t>
-      </w:r>
-      <w:r>
-        <w:rPr>
-          <w:sz w:val="20"/>
-          <w:szCs w:val="20"/>
-        </w:rPr>
-        <w:t xml:space="preserve"> versatile </w:t>
-      </w:r>
       <w:commentRangeStart w:id="9"/>
       <w:commentRangeStart w:id="10"/>
       <w:r>
@@ -3176,178 +3138,35 @@
           <w:sz w:val="20"/>
           <w:szCs w:val="20"/>
         </w:rPr>
-        <w:t>system</w:t>
-      </w:r>
-      <w:commentRangeEnd w:id="9"/>
-      <w:r>
-        <w:rPr>
-          <w:rStyle w:val="CommentReference"/>
-          <w:sz w:val="20"/>
-          <w:szCs w:val="20"/>
-        </w:rPr>
-        <w:commentReference w:id="9"/>
-      </w:r>
-      <w:commentRangeEnd w:id="10"/>
-      <w:r>
-        <w:rPr>
-          <w:rStyle w:val="CommentReference"/>
-          <w:sz w:val="20"/>
-          <w:szCs w:val="20"/>
-        </w:rPr>
-        <w:commentReference w:id="10"/>
-      </w:r>
-      <w:r>
-        <w:rPr>
-          <w:sz w:val="20"/>
-          <w:szCs w:val="20"/>
-        </w:rPr>
-        <w:t xml:space="preserve"> that can deliver precision without compromising costs. Permanent magnets are readily available in different shapes, sizes and strength. Therefore, surgical tools or medical devices can be equipped with a</w:t>
-      </w:r>
-      <w:r>
-        <w:rPr>
-          <w:sz w:val="20"/>
-          <w:szCs w:val="20"/>
-        </w:rPr>
-        <w:t>n appropriate</w:t>
-      </w:r>
-      <w:r>
-        <w:rPr>
-          <w:sz w:val="20"/>
-          <w:szCs w:val="20"/>
-        </w:rPr>
-        <w:t xml:space="preserve"> magnet that </w:t>
-      </w:r>
-      <w:r>
-        <w:rPr>
-          <w:sz w:val="20"/>
-          <w:szCs w:val="20"/>
-        </w:rPr>
-        <w:t>demands</w:t>
-      </w:r>
-      <w:r>
-        <w:rPr>
-          <w:sz w:val="20"/>
-          <w:szCs w:val="20"/>
-        </w:rPr>
-        <w:t xml:space="preserve"> </w:t>
-      </w:r>
-      <w:r>
-        <w:rPr>
-          <w:sz w:val="20"/>
-          <w:szCs w:val="20"/>
-        </w:rPr>
-        <w:t xml:space="preserve">only </w:t>
-      </w:r>
-      <w:r>
-        <w:rPr>
-          <w:sz w:val="20"/>
-          <w:szCs w:val="20"/>
-        </w:rPr>
-        <w:t>minimal design changes</w:t>
-      </w:r>
-      <w:r>
-        <w:rPr>
-          <w:sz w:val="20"/>
-          <w:szCs w:val="20"/>
-        </w:rPr>
-        <w:t>, if any at all</w:t>
-      </w:r>
-      <w:r>
-        <w:rPr>
-          <w:sz w:val="20"/>
-          <w:szCs w:val="20"/>
-        </w:rPr>
-        <w:t>.</w:t>
-      </w:r>
-      <w:r>
-        <w:rPr>
-          <w:sz w:val="20"/>
-          <w:szCs w:val="20"/>
-        </w:rPr>
-        <w:t xml:space="preserve"> P</w:t>
-      </w:r>
-      <w:r>
-        <w:rPr>
-          <w:sz w:val="20"/>
-          <w:szCs w:val="20"/>
-        </w:rPr>
-        <w:t xml:space="preserve">ermanent magnets </w:t>
-      </w:r>
-      <w:r>
-        <w:rPr>
-          <w:sz w:val="20"/>
-          <w:szCs w:val="20"/>
-        </w:rPr>
-        <w:t xml:space="preserve">also </w:t>
-      </w:r>
-      <w:r>
-        <w:rPr>
-          <w:sz w:val="20"/>
-          <w:szCs w:val="20"/>
-        </w:rPr>
-        <w:t xml:space="preserve">do not require power, which </w:t>
-      </w:r>
-      <w:r>
-        <w:rPr>
-          <w:sz w:val="20"/>
-          <w:szCs w:val="20"/>
-        </w:rPr>
-        <w:t>further</w:t>
-      </w:r>
-      <w:r>
-        <w:rPr>
-          <w:sz w:val="20"/>
-          <w:szCs w:val="20"/>
-        </w:rPr>
-        <w:t xml:space="preserve"> reduces the need for </w:t>
-      </w:r>
-      <w:r>
-        <w:rPr>
-          <w:sz w:val="20"/>
-          <w:szCs w:val="20"/>
-        </w:rPr>
-        <w:t xml:space="preserve">the </w:t>
-      </w:r>
-      <w:r>
-        <w:rPr>
-          <w:sz w:val="20"/>
-          <w:szCs w:val="20"/>
-        </w:rPr>
-        <w:t xml:space="preserve">redesign and adaptation of the tool </w:t>
-      </w:r>
-      <w:r>
-        <w:rPr>
-          <w:sz w:val="20"/>
-          <w:szCs w:val="20"/>
-        </w:rPr>
-        <w:t xml:space="preserve">or device to be tracked. </w:t>
-      </w:r>
-      <w:commentRangeEnd w:id="7"/>
-      <w:r>
-        <w:rPr>
-          <w:rStyle w:val="CommentReference"/>
-          <w:sz w:val="20"/>
-          <w:szCs w:val="20"/>
-        </w:rPr>
-        <w:commentReference w:id="7"/>
-      </w:r>
-      <w:commentRangeEnd w:id="8"/>
-    </w:p>
-    <w:p>
-      <w:pPr>
-        <w:pStyle w:val="NoSpacing"/>
-        <w:rPr>
-          <w:sz w:val="20"/>
-          <w:szCs w:val="20"/>
-        </w:rPr>
-      </w:pPr>
-      <w:r>
-        <w:rPr>
-          <w:rStyle w:val="CommentReference"/>
-          <w:sz w:val="20"/>
-          <w:szCs w:val="20"/>
-        </w:rPr>
-        <w:commentReference w:id="8"/>
+        <w:t xml:space="preserve">ermanent magnets were chosen to </w:t>
+      </w:r>
+      <w:r>
+        <w:rPr>
+          <w:sz w:val="20"/>
+          <w:szCs w:val="20"/>
+        </w:rPr>
+        <w:t>enable</w:t>
+      </w:r>
+      <w:r>
+        <w:rPr>
+          <w:sz w:val="20"/>
+          <w:szCs w:val="20"/>
+        </w:rPr>
+        <w:t xml:space="preserve"> a simple </w:t>
+      </w:r>
+      <w:r>
+        <w:rPr>
+          <w:sz w:val="20"/>
+          <w:szCs w:val="20"/>
+        </w:rPr>
+        <w:t>but</w:t>
+      </w:r>
+      <w:r>
+        <w:rPr>
+          <w:sz w:val="20"/>
+          <w:szCs w:val="20"/>
+        </w:rPr>
+        <w:t xml:space="preserve"> versatile </w:t>
       </w:r>
       <w:commentRangeStart w:id="11"/>
       <w:commentRangeStart w:id="12"/>
@@ -3356,16 +3175,201 @@
           <w:sz w:val="20"/>
           <w:szCs w:val="20"/>
         </w:rPr>
+        <w:t>system</w:t>
+      </w:r>
+      <w:commentRangeEnd w:id="11"/>
+      <w:r>
+        <w:rPr>
+          <w:rStyle w:val="CommentReference"/>
+          <w:sz w:val="20"/>
+          <w:szCs w:val="20"/>
+        </w:rPr>
+        <w:commentReference w:id="11"/>
+      </w:r>
+      <w:commentRangeEnd w:id="12"/>
+      <w:r>
+        <w:rPr>
+          <w:rStyle w:val="CommentReference"/>
+          <w:sz w:val="20"/>
+          <w:szCs w:val="20"/>
+        </w:rPr>
+        <w:commentReference w:id="12"/>
+      </w:r>
+      <w:r>
+        <w:rPr>
+          <w:sz w:val="20"/>
+          <w:szCs w:val="20"/>
+        </w:rPr>
+        <w:t xml:space="preserve"> that can deliver precision without compromising costs. Permanent magnets are readily available in different shapes, sizes and strength. Therefore, surgical tools or medical devices can be equipped with a</w:t>
+      </w:r>
+      <w:r>
+        <w:rPr>
+          <w:sz w:val="20"/>
+          <w:szCs w:val="20"/>
+        </w:rPr>
+        <w:t>n appropriate</w:t>
+      </w:r>
+      <w:r>
+        <w:rPr>
+          <w:sz w:val="20"/>
+          <w:szCs w:val="20"/>
+        </w:rPr>
+        <w:t xml:space="preserve"> magnet that </w:t>
+      </w:r>
+      <w:r>
+        <w:rPr>
+          <w:sz w:val="20"/>
+          <w:szCs w:val="20"/>
+        </w:rPr>
+        <w:t>demands</w:t>
+      </w:r>
+      <w:r>
+        <w:rPr>
+          <w:sz w:val="20"/>
+          <w:szCs w:val="20"/>
+        </w:rPr>
+        <w:t xml:space="preserve"> </w:t>
+      </w:r>
+      <w:r>
+        <w:rPr>
+          <w:sz w:val="20"/>
+          <w:szCs w:val="20"/>
+        </w:rPr>
+        <w:t xml:space="preserve">only </w:t>
+      </w:r>
+      <w:r>
+        <w:rPr>
+          <w:sz w:val="20"/>
+          <w:szCs w:val="20"/>
+        </w:rPr>
+        <w:t>minimal design changes</w:t>
+      </w:r>
+      <w:r>
+        <w:rPr>
+          <w:sz w:val="20"/>
+          <w:szCs w:val="20"/>
+        </w:rPr>
+        <w:t>, if any at all</w:t>
+      </w:r>
+      <w:r>
+        <w:rPr>
+          <w:sz w:val="20"/>
+          <w:szCs w:val="20"/>
+        </w:rPr>
+        <w:t>.</w:t>
+      </w:r>
+      <w:r>
+        <w:rPr>
+          <w:sz w:val="20"/>
+          <w:szCs w:val="20"/>
+        </w:rPr>
+        <w:t xml:space="preserve"> P</w:t>
+      </w:r>
+      <w:r>
+        <w:rPr>
+          <w:sz w:val="20"/>
+          <w:szCs w:val="20"/>
+        </w:rPr>
+        <w:t xml:space="preserve">ermanent magnets </w:t>
+      </w:r>
+      <w:r>
+        <w:rPr>
+          <w:sz w:val="20"/>
+          <w:szCs w:val="20"/>
+        </w:rPr>
+        <w:t xml:space="preserve">also </w:t>
+      </w:r>
+      <w:r>
+        <w:rPr>
+          <w:sz w:val="20"/>
+          <w:szCs w:val="20"/>
+        </w:rPr>
+        <w:t xml:space="preserve">do not require power, which </w:t>
+      </w:r>
+      <w:r>
+        <w:rPr>
+          <w:sz w:val="20"/>
+          <w:szCs w:val="20"/>
+        </w:rPr>
+        <w:t>further</w:t>
+      </w:r>
+      <w:r>
+        <w:rPr>
+          <w:sz w:val="20"/>
+          <w:szCs w:val="20"/>
+        </w:rPr>
+        <w:t xml:space="preserve"> reduces the need for </w:t>
+      </w:r>
+      <w:r>
+        <w:rPr>
+          <w:sz w:val="20"/>
+          <w:szCs w:val="20"/>
+        </w:rPr>
+        <w:t xml:space="preserve">the </w:t>
+      </w:r>
+      <w:r>
+        <w:rPr>
+          <w:sz w:val="20"/>
+          <w:szCs w:val="20"/>
+        </w:rPr>
+        <w:t xml:space="preserve">redesign and adaptation of the tool </w:t>
+      </w:r>
+      <w:r>
+        <w:rPr>
+          <w:sz w:val="20"/>
+          <w:szCs w:val="20"/>
+        </w:rPr>
+        <w:t xml:space="preserve">or device to be tracked. </w:t>
+      </w:r>
+      <w:commentRangeEnd w:id="8"/>
+      <w:r>
+        <w:rPr>
+          <w:rStyle w:val="CommentReference"/>
+          <w:sz w:val="20"/>
+          <w:szCs w:val="20"/>
+        </w:rPr>
+        <w:commentReference w:id="8"/>
+      </w:r>
+      <w:commentRangeEnd w:id="9"/>
+      <w:commentRangeEnd w:id="10"/>
+    </w:p>
+    <w:p>
+      <w:pPr>
+        <w:pStyle w:val="NoSpacing"/>
+        <w:rPr>
+          <w:sz w:val="20"/>
+          <w:szCs w:val="20"/>
+        </w:rPr>
+      </w:pPr>
+      <w:r>
+        <w:rPr>
+          <w:rStyle w:val="CommentReference"/>
+          <w:sz w:val="20"/>
+          <w:szCs w:val="20"/>
+        </w:rPr>
+        <w:commentReference w:id="9"/>
+      </w:r>
+      <w:r>
+        <w:rPr>
+          <w:rStyle w:val="CommentReference"/>
+        </w:rPr>
+        <w:commentReference w:id="10"/>
+      </w:r>
+      <w:commentRangeStart w:id="13"/>
+      <w:commentRangeStart w:id="14"/>
+      <w:r>
+        <w:rPr>
+          <w:sz w:val="20"/>
+          <w:szCs w:val="20"/>
+        </w:rPr>
         <w:t xml:space="preserve">A disc-shaped, </w:t>
       </w:r>
       <w:r>
         <w:rPr>
-          <w:b/>
-          <w:color w:val="FF0000"/>
-          <w:sz w:val="20"/>
-          <w:szCs w:val="20"/>
-        </w:rPr>
-        <w:t>[VALUE]</w:t>
+          <w:sz w:val="20"/>
+          <w:szCs w:val="20"/>
+        </w:rPr>
+        <w:t xml:space="preserve">30 </w:t>
       </w:r>
       <w:r>
         <w:rPr>
@@ -3402,16 +3406,16 @@
         </w:rPr>
         <w:t>system. The magnet’s dipole field was assumed to be ideal and its diploe moment was calculated empirically.</w:t>
       </w:r>
-      <w:commentRangeEnd w:id="11"/>
+      <w:commentRangeEnd w:id="13"/>
       <w:r>
         <w:rPr>
           <w:rStyle w:val="CommentReference"/>
           <w:sz w:val="20"/>
           <w:szCs w:val="20"/>
         </w:rPr>
-        <w:commentReference w:id="11"/>
-      </w:r>
-      <w:commentRangeEnd w:id="12"/>
+        <w:commentReference w:id="13"/>
+      </w:r>
+      <w:commentRangeEnd w:id="14"/>
     </w:p>
     <w:p>
       <w:pPr>
@@ -3427,7 +3431,7 @@
           <w:sz w:val="20"/>
           <w:szCs w:val="20"/>
         </w:rPr>
-        <w:commentReference w:id="12"/>
+        <w:commentReference w:id="14"/>
       </w:r>
     </w:p>
     <w:p>
@@ -4490,7 +4494,14 @@
           <w:sz w:val="20"/>
           <w:szCs w:val="20"/>
         </w:rPr>
-        <w:t xml:space="preserve"> and </w:t>
+        <w:t xml:space="preserve"> </w:t>
+      </w:r>
+      <w:r>
+        <w:rPr>
+          <w:sz w:val="20"/>
+          <w:szCs w:val="20"/>
+        </w:rPr>
+        <w:t xml:space="preserve">and </w:t>
       </w:r>
       <m:oMath>
         <m:sSub>
@@ -4725,7 +4736,7 @@
           <w:szCs w:val="20"/>
         </w:rPr>
       </w:pPr>
-      <w:commentRangeStart w:id="13"/>
+      <w:commentRangeStart w:id="15"/>
       <w:r>
         <w:rPr>
           <w:rStyle w:val="Strong"/>
@@ -4734,48 +4745,306 @@
         </w:rPr>
         <w:t>Sensor Array and Tracking Algorithm</w:t>
       </w:r>
-      <w:commentRangeEnd w:id="13"/>
+      <w:commentRangeEnd w:id="15"/>
       <w:r>
         <w:rPr>
           <w:rStyle w:val="CommentReference"/>
         </w:rPr>
-        <w:commentReference w:id="13"/>
+        <w:commentReference w:id="15"/>
+      </w:r>
+    </w:p>
+    <w:p>
+      <w:pPr>
+        <w:spacing w:before="100" w:after="100"/>
+        <w:ind w:firstLine="270"/>
+      </w:pPr>
+      <w:r>
+        <w:t xml:space="preserve">To determine the position of the permanent magnet in 3D space, at least three magnetic field measurements are needed. In other words, three sensors are needed to triangulate the position of the permanent </w:t>
+      </w:r>
+      <w:r>
+        <w:t xml:space="preserve">magnet. </w:t>
+      </w:r>
+      <w:r>
+        <w:t>To enhance the range and accuracy of the tracking system</w:t>
+      </w:r>
+      <w:r>
+        <w:t xml:space="preserve"> however</w:t>
+      </w:r>
+      <w:r>
+        <w:t xml:space="preserve">, an array of six </w:t>
+      </w:r>
+      <w:r>
+        <w:rPr>
+          <w:i/>
+        </w:rPr>
+        <w:t>SparkFun LSM9DS1 IMU</w:t>
+      </w:r>
+      <w:r>
+        <w:t xml:space="preserve"> sensors</w:t>
+      </w:r>
+      <w:r>
+        <w:t xml:space="preserve"> was built.</w:t>
+      </w:r>
+      <w:r>
+        <w:t xml:space="preserve"> </w:t>
+      </w:r>
+      <w:r>
+        <w:t>Due to I</w:t>
+      </w:r>
+      <w:r>
+        <w:rPr>
+          <w:vertAlign w:val="superscript"/>
+        </w:rPr>
+        <w:t>2</w:t>
+      </w:r>
+      <w:r>
+        <w:t xml:space="preserve">C address conflicts, magnetometer communication was mediated using a </w:t>
+      </w:r>
+      <w:r>
+        <w:rPr>
+          <w:i/>
+        </w:rPr>
+        <w:t>SparkFun 74HC4051 8-channel</w:t>
+      </w:r>
+      <w:r>
+        <w:t xml:space="preserve"> </w:t>
+      </w:r>
+      <w:r>
+        <w:rPr>
+          <w:i/>
+        </w:rPr>
+        <w:t>multiplexer</w:t>
+      </w:r>
+      <w:r>
+        <w:t xml:space="preserve">. Data was driven through an Arduino-compatible microcontroller such as the </w:t>
+      </w:r>
+      <w:r>
+        <w:rPr>
+          <w:i/>
+        </w:rPr>
+        <w:t>Arduino Mega 2560</w:t>
+      </w:r>
+      <w:r>
+        <w:t xml:space="preserve"> or </w:t>
+      </w:r>
+      <w:r>
+        <w:rPr>
+          <w:i/>
+        </w:rPr>
+        <w:t>PJRC’s Teensy 3.2</w:t>
+      </w:r>
+      <w:r>
+        <w:t xml:space="preserve"> (</w:t>
+      </w:r>
+      <w:commentRangeStart w:id="16"/>
+      <w:r>
+        <w:t>Figure #</w:t>
+      </w:r>
+      <w:commentRangeEnd w:id="16"/>
+      <w:r>
+        <w:rPr>
+          <w:rStyle w:val="CommentReference"/>
+        </w:rPr>
+        <w:commentReference w:id="16"/>
+      </w:r>
+      <w:r>
+        <w:t xml:space="preserve">). Microcontrollers formatted and transmitted magnetometer data through a Serial Bus to a PC running a custom Python script. The entire set-up was mounted </w:t>
+      </w:r>
+      <w:r>
+        <w:t>between two aluminum</w:t>
+      </w:r>
+      <w:r>
+        <w:t xml:space="preserve"> breadboa</w:t>
+      </w:r>
+      <w:r>
+        <w:t>rd with M6 taps every 25 mm. 3D-</w:t>
+      </w:r>
+      <w:r>
+        <w:t>printed holders were fabricated to secure the magne</w:t>
+      </w:r>
+      <w:r>
+        <w:t>tometers and permanent magnets.</w:t>
       </w:r>
     </w:p>
     <w:p>
       <w:pPr>
         <w:pStyle w:val="NoSpacing"/>
+        <w:ind w:firstLine="270"/>
         <w:rPr>
           <w:rStyle w:val="Strong"/>
           <w:b w:val="0"/>
           <w:bCs w:val="0"/>
-          <w:i/>
-          <w:szCs w:val="20"/>
-        </w:rPr>
-      </w:pPr>
-      <w:r>
-        <w:rPr>
-          <w:rStyle w:val="Strong"/>
-          <w:b w:val="0"/>
-          <w:bCs w:val="0"/>
-          <w:i/>
-          <w:szCs w:val="20"/>
-        </w:rPr>
-        <w:t xml:space="preserve">Summarily describe the sensor array and provide a figure of it here. </w:t>
-      </w:r>
-      <w:r>
-        <w:rPr>
-          <w:i/>
-          <w:sz w:val="20"/>
-          <w:szCs w:val="20"/>
-        </w:rPr>
-        <w:t>Put body of the paper here. Put body of the paper here.</w:t>
+          <w:szCs w:val="20"/>
+        </w:rPr>
+      </w:pPr>
+      <w:r>
+        <w:rPr>
+          <w:sz w:val="20"/>
+          <w:szCs w:val="20"/>
+        </w:rPr>
+        <w:t xml:space="preserve">Sensor readings were taken by the magnetometers at 80Hz, yielding the XYZ components of </w:t>
+      </w:r>
+      <m:oMath>
+        <m:acc>
+          <m:accPr>
+            <m:chr m:val="⃗"/>
+            <m:ctrlPr>
+              <w:rPr>
+                <w:rFonts w:ascii="Cambria Math" w:hAnsi="Cambria Math"/>
+                <w:b/>
+                <w:sz w:val="20"/>
+                <w:szCs w:val="20"/>
+              </w:rPr>
+            </m:ctrlPr>
+          </m:accPr>
+          <m:e>
+            <m:r>
+              <m:rPr>
+                <m:sty m:val="b"/>
+              </m:rPr>
+              <w:rPr>
+                <w:rFonts w:ascii="Cambria Math" w:hAnsi="Cambria Math"/>
+                <w:sz w:val="20"/>
+                <w:szCs w:val="20"/>
+              </w:rPr>
+              <m:t>H</m:t>
+            </m:r>
+          </m:e>
+        </m:acc>
+      </m:oMath>
+      <w:r>
+        <w:rPr>
+          <w:b/>
+          <w:sz w:val="20"/>
+          <w:szCs w:val="20"/>
+        </w:rPr>
+        <w:t xml:space="preserve"> </w:t>
+      </w:r>
+      <w:r>
+        <w:rPr>
+          <w:sz w:val="20"/>
+          <w:szCs w:val="20"/>
+        </w:rPr>
+        <w:t>with respect to the sensor orientation. Geomagnetism was partially accounted for using the board’s built-in declination adjustment function</w:t>
+      </w:r>
+      <w:r>
+        <w:rPr>
+          <w:sz w:val="20"/>
+          <w:szCs w:val="20"/>
+        </w:rPr>
+        <w:t xml:space="preserve">. To mitigate the effect of </w:t>
+      </w:r>
+      <w:r>
+        <w:rPr>
+          <w:sz w:val="20"/>
+          <w:szCs w:val="20"/>
+        </w:rPr>
+        <w:t xml:space="preserve">ambient magnetic fields, sensor readings were </w:t>
+      </w:r>
+      <w:r>
+        <w:rPr>
+          <w:sz w:val="20"/>
+          <w:szCs w:val="20"/>
+        </w:rPr>
+        <w:t>averaged over 50 samples.</w:t>
+      </w:r>
+      <w:r>
+        <w:rPr>
+          <w:sz w:val="20"/>
+          <w:szCs w:val="20"/>
+        </w:rPr>
+        <w:t xml:space="preserve"> </w:t>
+      </w:r>
+      <w:r>
+        <w:rPr>
+          <w:sz w:val="20"/>
+          <w:szCs w:val="20"/>
+        </w:rPr>
+        <w:t>The</w:t>
+      </w:r>
+      <w:r>
+        <w:rPr>
+          <w:sz w:val="20"/>
+          <w:szCs w:val="20"/>
+        </w:rPr>
+        <w:t xml:space="preserve"> result</w:t>
+      </w:r>
+      <w:r>
+        <w:rPr>
+          <w:sz w:val="20"/>
+          <w:szCs w:val="20"/>
+        </w:rPr>
+        <w:t>ant, treated as an offset,</w:t>
+      </w:r>
+      <w:r>
+        <w:rPr>
+          <w:sz w:val="20"/>
+          <w:szCs w:val="20"/>
+        </w:rPr>
+        <w:t xml:space="preserve"> was </w:t>
+      </w:r>
+      <w:r>
+        <w:rPr>
+          <w:sz w:val="20"/>
+          <w:szCs w:val="20"/>
+        </w:rPr>
+        <w:t xml:space="preserve">then </w:t>
+      </w:r>
+      <w:r>
+        <w:rPr>
+          <w:sz w:val="20"/>
+          <w:szCs w:val="20"/>
+        </w:rPr>
+        <w:t xml:space="preserve">subtracted from later readings. </w:t>
+      </w:r>
+      <w:r>
+        <w:rPr>
+          <w:sz w:val="20"/>
+          <w:szCs w:val="20"/>
+        </w:rPr>
+        <w:t>Readings ranged between</w:t>
+      </w:r>
+      <w:r>
+        <w:rPr>
+          <w:sz w:val="20"/>
+          <w:szCs w:val="20"/>
+        </w:rPr>
+        <w:t xml:space="preserve"> ±20 Milligauss</w:t>
+      </w:r>
+      <w:r>
+        <w:rPr>
+          <w:sz w:val="20"/>
+          <w:szCs w:val="20"/>
+        </w:rPr>
+        <w:t xml:space="preserve"> and</w:t>
+      </w:r>
+      <w:r>
+        <w:rPr>
+          <w:sz w:val="20"/>
+          <w:szCs w:val="20"/>
+        </w:rPr>
+        <w:t xml:space="preserve"> ±16 Gauss, </w:t>
+      </w:r>
+      <w:r>
+        <w:rPr>
+          <w:sz w:val="20"/>
+          <w:szCs w:val="20"/>
+        </w:rPr>
+        <w:t>in accordance</w:t>
+      </w:r>
+      <w:r>
+        <w:rPr>
+          <w:sz w:val="20"/>
+          <w:szCs w:val="20"/>
+        </w:rPr>
+        <w:t xml:space="preserve"> to the built-in 16-bit analog to digital converter in the chip.</w:t>
       </w:r>
     </w:p>
     <w:p>
       <w:pPr>
         <w:pStyle w:val="NoSpacing"/>
         <w:rPr>
+          <w:ins w:id="17" w:author="WOLF512" w:date="2017-10-31T00:35:00Z"/>
           <w:kern w:val="0"/>
           <w:sz w:val="20"/>
           <w:szCs w:val="20"/>
@@ -4786,17 +5055,40 @@
           <w:sz w:val="20"/>
           <w:szCs w:val="20"/>
         </w:rPr>
-        <w:t xml:space="preserve">Data retrieval and position tracking was driven by a custom Python script developed on a PC. Based on Eqns. (2), (3) and (4), each magnetometer allowed the Python script to assemble one equation, for a total of six equations using the entire array. </w:t>
-      </w:r>
-      <w:commentRangeStart w:id="14"/>
-      <w:r>
-        <w:rPr>
-          <w:sz w:val="20"/>
-          <w:szCs w:val="20"/>
-        </w:rPr>
-        <w:t>The resulting non-linear system had no analytical solution, thus requiring a numerical approach.</w:t>
-      </w:r>
-      <w:commentRangeEnd w:id="14"/>
+        <w:t xml:space="preserve">Data retrieval and position tracking was driven by a custom Python script developed on a PC. Based on Eqns. (2), (3) and (4), </w:t>
+      </w:r>
+      <w:r>
+        <w:rPr>
+          <w:sz w:val="20"/>
+          <w:szCs w:val="20"/>
+        </w:rPr>
+        <w:lastRenderedPageBreak/>
+        <w:t xml:space="preserve">each magnetometer allowed the Python script to assemble one equation, for a total of six equations using the entire array. </w:t>
+      </w:r>
+      <w:commentRangeStart w:id="18"/>
+      <w:commentRangeStart w:id="19"/>
+      <w:r>
+        <w:rPr>
+          <w:sz w:val="20"/>
+          <w:szCs w:val="20"/>
+        </w:rPr>
+        <w:t xml:space="preserve">The resulting non-linear system </w:t>
+      </w:r>
+      <w:r>
+        <w:rPr>
+          <w:sz w:val="20"/>
+          <w:szCs w:val="20"/>
+        </w:rPr>
+        <w:t>was solved numerically</w:t>
+      </w:r>
+      <w:r>
+        <w:rPr>
+          <w:sz w:val="20"/>
+          <w:szCs w:val="20"/>
+        </w:rPr>
+        <w:t>.</w:t>
+      </w:r>
+      <w:commentRangeEnd w:id="18"/>
       <w:r>
         <w:rPr>
           <w:rStyle w:val="CommentReference"/>
@@ -4804,22 +5096,21 @@
           <w:sz w:val="20"/>
           <w:szCs w:val="20"/>
         </w:rPr>
-        <w:commentReference w:id="14"/>
-      </w:r>
-      <w:r>
-        <w:rPr>
-          <w:sz w:val="20"/>
-          <w:szCs w:val="20"/>
-        </w:rPr>
-        <w:t xml:space="preserve"> SciPy’s implementation of the Levenberg-Marquardt (LMA) method was used to solve the resulting non-linear system. The script constructed a </w:t>
-      </w:r>
-      <w:r>
-        <w:rPr>
-          <w:sz w:val="20"/>
-          <w:szCs w:val="20"/>
-        </w:rPr>
-        <w:lastRenderedPageBreak/>
-        <w:t>determinable system of equations using the data from the three magnetometers observing the largest</w:t>
+        <w:commentReference w:id="18"/>
+      </w:r>
+      <w:commentRangeEnd w:id="19"/>
+      <w:r>
+        <w:rPr>
+          <w:rStyle w:val="CommentReference"/>
+        </w:rPr>
+        <w:commentReference w:id="19"/>
+      </w:r>
+      <w:r>
+        <w:rPr>
+          <w:sz w:val="20"/>
+          <w:szCs w:val="20"/>
+        </w:rPr>
+        <w:t xml:space="preserve"> SciPy’s implementation of the Levenberg-Marquardt (LMA) method was used to solve the resulting non-linear system. The script constructed a determinable system of equations using the data from the three magnetometers observing the largest</w:t>
       </w:r>
       <m:oMath>
         <m:r>
@@ -4880,16 +5171,14 @@
         </w:rPr>
         <w:t>.</w:t>
       </w:r>
-    </w:p>
-    <w:p>
-      <w:pPr>
-        <w:pStyle w:val="NoSpacing"/>
-        <w:rPr>
-          <w:ins w:id="15" w:author="WOLF512" w:date="2017-10-31T00:35:00Z"/>
-          <w:sz w:val="20"/>
-          <w:szCs w:val="20"/>
-        </w:rPr>
-      </w:pPr>
+      <w:r>
+        <w:rPr>
+          <w:kern w:val="0"/>
+          <w:sz w:val="20"/>
+          <w:szCs w:val="20"/>
+        </w:rPr>
+        <w:t xml:space="preserve"> </w:t>
+      </w:r>
       <w:r>
         <w:rPr>
           <w:sz w:val="20"/>
@@ -4897,14 +5186,55 @@
         </w:rPr>
         <w:t xml:space="preserve">LMA was chosen for its robustness and speed of convergence. Solutions typically converge within </w:t>
       </w:r>
-      <w:r>
-        <w:rPr>
-          <w:b/>
-          <w:color w:val="FF0000"/>
-          <w:sz w:val="20"/>
-          <w:szCs w:val="20"/>
-        </w:rPr>
-        <w:t>[2ms]</w:t>
+      <w:commentRangeStart w:id="20"/>
+      <w:r>
+        <w:rPr>
+          <w:sz w:val="20"/>
+          <w:szCs w:val="20"/>
+        </w:rPr>
+        <w:t>2</w:t>
+      </w:r>
+      <w:r>
+        <w:rPr>
+          <w:sz w:val="20"/>
+          <w:szCs w:val="20"/>
+        </w:rPr>
+        <w:t xml:space="preserve"> </w:t>
+      </w:r>
+      <w:r>
+        <w:rPr>
+          <w:sz w:val="20"/>
+          <w:szCs w:val="20"/>
+        </w:rPr>
+        <w:t>m</w:t>
+      </w:r>
+      <w:r>
+        <w:rPr>
+          <w:sz w:val="20"/>
+          <w:szCs w:val="20"/>
+        </w:rPr>
+        <w:t>illi</w:t>
+      </w:r>
+      <w:r>
+        <w:rPr>
+          <w:sz w:val="20"/>
+          <w:szCs w:val="20"/>
+        </w:rPr>
+        <w:t>s</w:t>
+      </w:r>
+      <w:r>
+        <w:rPr>
+          <w:sz w:val="20"/>
+          <w:szCs w:val="20"/>
+        </w:rPr>
+        <w:t>econds</w:t>
+      </w:r>
+      <w:commentRangeEnd w:id="20"/>
+      <w:r>
+        <w:rPr>
+          <w:rStyle w:val="CommentReference"/>
+        </w:rPr>
+        <w:commentReference w:id="20"/>
       </w:r>
       <w:r>
         <w:rPr>
@@ -4921,32 +5251,81 @@
           <w:rStyle w:val="Strong"/>
           <w:b w:val="0"/>
           <w:bCs w:val="0"/>
-          <w:i/>
-          <w:szCs w:val="20"/>
-        </w:rPr>
-      </w:pPr>
-      <w:commentRangeStart w:id="16"/>
-      <w:r>
-        <w:rPr>
-          <w:i/>
-          <w:sz w:val="20"/>
-          <w:szCs w:val="20"/>
-        </w:rPr>
-        <w:t>Upon convergence of the LMA, values were logged to determine point accuracy (Table 2, 3) and motion tracking capabilities (Figure 3, 4). The entire process described above, from sensor calibration to data collection and numerical solution has been summarized in Figure 2.</w:t>
-      </w:r>
-      <w:commentRangeEnd w:id="16"/>
+        </w:rPr>
+      </w:pPr>
+      <w:commentRangeStart w:id="21"/>
+      <w:commentRangeStart w:id="22"/>
+      <w:r>
+        <w:rPr>
+          <w:sz w:val="20"/>
+          <w:szCs w:val="20"/>
+        </w:rPr>
+        <w:t xml:space="preserve">Upon convergence of the LMA, values were logged to determine point accuracy (Table </w:t>
+      </w:r>
+      <w:r>
+        <w:rPr>
+          <w:sz w:val="20"/>
+          <w:szCs w:val="20"/>
+        </w:rPr>
+        <w:t>1</w:t>
+      </w:r>
+      <w:r>
+        <w:rPr>
+          <w:sz w:val="20"/>
+          <w:szCs w:val="20"/>
+        </w:rPr>
+        <w:t xml:space="preserve">) and motion tracking capabilities (Figure </w:t>
+      </w:r>
+      <w:r>
+        <w:rPr>
+          <w:sz w:val="20"/>
+          <w:szCs w:val="20"/>
+        </w:rPr>
+        <w:t>#, #</w:t>
+      </w:r>
+      <w:r>
+        <w:rPr>
+          <w:sz w:val="20"/>
+          <w:szCs w:val="20"/>
+        </w:rPr>
+        <w:t>). The entire process described above, from sensor calibration to data collection and numerical solution has been summarized in Figure 2.</w:t>
+      </w:r>
+      <w:commentRangeEnd w:id="21"/>
       <w:r>
         <w:rPr>
           <w:rStyle w:val="CommentReference"/>
           <w:sz w:val="20"/>
           <w:szCs w:val="20"/>
         </w:rPr>
-        <w:commentReference w:id="16"/>
-      </w:r>
+        <w:commentReference w:id="21"/>
+      </w:r>
+      <w:commentRangeEnd w:id="22"/>
+      <w:r>
+        <w:rPr>
+          <w:rStyle w:val="Strong"/>
+          <w:b w:val="0"/>
+          <w:bCs w:val="0"/>
+          <w:szCs w:val="20"/>
+        </w:rPr>
+        <w:commentReference w:id="22"/>
+      </w:r>
+    </w:p>
+    <w:p>
+      <w:pPr>
+        <w:pStyle w:val="NoSpacing"/>
+        <w:ind w:firstLine="0"/>
+        <w:rPr>
+          <w:rStyle w:val="Strong"/>
+          <w:b w:val="0"/>
+          <w:bCs w:val="0"/>
+          <w:szCs w:val="20"/>
+        </w:rPr>
+      </w:pPr>
     </w:p>
     <w:p>
       <w:pPr>
         <w:pStyle w:val="Heading1"/>
+        <w:spacing w:before="0"/>
       </w:pPr>
       <w:r>
         <w:t>Results</w:t>
@@ -4993,7 +5372,7 @@
           </w:rPr>
           <m:t>K</m:t>
         </m:r>
-        <w:commentRangeStart w:id="17"/>
+        <w:commentRangeStart w:id="23"/>
         <m:r>
           <w:rPr>
             <w:rFonts w:ascii="Cambria Math" w:hAnsi="Cambria Math"/>
@@ -5088,12 +5467,12 @@
       <w:r>
         <w:t>.</w:t>
       </w:r>
-      <w:commentRangeEnd w:id="17"/>
+      <w:commentRangeEnd w:id="23"/>
       <w:r>
         <w:rPr>
           <w:rStyle w:val="CommentReference"/>
         </w:rPr>
-        <w:commentReference w:id="17"/>
+        <w:commentReference w:id="23"/>
       </w:r>
     </w:p>
     <w:p>
@@ -5116,64 +5495,144 @@
           <w:rFonts w:ascii="Arial" w:hAnsi="Arial" w:cs="Arial"/>
           <w:b/>
         </w:rPr>
-        <w:t>Point Accuracy</w:t>
+        <w:t>P</w:t>
+      </w:r>
+      <w:r>
+        <w:rPr>
+          <w:rFonts w:ascii="Arial" w:hAnsi="Arial" w:cs="Arial"/>
+          <w:b/>
+        </w:rPr>
+        <w:t>osition Tracking</w:t>
+      </w:r>
+      <w:r>
+        <w:rPr>
+          <w:rFonts w:ascii="Arial" w:hAnsi="Arial" w:cs="Arial"/>
+          <w:b/>
+        </w:rPr>
+        <w:t xml:space="preserve"> Accuracy</w:t>
       </w:r>
     </w:p>
     <w:p>
       <w:pPr>
         <w:pStyle w:val="BodyTextIndent"/>
       </w:pPr>
-    </w:p>
-    <w:p>
-      <w:pPr>
-        <w:pStyle w:val="BodyTextIndent"/>
-      </w:pPr>
-      <w:r>
-        <w:t>Using an aluminum optical breadboard (600 mm x 600 mm, M6 taps, 25 mm apart) and 3D printed standoffs</w:t>
-      </w:r>
-    </w:p>
-    <w:p>
-      <w:pPr>
-        <w:pStyle w:val="BodyTextIndent"/>
-      </w:pPr>
-    </w:p>
-    <w:p>
-      <w:pPr>
-        <w:pStyle w:val="BodyTextIndent"/>
-      </w:pPr>
-      <w:r>
-        <w:t>Using our 2D sensor array, position tracking accuracy was studied by placing each permanent magnet in 20 different locations within the array. On average, 20 seconds of sensor readings were recorded for each location. The difference between the expected and observed X and Y positions was recorded, in millimeters, as X</w:t>
-      </w:r>
-      <w:r>
-        <w:rPr>
-          <w:vertAlign w:val="subscript"/>
-        </w:rPr>
-        <w:t>off</w:t>
-      </w:r>
-      <w:r>
-        <w:t xml:space="preserve"> and Y</w:t>
-      </w:r>
-      <w:r>
-        <w:rPr>
-          <w:vertAlign w:val="subscript"/>
-        </w:rPr>
-        <w:t>off</w:t>
-      </w:r>
-      <w:r>
-        <w:t>. A percentage error was calculated as the ratio of these differences to the original X and Y positions. The values reported here represent the average position difference and error among the 20 points sampled using each magnet (Table 2, 3).</w:t>
-      </w:r>
-    </w:p>
-    <w:p>
-      <w:pPr>
-        <w:pStyle w:val="BodyTextIndent"/>
-      </w:pPr>
-    </w:p>
-    <w:p>
-      <w:pPr>
-        <w:ind w:firstLine="360"/>
-      </w:pPr>
-      <w:r>
-        <w:t>The position difference and thus the error was observed to be greater in the case of the small permanent magnet. The weaker magnetic field and magnetic field moment K can support this observation.</w:t>
+      <w:r>
+        <w:t>P</w:t>
+      </w:r>
+      <w:r>
+        <w:t xml:space="preserve">osition tracking accuracy was studied by placing </w:t>
+      </w:r>
+      <w:r>
+        <w:t>the</w:t>
+      </w:r>
+      <w:r>
+        <w:t xml:space="preserve"> permanent magnet </w:t>
+      </w:r>
+      <w:r>
+        <w:t>at</w:t>
+      </w:r>
+      <w:r>
+        <w:t xml:space="preserve"> </w:t>
+      </w:r>
+      <w:commentRangeStart w:id="24"/>
+      <w:r>
+        <w:t>20</w:t>
+      </w:r>
+      <w:commentRangeEnd w:id="24"/>
+      <w:r>
+        <w:rPr>
+          <w:rStyle w:val="CommentReference"/>
+        </w:rPr>
+        <w:commentReference w:id="24"/>
+      </w:r>
+      <w:r>
+        <w:t xml:space="preserve"> different locations </w:t>
+      </w:r>
+      <w:r>
+        <w:t xml:space="preserve">over the </w:t>
+      </w:r>
+      <w:r>
+        <w:t xml:space="preserve">sensor </w:t>
+      </w:r>
+      <w:r>
+        <w:t>array, varying x, y and z coordinates using 3D-printed standoffs</w:t>
+      </w:r>
+      <w:r>
+        <w:t xml:space="preserve">. </w:t>
+      </w:r>
+      <w:r>
+        <w:t>At each location, sensor reading</w:t>
+      </w:r>
+      <w:r>
+        <w:t>s</w:t>
+      </w:r>
+      <w:r>
+        <w:t xml:space="preserve"> and position calculations were recorded over </w:t>
+      </w:r>
+      <w:r>
+        <w:t>20</w:t>
+      </w:r>
+      <w:r>
+        <w:t xml:space="preserve"> seconds</w:t>
+      </w:r>
+      <w:r>
+        <w:t xml:space="preserve">. </w:t>
+      </w:r>
+      <w:r>
+        <w:t>Accuracy was defined as t</w:t>
+      </w:r>
+      <w:r>
+        <w:t xml:space="preserve">he difference between </w:t>
+      </w:r>
+      <w:r>
+        <w:t>the expected and observed x, y and z coordinates</w:t>
+      </w:r>
+      <w:r>
+        <w:t xml:space="preserve"> (</w:t>
+      </w:r>
+      <w:r>
+        <w:rPr>
+          <w:rFonts w:ascii="Calibri" w:hAnsi="Calibri"/>
+        </w:rPr>
+        <w:t>∆</w:t>
+      </w:r>
+      <w:r>
+        <w:t xml:space="preserve">x, </w:t>
+      </w:r>
+      <w:r>
+        <w:rPr>
+          <w:rFonts w:ascii="Calibri" w:hAnsi="Calibri"/>
+        </w:rPr>
+        <w:t>∆</w:t>
+      </w:r>
+      <w:r>
+        <w:t xml:space="preserve">y, </w:t>
+      </w:r>
+      <w:r>
+        <w:rPr>
+          <w:rFonts w:ascii="Calibri" w:hAnsi="Calibri"/>
+        </w:rPr>
+        <w:t>∆</w:t>
+      </w:r>
+      <w:r>
+        <w:t>z)</w:t>
+      </w:r>
+      <w:r>
+        <w:t xml:space="preserve">. </w:t>
+      </w:r>
+      <w:commentRangeStart w:id="25"/>
+      <w:r>
+        <w:t>A percentage error was calculated as the ratio of these differences to the original X and Y positions.</w:t>
+      </w:r>
+      <w:commentRangeEnd w:id="25"/>
+      <w:r>
+        <w:rPr>
+          <w:rStyle w:val="CommentReference"/>
+        </w:rPr>
+        <w:commentReference w:id="25"/>
+      </w:r>
+      <w:r>
+        <w:t xml:space="preserve"> The values reported here represent the average position difference and error among the 20 points sampled using each magnet (Table 2, 3).</w:t>
       </w:r>
     </w:p>
     <w:p>
@@ -5201,11 +5660,28 @@
     </w:p>
     <w:p>
       <w:pPr>
-        <w:spacing w:before="100" w:after="100"/>
         <w:ind w:firstLine="360"/>
       </w:pPr>
       <w:r>
-        <w:t xml:space="preserve">In addition to single point accuracy, our system was tested for motion tracking. </w:t>
+        <w:t xml:space="preserve">In addition to </w:t>
+      </w:r>
+      <w:r>
+        <w:t>static position</w:t>
+      </w:r>
+      <w:r>
+        <w:t xml:space="preserve"> accuracy,</w:t>
+      </w:r>
+      <w:r>
+        <w:t xml:space="preserve"> the </w:t>
+      </w:r>
+      <w:r>
+        <w:t>system was tested for motion</w:t>
+      </w:r>
+      <w:r>
+        <w:t xml:space="preserve"> </w:t>
+      </w:r>
+      <w:r>
+        <w:t xml:space="preserve">tracking. </w:t>
       </w:r>
       <w:r>
         <w:t>A 3D-printed track was designed to guide the permanent magnet</w:t>
@@ -5217,202 +5693,272 @@
         <w:t>d by the sensor array</w:t>
       </w:r>
       <w:r>
-        <w:t>. Position in 3D space (x, y, and z coordinates of the magnet) were time-stamp and recorded by the sensor array. Scatter plot were generated for each run (</w:t>
-      </w:r>
-      <w:commentRangeStart w:id="18"/>
+        <w:t>. Position in 3D space (x, y, and z coordinates of the magnet) w</w:t>
+      </w:r>
+      <w:r>
+        <w:t>as</w:t>
+      </w:r>
+      <w:r>
+        <w:t xml:space="preserve"> time-stamp</w:t>
+      </w:r>
+      <w:r>
+        <w:t>ed</w:t>
+      </w:r>
+      <w:r>
+        <w:t xml:space="preserve"> and recorded by the sensor array. Scatter plot were generated for each run (</w:t>
+      </w:r>
+      <w:commentRangeStart w:id="26"/>
       <w:r>
         <w:t>Figure</w:t>
       </w:r>
-      <w:commentRangeEnd w:id="18"/>
+      <w:commentRangeEnd w:id="26"/>
       <w:r>
         <w:rPr>
           <w:rStyle w:val="CommentReference"/>
         </w:rPr>
-        <w:commentReference w:id="18"/>
+        <w:commentReference w:id="26"/>
       </w:r>
       <w:r>
         <w:t xml:space="preserve"> #).</w:t>
       </w:r>
+      <w:r>
+        <w:t xml:space="preserve"> To maintain the magnet on the track, a carriage was 3D-printed to hold the magnet. The carriage, in turn, generated a constant offset in the z coordinate of the magnet (Figure #, #).</w:t>
+      </w:r>
+    </w:p>
+    <w:p>
+      <w:pPr>
+        <w:ind w:firstLine="360"/>
+      </w:pPr>
+      <w:r>
+        <w:t>The m</w:t>
+      </w:r>
+      <w:r>
+        <w:t>otion tracking performance</w:t>
+      </w:r>
+      <w:r>
+        <w:t xml:space="preserve"> of the system</w:t>
+      </w:r>
+      <w:r>
+        <w:t xml:space="preserve"> was determin</w:t>
+      </w:r>
+      <w:r>
+        <w:t xml:space="preserve">ed by estimating </w:t>
+      </w:r>
+      <w:r>
+        <w:t>a sampling rate</w:t>
+      </w:r>
+      <w:r>
+        <w:t>.</w:t>
+      </w:r>
+      <w:r>
+        <w:t xml:space="preserve"> F</w:t>
+      </w:r>
+      <w:r>
+        <w:t xml:space="preserve">or eight trials, position measurements were recorded for the duration of one lap </w:t>
+      </w:r>
+      <w:r>
+        <w:t>around the track. The number of measurements recorded was divided by the lap time to estimate a sampling rate of 23.50 ± 0.0404 samples/sec (N=8).</w:t>
+      </w:r>
+    </w:p>
+    <w:p>
+      <w:pPr>
+        <w:pStyle w:val="NomenclatureClauseTitle"/>
+        <w:spacing w:before="0"/>
+      </w:pPr>
+    </w:p>
+    <w:p>
+      <w:pPr>
+        <w:pStyle w:val="NomenclatureClauseTitle"/>
+        <w:spacing w:before="0"/>
+      </w:pPr>
+      <w:r>
+        <w:t>INterpretation</w:t>
+      </w:r>
+      <w:r>
+        <w:t xml:space="preserve"> and future work</w:t>
+      </w:r>
+    </w:p>
+    <w:p>
+      <w:pPr>
+        <w:ind w:firstLine="360"/>
+      </w:pPr>
+      <w:r>
+        <w:t xml:space="preserve">The most significant accomplishments of the work presented here encompass the design and implementation of a non-contacting position tracking method and system using affordable, open-source hardware and software components. The system gave accurate position results and performed over a wider range than other </w:t>
+      </w:r>
+      <w:r>
+        <w:t xml:space="preserve">similar </w:t>
+      </w:r>
+      <w:r>
+        <w:t xml:space="preserve">applications [2, 5, and 6]. </w:t>
+      </w:r>
+      <w:r>
+        <w:t xml:space="preserve">The system also sustained </w:t>
+      </w:r>
+      <w:r>
+        <w:t>an almost constant sampling rate when tracking a moving magnet. Last but not least</w:t>
+      </w:r>
+      <w:r>
+        <w:t>, our method worked with</w:t>
+      </w:r>
+      <w:r>
+        <w:t xml:space="preserve"> off-the-shelf permanent magnets. This capability allows for easy adaptation to devices or applications where after-market modifications must be kept to a minimum.</w:t>
+      </w:r>
+    </w:p>
+    <w:p>
+      <w:pPr>
+        <w:ind w:firstLine="360"/>
+      </w:pPr>
+      <w:r>
+        <w:t>Throughout the development of our system, our team encountered some limitations which had an effect on the results presented here.</w:t>
+      </w:r>
+      <w:r>
+        <w:rPr>
+          <w:b/>
+        </w:rPr>
+        <w:t xml:space="preserve"> </w:t>
+      </w:r>
+      <w:r>
+        <w:t>First, the system and methodology must be refined to account for rotations of the permanent magnet.</w:t>
+      </w:r>
+      <w:r>
+        <w:t xml:space="preserve"> This may require the integration of rotation calculations as described by Chen et al. [5].</w:t>
+      </w:r>
+      <w:r>
+        <w:t xml:space="preserve"> Second, the full 3D tracking range of the sensor array must be studied</w:t>
+      </w:r>
+      <w:r>
+        <w:t xml:space="preserve"> thoroughly</w:t>
+      </w:r>
+      <w:r>
+        <w:t>. Initial results in 2D and 3D tracking revealed areas and volumes where position accuracy is inconsistent w</w:t>
+      </w:r>
+      <w:r>
+        <w:t>ith the results presented here.</w:t>
+      </w:r>
+      <w:r>
+        <w:t xml:space="preserve"> Understanding range limitations may require automated, accurate testing equipment. CNC systems can be programmed to pursue a path and, therefore, perform an extensive position accuracy test and identify range limits. The same level of automation can be used to more objectively determine the system’s performance during motion tracking.</w:t>
+      </w:r>
+    </w:p>
+    <w:p>
+      <w:pPr>
+        <w:ind w:firstLine="360"/>
+      </w:pPr>
+      <w:r>
+        <w:t xml:space="preserve">Future work will seek to mitigate limitations by </w:t>
+      </w:r>
+      <w:r>
+        <w:t xml:space="preserve">improving the data collection and position calculation algorithms. As development moves forward, automated mechanisms will be implemented to evaluate system performance. Finally, hardware improvements will be aimed toward reducing system footprint by implementing micro-computers like the </w:t>
+      </w:r>
+      <w:r>
+        <w:rPr>
+          <w:i/>
+        </w:rPr>
+        <w:t>Raspberry Pi 3</w:t>
+      </w:r>
+      <w:r>
+        <w:t>.</w:t>
+      </w:r>
     </w:p>
     <w:p/>
     <w:p>
       <w:pPr>
-        <w:ind w:firstLine="360"/>
-      </w:pPr>
-      <w:r>
-        <w:t>Motion tracking experiments revealed areas of future work for our team. Scatters revealed some position inaccuracies that could be accounted for by considering the motion was not smooth (the magnet was moved along the track by hand). Furthermore, some inaccuracies could also be irrelevant when considering the actual size of the permanent magnet. Two dashed lines, following the color pattern used for the scatter, represent the approximate size of each magnet (Figure 3, 4). Overall position inaccuracies can be inferred by looking at the corresponding track designs (depicted on the top-right corner of each graph). Additionally, each track required a few minutes for completion (data gathering and plotting) which will lead our team to study hardware and software bottlenecks in pursuit of more rapid tracking.</w:t>
+        <w:pStyle w:val="ReferencesClauseTitle"/>
+        <w:spacing w:before="0"/>
+      </w:pPr>
+      <w:r>
+        <w:t>References</w:t>
+      </w:r>
+    </w:p>
+    <w:p>
+      <w:pPr>
+        <w:pStyle w:val="NoSpacing"/>
+        <w:ind w:firstLine="0"/>
+        <w:rPr>
+          <w:sz w:val="20"/>
+          <w:szCs w:val="20"/>
+        </w:rPr>
+      </w:pPr>
+    </w:p>
+    <w:p>
+      <w:pPr>
+        <w:pStyle w:val="NoSpacing"/>
+        <w:ind w:firstLine="0"/>
+        <w:rPr>
+          <w:sz w:val="20"/>
+          <w:szCs w:val="20"/>
+        </w:rPr>
+      </w:pPr>
+      <w:r>
+        <w:rPr>
+          <w:sz w:val="20"/>
+          <w:szCs w:val="20"/>
+        </w:rPr>
+        <w:t>[1] Han, X., Seki, H., Kamiya, Y., and Hikizu, M. “Wearable handwriting input device using magnetic field Geomagnetism cancellation in position calculation.”</w:t>
+      </w:r>
+      <w:r>
+        <w:rPr>
+          <w:i/>
+          <w:sz w:val="20"/>
+          <w:szCs w:val="20"/>
+        </w:rPr>
+        <w:t xml:space="preserve"> Precision Engineering</w:t>
+      </w:r>
+      <w:r>
+        <w:rPr>
+          <w:sz w:val="20"/>
+          <w:szCs w:val="20"/>
+        </w:rPr>
+        <w:t xml:space="preserve"> Vol. 33 Issue 1 (2009), pp: 37-43. DOI 10.1016/j.precisioneng.2008.03.008.</w:t>
+      </w:r>
+    </w:p>
+    <w:p>
+      <w:pPr>
+        <w:pStyle w:val="NoSpacing"/>
+        <w:rPr>
+          <w:sz w:val="20"/>
+          <w:szCs w:val="20"/>
+        </w:rPr>
+      </w:pPr>
+    </w:p>
+    <w:p>
+      <w:r>
+        <w:t xml:space="preserve">[2] Han, X., Seki, H., Kamiya, Y., and Hikizu, M. “Wearable handwriting input device using magnetic field 2nd report: Influence of misalignment of magnet and writing plane.” </w:t>
+      </w:r>
+      <w:r>
+        <w:rPr>
+          <w:i/>
+        </w:rPr>
+        <w:t>Precision Engineering</w:t>
+      </w:r>
+      <w:r>
+        <w:t xml:space="preserve"> Vol. 34 Issue 3 (2010), pp: 425-430.  DOI 10.1016/j.precisioneng.2009.12.005</w:t>
       </w:r>
     </w:p>
     <w:p/>
     <w:p>
-      <w:pPr>
-        <w:ind w:firstLine="360"/>
-      </w:pPr>
-      <w:r>
-        <w:t>Note that the coordinate system defined by mathematical principles is executed within our LMA algorithm; wherein a cylindrical magnet, orienting its North Pole along the LMA’s X-axis, lays normal to the surface. Yet, our printed output reflects a more convenient representation of the Euclidean space, whereby the LMA coordinate system is rotated about the Y-axis by 90</w:t>
-      </w:r>
-      <w:r>
-        <w:rPr>
-          <w:rFonts w:cs="Times"/>
-        </w:rPr>
-        <w:t>°</w:t>
-      </w:r>
-      <w:r>
-        <w:t xml:space="preserve"> to yield the common orientation (whereby the X’-axis extends to the right, as in Figure 3 and 4).</w:t>
-      </w:r>
-    </w:p>
-    <w:p>
-      <w:pPr>
-        <w:pStyle w:val="NomenclatureClauseTitle"/>
-      </w:pPr>
-      <w:r>
-        <w:t>INterpretation</w:t>
-      </w:r>
-    </w:p>
-    <w:p>
-      <w:pPr>
-        <w:pStyle w:val="BodyTextIndent"/>
-      </w:pPr>
-      <w:r>
-        <w:t>Put body of the paper here. Put body of the paper here. Put body of the paper here. Put body of the paper here. Put body of the paper here.</w:t>
-      </w:r>
-    </w:p>
-    <w:p>
-      <w:pPr>
-        <w:pStyle w:val="BodyTextIndent"/>
-      </w:pPr>
-      <w:r>
-        <w:t xml:space="preserve">Put body of the paper here. Put body of the paper here. Put body of the paper here. Put body of the paper here. Put body of the paper here. </w:t>
-      </w:r>
-    </w:p>
-    <w:p>
-      <w:pPr>
-        <w:pStyle w:val="AcknowledgmentsClauseTitle"/>
-      </w:pPr>
-      <w:r>
-        <w:t>Acknowledgments</w:t>
-      </w:r>
-    </w:p>
-    <w:p>
-      <w:pPr>
-        <w:pStyle w:val="BodyTextIndent"/>
-      </w:pPr>
-      <w:commentRangeStart w:id="20"/>
-      <w:commentRangeStart w:id="21"/>
-      <w:r>
-        <w:t>Thanks mom and dad.</w:t>
-      </w:r>
-      <w:commentRangeEnd w:id="20"/>
-      <w:r>
-        <w:rPr>
-          <w:rStyle w:val="CommentReference"/>
-          <w:sz w:val="20"/>
-          <w:szCs w:val="20"/>
-        </w:rPr>
-        <w:commentReference w:id="20"/>
-      </w:r>
-      <w:commentRangeEnd w:id="21"/>
-      <w:r>
-        <w:rPr>
-          <w:rStyle w:val="CommentReference"/>
-        </w:rPr>
-        <w:commentReference w:id="21"/>
-      </w:r>
-    </w:p>
-    <w:p>
-      <w:pPr>
-        <w:pStyle w:val="ReferencesClauseTitle"/>
-      </w:pPr>
-      <w:r>
-        <w:t>References</w:t>
-      </w:r>
-    </w:p>
-    <w:p>
-      <w:pPr>
-        <w:pStyle w:val="NoSpacing"/>
-        <w:rPr>
-          <w:sz w:val="20"/>
-          <w:szCs w:val="20"/>
-        </w:rPr>
-      </w:pPr>
-      <w:r>
-        <w:rPr>
-          <w:sz w:val="20"/>
-          <w:szCs w:val="20"/>
-        </w:rPr>
-        <w:t>[1] Han, X., Seki, H., Kamiya, Y., and Hikizu, M. “Wearable handwriting input device using magnetic field Geomagnetism cancellation in position calculation.”</w:t>
+      <w:r>
+        <w:t xml:space="preserve">[3] Raab, F., Blood, E., Steiner, T., and Jones, H. “Magnetic Position and Orientation Tracking System” </w:t>
       </w:r>
       <w:r>
         <w:rPr>
           <w:i/>
-          <w:sz w:val="20"/>
-          <w:szCs w:val="20"/>
-        </w:rPr>
-        <w:t xml:space="preserve"> Precision Engineering</w:t>
-      </w:r>
-      <w:r>
-        <w:rPr>
-          <w:sz w:val="20"/>
-          <w:szCs w:val="20"/>
-        </w:rPr>
-        <w:t xml:space="preserve"> Vol. 33 Issue 1 (2009), pp: 37-43. DOI 10.1016/j.precisioneng.2008.03.008.</w:t>
-      </w:r>
-    </w:p>
-    <w:p>
-      <w:pPr>
-        <w:pStyle w:val="NoSpacing"/>
-        <w:rPr>
-          <w:sz w:val="20"/>
-          <w:szCs w:val="20"/>
-        </w:rPr>
-      </w:pPr>
-    </w:p>
-    <w:p>
-      <w:r>
-        <w:t xml:space="preserve">[2] Han, X., Seki, H., Kamiya, Y., and Hikizu, M. “Wearable handwriting input device using magnetic field 2nd report: Influence of misalignment of magnet and writing plane.” </w:t>
+        </w:rPr>
+        <w:t>IEEE Transactions on Aerospace and Electronic Systems</w:t>
+      </w:r>
+      <w:r>
+        <w:t xml:space="preserve"> Vol. AES-15 No. 5 (1979), pp: 709-718</w:t>
+      </w:r>
+    </w:p>
+    <w:p/>
+    <w:p>
+      <w:r>
+        <w:t xml:space="preserve">[4] Moeslund, T., and Granum, E. “A Survey of Computer Vision-Based Human Motion Capture.” </w:t>
       </w:r>
       <w:r>
         <w:rPr>
           <w:i/>
         </w:rPr>
-        <w:t>Precision Engineering</w:t>
-      </w:r>
-      <w:r>
-        <w:t xml:space="preserve"> Vol. 34 Issue 3 (2010), pp: 425-430.  DOI 10.1016/j.precisioneng.2009.12.005</w:t>
-      </w:r>
-    </w:p>
-    <w:p/>
-    <w:p>
-      <w:r>
-        <w:t xml:space="preserve">[3] Raab, F., Blood, E., Steiner, T., and Jones, H. “Magnetic Position and Orientation Tracking System” </w:t>
-      </w:r>
-      <w:r>
-        <w:rPr>
-          <w:i/>
-        </w:rPr>
-        <w:t>IEEE Transactions on Aerospace and Electronic Systems</w:t>
-      </w:r>
-      <w:r>
-        <w:t xml:space="preserve"> Vol. AES-15 No. 5 (1979), pp: 709-718</w:t>
-      </w:r>
-    </w:p>
-    <w:p/>
-    <w:p>
-      <w:r>
-        <w:t xml:space="preserve">[4] Moeslund, T., and Granum, E. “A Survey of Computer Vision-Based Human Motion Capture.” </w:t>
-      </w:r>
-      <w:r>
-        <w:rPr>
-          <w:i/>
-        </w:rPr>
-        <w:t xml:space="preserve">Computer Vision and </w:t>
-      </w:r>
-      <w:r>
-        <w:rPr>
-          <w:i/>
-        </w:rPr>
-        <w:lastRenderedPageBreak/>
-        <w:t xml:space="preserve">Image Understanding </w:t>
+        <w:t xml:space="preserve">Computer Vision and Image Understanding </w:t>
       </w:r>
       <w:r>
         <w:t>Vol. 81, Issue 3 (2001), pp: 231-268. DOI 10.1006/cviu.2000.0897</w:t>
@@ -5502,19 +6048,20 @@
           <w:i/>
           <w:shd w:val="clear" w:color="auto" w:fill="FFFFFF"/>
         </w:rPr>
-        <w:t xml:space="preserve">Proceedings of the 2016 CHI Conference on Human Factors in Computing Systems (CHI 2016), ACM. </w:t>
-      </w:r>
-      <w:r>
-        <w:rPr>
+        <w:t xml:space="preserve">Proceedings of the 2016 CHI Conference on Human Factors in </w:t>
+      </w:r>
+      <w:r>
+        <w:rPr>
+          <w:i/>
           <w:shd w:val="clear" w:color="auto" w:fill="FFFFFF"/>
         </w:rPr>
-        <w:t xml:space="preserve">pp: 1504-1514. San Jose, </w:t>
+        <w:t xml:space="preserve">Computing Systems (CHI 2016), ACM. </w:t>
       </w:r>
       <w:r>
         <w:rPr>
           <w:shd w:val="clear" w:color="auto" w:fill="FFFFFF"/>
         </w:rPr>
-        <w:t>California, USA, May 7</w:t>
+        <w:t>pp: 1504-1514. San Jose, California, USA, May 7</w:t>
       </w:r>
       <w:r>
         <w:rPr>
@@ -5758,7 +6305,7 @@
       </w:r>
     </w:p>
   </w:comment>
-  <w:comment w:id="9" w:author="WOLF512" w:date="2018-01-24T23:46:00Z" w:initials="W">
+  <w:comment w:id="11" w:author="WOLF512" w:date="2018-01-24T23:46:00Z" w:initials="W">
     <w:p>
       <w:pPr>
         <w:pStyle w:val="CommentText"/>
@@ -5774,7 +6321,7 @@
       </w:r>
     </w:p>
   </w:comment>
-  <w:comment w:id="10" w:author="Edward Nichols" w:date="2018-01-25T23:29:00Z" w:initials="EN">
+  <w:comment w:id="12" w:author="Edward Nichols" w:date="2018-01-25T23:29:00Z" w:initials="EN">
     <w:p>
       <w:pPr>
         <w:pStyle w:val="CommentText"/>
@@ -5790,7 +6337,7 @@
       </w:r>
     </w:p>
   </w:comment>
-  <w:comment w:id="7" w:author="WOLF512" w:date="2018-01-24T23:50:00Z" w:initials="W">
+  <w:comment w:id="8" w:author="WOLF512" w:date="2018-01-24T23:50:00Z" w:initials="W">
     <w:p>
       <w:pPr>
         <w:pStyle w:val="CommentText"/>
@@ -5806,7 +6353,7 @@
       </w:r>
     </w:p>
   </w:comment>
-  <w:comment w:id="8" w:author="Edward Nichols" w:date="2018-01-25T23:29:00Z" w:initials="EN">
+  <w:comment w:id="9" w:author="Edward Nichols" w:date="2018-01-25T23:29:00Z" w:initials="EN">
     <w:p>
       <w:pPr>
         <w:pStyle w:val="CommentText"/>
@@ -5828,7 +6375,7 @@
       </w:r>
     </w:p>
   </w:comment>
-  <w:comment w:id="11" w:author="WOLF512" w:date="2018-01-24T23:49:00Z" w:initials="W">
+  <w:comment w:id="10" w:author="WOLF512" w:date="2018-01-29T22:11:00Z" w:initials="W">
     <w:p>
       <w:pPr>
         <w:pStyle w:val="CommentText"/>
@@ -5840,11 +6387,27 @@
         <w:annotationRef/>
       </w:r>
       <w:r>
+        <w:t>Ready!</w:t>
+      </w:r>
+    </w:p>
+  </w:comment>
+  <w:comment w:id="13" w:author="WOLF512" w:date="2018-01-24T23:49:00Z" w:initials="W">
+    <w:p>
+      <w:pPr>
+        <w:pStyle w:val="CommentText"/>
+      </w:pPr>
+      <w:r>
+        <w:rPr>
+          <w:rStyle w:val="CommentReference"/>
+        </w:rPr>
+        <w:annotationRef/>
+      </w:r>
+      <w:r>
         <w:t>Going to one magnet, eliminating the table</w:t>
       </w:r>
     </w:p>
   </w:comment>
-  <w:comment w:id="12" w:author="Edward Nichols" w:date="2018-01-25T23:30:00Z" w:initials="EN">
+  <w:comment w:id="14" w:author="Edward Nichols" w:date="2018-01-25T23:30:00Z" w:initials="EN">
     <w:p>
       <w:pPr>
         <w:pStyle w:val="CommentText"/>
@@ -5860,7 +6423,7 @@
       </w:r>
     </w:p>
   </w:comment>
-  <w:comment w:id="13" w:author="WOLF512" w:date="2018-01-28T22:53:00Z" w:initials="W">
+  <w:comment w:id="15" w:author="WOLF512" w:date="2018-01-28T22:53:00Z" w:initials="W">
     <w:p>
       <w:pPr>
         <w:pStyle w:val="CommentText"/>
@@ -5876,7 +6439,7 @@
       </w:r>
     </w:p>
   </w:comment>
-  <w:comment w:id="14" w:author="Edward Nichols [2]" w:date="2017-10-31T21:29:00Z" w:initials="EN">
+  <w:comment w:id="16" w:author="WOLF512" w:date="2018-01-29T22:23:00Z" w:initials="W">
     <w:p>
       <w:pPr>
         <w:pStyle w:val="CommentText"/>
@@ -5888,11 +6451,27 @@
         <w:annotationRef/>
       </w:r>
       <w:r>
+        <w:t>Missing picture of the electronic sett-up. May be too ugly to show.</w:t>
+      </w:r>
+    </w:p>
+  </w:comment>
+  <w:comment w:id="18" w:author="Edward Nichols [2]" w:date="2017-10-31T21:29:00Z" w:initials="EN">
+    <w:p>
+      <w:pPr>
+        <w:pStyle w:val="CommentText"/>
+      </w:pPr>
+      <w:r>
+        <w:rPr>
+          <w:rStyle w:val="CommentReference"/>
+        </w:rPr>
+        <w:annotationRef/>
+      </w:r>
+      <w:r>
         <w:t>There is an analytical solution, it is just different for each input data sample and it needs to be computed on the fly. We picked LMA because it is known to be  exceptionally efficient at solving non-linear problems.</w:t>
       </w:r>
     </w:p>
   </w:comment>
-  <w:comment w:id="16" w:author="Edward Nichols" w:date="2018-01-25T23:55:00Z" w:initials="EN">
+  <w:comment w:id="19" w:author="WOLF512" w:date="2018-01-29T22:30:00Z" w:initials="W">
     <w:p>
       <w:pPr>
         <w:pStyle w:val="CommentText"/>
@@ -5904,11 +6483,43 @@
         <w:annotationRef/>
       </w:r>
       <w:r>
+        <w:t>Changed the wording so that no claims were made about the analytical solution</w:t>
+      </w:r>
+    </w:p>
+  </w:comment>
+  <w:comment w:id="20" w:author="WOLF512" w:date="2018-01-29T22:32:00Z" w:initials="W">
+    <w:p>
+      <w:pPr>
+        <w:pStyle w:val="CommentText"/>
+      </w:pPr>
+      <w:r>
+        <w:rPr>
+          <w:rStyle w:val="CommentReference"/>
+        </w:rPr>
+        <w:annotationRef/>
+      </w:r>
+      <w:r>
+        <w:t>Can someone confirm this statement?</w:t>
+      </w:r>
+    </w:p>
+  </w:comment>
+  <w:comment w:id="21" w:author="Edward Nichols" w:date="2018-01-25T23:55:00Z" w:initials="EN">
+    <w:p>
+      <w:pPr>
+        <w:pStyle w:val="CommentText"/>
+      </w:pPr>
+      <w:r>
+        <w:rPr>
+          <w:rStyle w:val="CommentReference"/>
+        </w:rPr>
+        <w:annotationRef/>
+      </w:r>
+      <w:r>
         <w:t>To be continued…</w:t>
       </w:r>
     </w:p>
   </w:comment>
-  <w:comment w:id="17" w:author="WOLF512" w:date="2018-01-28T22:39:00Z" w:initials="W">
+  <w:comment w:id="22" w:author="WOLF512" w:date="2018-01-29T22:33:00Z" w:initials="W">
     <w:p>
       <w:pPr>
         <w:pStyle w:val="CommentText"/>
@@ -5920,11 +6531,27 @@
         <w:annotationRef/>
       </w:r>
       <w:r>
+        <w:t>I think we can leave this as shown. We could add more details about the plotting methods, but this won’ be relevant to the purpose of the paper.</w:t>
+      </w:r>
+    </w:p>
+  </w:comment>
+  <w:comment w:id="23" w:author="WOLF512" w:date="2018-01-28T22:39:00Z" w:initials="W">
+    <w:p>
+      <w:pPr>
+        <w:pStyle w:val="CommentText"/>
+      </w:pPr>
+      <w:r>
+        <w:rPr>
+          <w:rStyle w:val="CommentReference"/>
+        </w:rPr>
+        <w:annotationRef/>
+      </w:r>
+      <w:r>
         <w:t>Eliminated Table 1 and just mentioned the K value for the large magnet. Please revise.</w:t>
       </w:r>
     </w:p>
   </w:comment>
-  <w:comment w:id="18" w:author="WOLF512" w:date="2018-01-28T22:59:00Z" w:initials="W">
+  <w:comment w:id="24" w:author="WOLF512" w:date="2018-01-29T22:43:00Z" w:initials="W">
     <w:p>
       <w:pPr>
         <w:pStyle w:val="CommentText"/>
@@ -5936,41 +6563,39 @@
         <w:annotationRef/>
       </w:r>
       <w:r>
+        <w:t>Gotta finish collecting samples!</w:t>
+      </w:r>
+    </w:p>
+  </w:comment>
+  <w:comment w:id="25" w:author="WOLF512" w:date="2018-01-29T22:52:00Z" w:initials="W">
+    <w:p>
+      <w:pPr>
+        <w:pStyle w:val="CommentText"/>
+      </w:pPr>
+      <w:r>
+        <w:rPr>
+          <w:rStyle w:val="CommentReference"/>
+        </w:rPr>
+        <w:annotationRef/>
+      </w:r>
+      <w:r>
+        <w:t>Gotta do this calculation too!!</w:t>
+      </w:r>
+    </w:p>
+  </w:comment>
+  <w:comment w:id="26" w:author="WOLF512" w:date="2018-01-28T22:59:00Z" w:initials="W">
+    <w:p>
+      <w:pPr>
+        <w:pStyle w:val="CommentText"/>
+      </w:pPr>
+      <w:r>
+        <w:rPr>
+          <w:rStyle w:val="CommentReference"/>
+        </w:rPr>
+        <w:annotationRef/>
+      </w:r>
+      <w:r>
         <w:t>Continue here to add results and the associated performance measurement</w:t>
-      </w:r>
-      <w:bookmarkStart w:id="19" w:name="_GoBack"/>
-      <w:bookmarkEnd w:id="19"/>
-    </w:p>
-  </w:comment>
-  <w:comment w:id="20" w:author="Edward Nichols" w:date="2018-01-25T23:56:00Z" w:initials="EN">
-    <w:p>
-      <w:pPr>
-        <w:pStyle w:val="CommentText"/>
-      </w:pPr>
-      <w:r>
-        <w:rPr>
-          <w:rStyle w:val="CommentReference"/>
-        </w:rPr>
-        <w:annotationRef/>
-      </w:r>
-      <w:r>
-        <w:t>Who is our sponsor, again?</w:t>
-      </w:r>
-    </w:p>
-  </w:comment>
-  <w:comment w:id="21" w:author="WOLF512" w:date="2018-01-28T22:35:00Z" w:initials="W">
-    <w:p>
-      <w:pPr>
-        <w:pStyle w:val="CommentText"/>
-      </w:pPr>
-      <w:r>
-        <w:rPr>
-          <w:rStyle w:val="CommentReference"/>
-        </w:rPr>
-        <w:annotationRef/>
-      </w:r>
-      <w:r>
-        <w:t>We actually cannot mention them on the paper at this point. Let me double check with Jack though.</w:t>
       </w:r>
     </w:p>
   </w:comment>
@@ -5982,18 +6607,23 @@
   <w15:commentEx w15:paraId="02526EBB" w15:done="0"/>
   <w15:commentEx w15:paraId="44A81963" w15:done="0"/>
   <w15:commentEx w15:paraId="3A657BD8" w15:done="0"/>
-  <w15:commentEx w15:paraId="1BA64AD3" w15:paraIdParent="3A657BD8" w15:done="0"/>
-  <w15:commentEx w15:paraId="624CDF5D" w15:done="0"/>
-  <w15:commentEx w15:paraId="1E3E5E97" w15:paraIdParent="624CDF5D" w15:done="0"/>
+  <w15:commentEx w15:paraId="1BA64AD3" w15:paraIdParent="3A657BD8" w15:done="1"/>
+  <w15:commentEx w15:paraId="624CDF5D" w15:done="1"/>
+  <w15:commentEx w15:paraId="1E3E5E97" w15:paraIdParent="624CDF5D" w15:done="1"/>
+  <w15:commentEx w15:paraId="7A5278A8" w15:paraIdParent="624CDF5D" w15:done="1"/>
   <w15:commentEx w15:paraId="3A21E115" w15:done="1"/>
   <w15:commentEx w15:paraId="00CD6044" w15:paraIdParent="3A21E115" w15:done="1"/>
   <w15:commentEx w15:paraId="48E18E54" w15:done="0"/>
+  <w15:commentEx w15:paraId="27002AD5" w15:done="0"/>
   <w15:commentEx w15:paraId="3759B455" w15:done="1"/>
+  <w15:commentEx w15:paraId="35E52655" w15:paraIdParent="3759B455" w15:done="0"/>
+  <w15:commentEx w15:paraId="7C4BFBBB" w15:done="0"/>
   <w15:commentEx w15:paraId="0F50CB1D" w15:done="0"/>
+  <w15:commentEx w15:paraId="1C03B6C3" w15:paraIdParent="0F50CB1D" w15:done="0"/>
   <w15:commentEx w15:paraId="24225BF5" w15:done="0"/>
+  <w15:commentEx w15:paraId="29BF354F" w15:done="0"/>
+  <w15:commentEx w15:paraId="5A88703C" w15:done="0"/>
   <w15:commentEx w15:paraId="6A839F0E" w15:done="0"/>
-  <w15:commentEx w15:paraId="42B77213" w15:done="0"/>
-  <w15:commentEx w15:paraId="2CFAC25C" w15:paraIdParent="42B77213" w15:done="0"/>
 </w15:commentsEx>
 </file>
 
@@ -6566,6 +7196,7 @@
     <w:lsdException w:name="Table Web 1" w:semiHidden="1" w:unhideWhenUsed="1"/>
     <w:lsdException w:name="Table Web 2" w:semiHidden="1" w:unhideWhenUsed="1"/>
     <w:lsdException w:name="Table Web 3" w:semiHidden="1" w:unhideWhenUsed="1"/>
+    <w:lsdException w:name="Balloon Text" w:uiPriority="99"/>
     <w:lsdException w:name="Table Grid" w:uiPriority="59"/>
     <w:lsdException w:name="Table Theme" w:semiHidden="1" w:unhideWhenUsed="1"/>
     <w:lsdException w:name="Placeholder Text" w:semiHidden="1" w:uiPriority="99"/>
@@ -7135,6 +7766,7 @@
     <w:name w:val="Balloon Text"/>
     <w:basedOn w:val="Normal"/>
     <w:link w:val="BalloonTextChar"/>
+    <w:uiPriority w:val="99"/>
     <w:rsid w:val="00490CA0"/>
     <w:rPr>
       <w:rFonts w:ascii="Segoe UI" w:hAnsi="Segoe UI" w:cs="Segoe UI"/>
@@ -7145,6 +7777,7 @@
   <w:style w:type="character" w:customStyle="1" w:styleId="BalloonTextChar">
     <w:name w:val="Balloon Text Char"/>
     <w:link w:val="BalloonText"/>
+    <w:uiPriority w:val="99"/>
     <w:rsid w:val="00490CA0"/>
     <w:rPr>
       <w:rFonts w:ascii="Segoe UI" w:hAnsi="Segoe UI" w:cs="Segoe UI"/>
@@ -7231,7 +7864,6 @@
     <w:basedOn w:val="Normal"/>
     <w:next w:val="Normal"/>
     <w:uiPriority w:val="35"/>
-    <w:semiHidden/>
     <w:unhideWhenUsed/>
     <w:qFormat/>
     <w:rsid w:val="00416B59"/>
@@ -7570,7 +8202,7 @@
 </file>
 
 <file path=customXml/itemProps1.xml><?xml version="1.0" encoding="utf-8"?>
-<ds:datastoreItem xmlns:ds="http://schemas.openxmlformats.org/officeDocument/2006/customXml" ds:itemID="{D199EA78-49BC-413C-9E3B-CD2831714762}">
+<ds:datastoreItem xmlns:ds="http://schemas.openxmlformats.org/officeDocument/2006/customXml" ds:itemID="{37022DAF-1BD7-4BE0-A6C3-2AF226E18564}">
   <ds:schemaRefs>
     <ds:schemaRef ds:uri="http://schemas.openxmlformats.org/officeDocument/2006/bibliography"/>
   </ds:schemaRefs>
